--- a/GUIDE/Manager.docx
+++ b/GUIDE/Manager.docx
@@ -45,19 +45,121 @@
           <w:b/>
         </w:rPr>
       </w:pPr>
-      <w:r>
-        <w:rPr>
-          <w:b/>
-        </w:rPr>
-        <w:t>Cài đặt Git và cấu hình GitHub</w:t>
-      </w:r>
+      <w:proofErr w:type="spellStart"/>
+      <w:r>
+        <w:rPr>
+          <w:b/>
+        </w:rPr>
+        <w:t>Cài</w:t>
+      </w:r>
+      <w:proofErr w:type="spellEnd"/>
+      <w:r>
+        <w:rPr>
+          <w:b/>
+        </w:rPr>
+        <w:t xml:space="preserve"> </w:t>
+      </w:r>
+      <w:proofErr w:type="spellStart"/>
+      <w:r>
+        <w:rPr>
+          <w:b/>
+        </w:rPr>
+        <w:t>đặt</w:t>
+      </w:r>
+      <w:proofErr w:type="spellEnd"/>
+      <w:r>
+        <w:rPr>
+          <w:b/>
+        </w:rPr>
+        <w:t xml:space="preserve"> </w:t>
+      </w:r>
+      <w:proofErr w:type="spellStart"/>
+      <w:r>
+        <w:rPr>
+          <w:b/>
+        </w:rPr>
+        <w:t>Git</w:t>
+      </w:r>
+      <w:proofErr w:type="spellEnd"/>
+      <w:r>
+        <w:rPr>
+          <w:b/>
+        </w:rPr>
+        <w:t xml:space="preserve"> </w:t>
+      </w:r>
+      <w:proofErr w:type="spellStart"/>
+      <w:r>
+        <w:rPr>
+          <w:b/>
+        </w:rPr>
+        <w:t>và</w:t>
+      </w:r>
+      <w:proofErr w:type="spellEnd"/>
+      <w:r>
+        <w:rPr>
+          <w:b/>
+        </w:rPr>
+        <w:t xml:space="preserve"> </w:t>
+      </w:r>
+      <w:proofErr w:type="spellStart"/>
+      <w:r>
+        <w:rPr>
+          <w:b/>
+        </w:rPr>
+        <w:t>cấu</w:t>
+      </w:r>
+      <w:proofErr w:type="spellEnd"/>
+      <w:r>
+        <w:rPr>
+          <w:b/>
+        </w:rPr>
+        <w:t xml:space="preserve"> </w:t>
+      </w:r>
+      <w:proofErr w:type="spellStart"/>
+      <w:r>
+        <w:rPr>
+          <w:b/>
+        </w:rPr>
+        <w:t>hình</w:t>
+      </w:r>
+      <w:proofErr w:type="spellEnd"/>
+      <w:r>
+        <w:rPr>
+          <w:b/>
+        </w:rPr>
+        <w:t xml:space="preserve"> </w:t>
+      </w:r>
+      <w:proofErr w:type="spellStart"/>
+      <w:r>
+        <w:rPr>
+          <w:b/>
+        </w:rPr>
+        <w:t>GitHub</w:t>
+      </w:r>
+      <w:proofErr w:type="spellEnd"/>
     </w:p>
     <w:p>
       <w:pPr>
         <w:pStyle w:val="ListParagraph"/>
       </w:pPr>
       <w:r>
-        <w:t xml:space="preserve">Link tham khảo: </w:t>
+        <w:t xml:space="preserve">Link </w:t>
+      </w:r>
+      <w:proofErr w:type="spellStart"/>
+      <w:r>
+        <w:t>tham</w:t>
+      </w:r>
+      <w:proofErr w:type="spellEnd"/>
+      <w:r>
+        <w:t xml:space="preserve"> </w:t>
+      </w:r>
+      <w:proofErr w:type="spellStart"/>
+      <w:r>
+        <w:t>khảo</w:t>
+      </w:r>
+      <w:proofErr w:type="spellEnd"/>
+      <w:r>
+        <w:t xml:space="preserve">: </w:t>
       </w:r>
       <w:hyperlink r:id="rId6" w:history="1">
         <w:r>
@@ -79,11 +181,75 @@
           <w:b/>
         </w:rPr>
       </w:pPr>
-      <w:r>
-        <w:rPr>
-          <w:b/>
-        </w:rPr>
-        <w:t xml:space="preserve">Dowload và cài đặt Git </w:t>
+      <w:proofErr w:type="spellStart"/>
+      <w:r>
+        <w:rPr>
+          <w:b/>
+        </w:rPr>
+        <w:t>Dowload</w:t>
+      </w:r>
+      <w:proofErr w:type="spellEnd"/>
+      <w:r>
+        <w:rPr>
+          <w:b/>
+        </w:rPr>
+        <w:t xml:space="preserve"> </w:t>
+      </w:r>
+      <w:proofErr w:type="spellStart"/>
+      <w:r>
+        <w:rPr>
+          <w:b/>
+        </w:rPr>
+        <w:t>và</w:t>
+      </w:r>
+      <w:proofErr w:type="spellEnd"/>
+      <w:r>
+        <w:rPr>
+          <w:b/>
+        </w:rPr>
+        <w:t xml:space="preserve"> </w:t>
+      </w:r>
+      <w:proofErr w:type="spellStart"/>
+      <w:r>
+        <w:rPr>
+          <w:b/>
+        </w:rPr>
+        <w:t>cài</w:t>
+      </w:r>
+      <w:proofErr w:type="spellEnd"/>
+      <w:r>
+        <w:rPr>
+          <w:b/>
+        </w:rPr>
+        <w:t xml:space="preserve"> </w:t>
+      </w:r>
+      <w:proofErr w:type="spellStart"/>
+      <w:r>
+        <w:rPr>
+          <w:b/>
+        </w:rPr>
+        <w:t>đặt</w:t>
+      </w:r>
+      <w:proofErr w:type="spellEnd"/>
+      <w:r>
+        <w:rPr>
+          <w:b/>
+        </w:rPr>
+        <w:t xml:space="preserve"> </w:t>
+      </w:r>
+      <w:proofErr w:type="spellStart"/>
+      <w:r>
+        <w:rPr>
+          <w:b/>
+        </w:rPr>
+        <w:t>Git</w:t>
+      </w:r>
+      <w:proofErr w:type="spellEnd"/>
+      <w:r>
+        <w:rPr>
+          <w:b/>
+        </w:rPr>
+        <w:t xml:space="preserve"> </w:t>
       </w:r>
     </w:p>
     <w:p>
@@ -91,9 +257,56 @@
         <w:pStyle w:val="ListParagraph"/>
         <w:ind w:left="1080"/>
       </w:pPr>
-      <w:r>
-        <w:t>Thực hiện như trong link tham khảo.</w:t>
-      </w:r>
+      <w:proofErr w:type="spellStart"/>
+      <w:proofErr w:type="gramStart"/>
+      <w:r>
+        <w:t>Thực</w:t>
+      </w:r>
+      <w:proofErr w:type="spellEnd"/>
+      <w:r>
+        <w:t xml:space="preserve"> </w:t>
+      </w:r>
+      <w:proofErr w:type="spellStart"/>
+      <w:r>
+        <w:t>hiện</w:t>
+      </w:r>
+      <w:proofErr w:type="spellEnd"/>
+      <w:r>
+        <w:t xml:space="preserve"> </w:t>
+      </w:r>
+      <w:proofErr w:type="spellStart"/>
+      <w:r>
+        <w:t>như</w:t>
+      </w:r>
+      <w:proofErr w:type="spellEnd"/>
+      <w:r>
+        <w:t xml:space="preserve"> </w:t>
+      </w:r>
+      <w:proofErr w:type="spellStart"/>
+      <w:r>
+        <w:t>trong</w:t>
+      </w:r>
+      <w:proofErr w:type="spellEnd"/>
+      <w:r>
+        <w:t xml:space="preserve"> link </w:t>
+      </w:r>
+      <w:proofErr w:type="spellStart"/>
+      <w:r>
+        <w:t>tham</w:t>
+      </w:r>
+      <w:proofErr w:type="spellEnd"/>
+      <w:r>
+        <w:t xml:space="preserve"> </w:t>
+      </w:r>
+      <w:proofErr w:type="spellStart"/>
+      <w:r>
+        <w:t>khảo</w:t>
+      </w:r>
+      <w:proofErr w:type="spellEnd"/>
+      <w:r>
+        <w:t>.</w:t>
+      </w:r>
+      <w:proofErr w:type="gramEnd"/>
     </w:p>
     <w:p>
       <w:pPr>
@@ -106,11 +319,33 @@
           <w:b/>
         </w:rPr>
       </w:pPr>
-      <w:r>
-        <w:rPr>
-          <w:b/>
-        </w:rPr>
-        <w:t>Cấu hình SSH key</w:t>
+      <w:proofErr w:type="spellStart"/>
+      <w:r>
+        <w:rPr>
+          <w:b/>
+        </w:rPr>
+        <w:t>Cấu</w:t>
+      </w:r>
+      <w:proofErr w:type="spellEnd"/>
+      <w:r>
+        <w:rPr>
+          <w:b/>
+        </w:rPr>
+        <w:t xml:space="preserve"> </w:t>
+      </w:r>
+      <w:proofErr w:type="spellStart"/>
+      <w:r>
+        <w:rPr>
+          <w:b/>
+        </w:rPr>
+        <w:t>hình</w:t>
+      </w:r>
+      <w:proofErr w:type="spellEnd"/>
+      <w:r>
+        <w:rPr>
+          <w:b/>
+        </w:rPr>
+        <w:t xml:space="preserve"> SSH key</w:t>
       </w:r>
     </w:p>
     <w:p>
@@ -125,9 +360,51 @@
           <w:b/>
         </w:rPr>
       </w:pPr>
-      <w:r>
-        <w:t>Sử dụng tài khoản (ihbdev/namhieubienthanh68) để</w:t>
-      </w:r>
+      <w:proofErr w:type="spellStart"/>
+      <w:r>
+        <w:t>Sử</w:t>
+      </w:r>
+      <w:proofErr w:type="spellEnd"/>
+      <w:r>
+        <w:t xml:space="preserve"> </w:t>
+      </w:r>
+      <w:proofErr w:type="spellStart"/>
+      <w:r>
+        <w:t>dụng</w:t>
+      </w:r>
+      <w:proofErr w:type="spellEnd"/>
+      <w:r>
+        <w:t xml:space="preserve"> </w:t>
+      </w:r>
+      <w:proofErr w:type="spellStart"/>
+      <w:r>
+        <w:t>tài</w:t>
+      </w:r>
+      <w:proofErr w:type="spellEnd"/>
+      <w:r>
+        <w:t xml:space="preserve"> </w:t>
+      </w:r>
+      <w:proofErr w:type="spellStart"/>
+      <w:r>
+        <w:t>khoản</w:t>
+      </w:r>
+      <w:proofErr w:type="spellEnd"/>
+      <w:r>
+        <w:t xml:space="preserve"> (</w:t>
+      </w:r>
+      <w:proofErr w:type="spellStart"/>
+      <w:r>
+        <w:t>ihbdev</w:t>
+      </w:r>
+      <w:proofErr w:type="spellEnd"/>
+      <w:r>
+        <w:t xml:space="preserve">/namhieubienthanh68) </w:t>
+      </w:r>
+      <w:proofErr w:type="spellStart"/>
+      <w:r>
+        <w:t>để</w:t>
+      </w:r>
+      <w:proofErr w:type="spellEnd"/>
       <w:r>
         <w:t xml:space="preserve"> add key SSH</w:t>
       </w:r>
@@ -146,21 +423,126 @@
           <w:b/>
         </w:rPr>
       </w:pPr>
-      <w:r>
-        <w:rPr>
-          <w:b/>
-        </w:rPr>
-        <w:t>Thiết lập thông tin cá nhân</w:t>
-      </w:r>
+      <w:proofErr w:type="spellStart"/>
+      <w:r>
+        <w:rPr>
+          <w:b/>
+        </w:rPr>
+        <w:t>Thiết</w:t>
+      </w:r>
+      <w:proofErr w:type="spellEnd"/>
+      <w:r>
+        <w:rPr>
+          <w:b/>
+        </w:rPr>
+        <w:t xml:space="preserve"> </w:t>
+      </w:r>
+      <w:proofErr w:type="spellStart"/>
+      <w:r>
+        <w:rPr>
+          <w:b/>
+        </w:rPr>
+        <w:t>lập</w:t>
+      </w:r>
+      <w:proofErr w:type="spellEnd"/>
+      <w:r>
+        <w:rPr>
+          <w:b/>
+        </w:rPr>
+        <w:t xml:space="preserve"> </w:t>
+      </w:r>
+      <w:proofErr w:type="spellStart"/>
+      <w:r>
+        <w:rPr>
+          <w:b/>
+        </w:rPr>
+        <w:t>thông</w:t>
+      </w:r>
+      <w:proofErr w:type="spellEnd"/>
+      <w:r>
+        <w:rPr>
+          <w:b/>
+        </w:rPr>
+        <w:t xml:space="preserve"> tin </w:t>
+      </w:r>
+      <w:proofErr w:type="spellStart"/>
+      <w:r>
+        <w:rPr>
+          <w:b/>
+        </w:rPr>
+        <w:t>cá</w:t>
+      </w:r>
+      <w:proofErr w:type="spellEnd"/>
+      <w:r>
+        <w:rPr>
+          <w:b/>
+        </w:rPr>
+        <w:t xml:space="preserve"> </w:t>
+      </w:r>
+      <w:proofErr w:type="spellStart"/>
+      <w:r>
+        <w:rPr>
+          <w:b/>
+        </w:rPr>
+        <w:t>nhân</w:t>
+      </w:r>
+      <w:proofErr w:type="spellEnd"/>
     </w:p>
     <w:p>
       <w:pPr>
         <w:pStyle w:val="ListParagraph"/>
         <w:ind w:firstLine="360"/>
       </w:pPr>
-      <w:r>
-        <w:t>Thực hiện như trong link tham khảo.</w:t>
-      </w:r>
+      <w:proofErr w:type="spellStart"/>
+      <w:proofErr w:type="gramStart"/>
+      <w:r>
+        <w:t>Thực</w:t>
+      </w:r>
+      <w:proofErr w:type="spellEnd"/>
+      <w:r>
+        <w:t xml:space="preserve"> </w:t>
+      </w:r>
+      <w:proofErr w:type="spellStart"/>
+      <w:r>
+        <w:t>hiện</w:t>
+      </w:r>
+      <w:proofErr w:type="spellEnd"/>
+      <w:r>
+        <w:t xml:space="preserve"> </w:t>
+      </w:r>
+      <w:proofErr w:type="spellStart"/>
+      <w:r>
+        <w:t>như</w:t>
+      </w:r>
+      <w:proofErr w:type="spellEnd"/>
+      <w:r>
+        <w:t xml:space="preserve"> </w:t>
+      </w:r>
+      <w:proofErr w:type="spellStart"/>
+      <w:r>
+        <w:t>trong</w:t>
+      </w:r>
+      <w:proofErr w:type="spellEnd"/>
+      <w:r>
+        <w:t xml:space="preserve"> link </w:t>
+      </w:r>
+      <w:proofErr w:type="spellStart"/>
+      <w:r>
+        <w:t>tham</w:t>
+      </w:r>
+      <w:proofErr w:type="spellEnd"/>
+      <w:r>
+        <w:t xml:space="preserve"> </w:t>
+      </w:r>
+      <w:proofErr w:type="spellStart"/>
+      <w:r>
+        <w:t>khảo</w:t>
+      </w:r>
+      <w:proofErr w:type="spellEnd"/>
+      <w:r>
+        <w:t>.</w:t>
+      </w:r>
+      <w:proofErr w:type="gramEnd"/>
     </w:p>
     <w:p>
       <w:pPr>
@@ -173,12 +555,84 @@
           <w:b/>
         </w:rPr>
       </w:pPr>
-      <w:r>
-        <w:rPr>
-          <w:b/>
-        </w:rPr>
-        <w:t>Khởi tạo dự án trên Github</w:t>
-      </w:r>
+      <w:proofErr w:type="spellStart"/>
+      <w:r>
+        <w:rPr>
+          <w:b/>
+        </w:rPr>
+        <w:t>Khởi</w:t>
+      </w:r>
+      <w:proofErr w:type="spellEnd"/>
+      <w:r>
+        <w:rPr>
+          <w:b/>
+        </w:rPr>
+        <w:t xml:space="preserve"> </w:t>
+      </w:r>
+      <w:proofErr w:type="spellStart"/>
+      <w:r>
+        <w:rPr>
+          <w:b/>
+        </w:rPr>
+        <w:t>tạo</w:t>
+      </w:r>
+      <w:proofErr w:type="spellEnd"/>
+      <w:r>
+        <w:rPr>
+          <w:b/>
+        </w:rPr>
+        <w:t xml:space="preserve"> </w:t>
+      </w:r>
+      <w:proofErr w:type="spellStart"/>
+      <w:r>
+        <w:rPr>
+          <w:b/>
+        </w:rPr>
+        <w:t>dự</w:t>
+      </w:r>
+      <w:proofErr w:type="spellEnd"/>
+      <w:r>
+        <w:rPr>
+          <w:b/>
+        </w:rPr>
+        <w:t xml:space="preserve"> </w:t>
+      </w:r>
+      <w:proofErr w:type="spellStart"/>
+      <w:r>
+        <w:rPr>
+          <w:b/>
+        </w:rPr>
+        <w:t>án</w:t>
+      </w:r>
+      <w:proofErr w:type="spellEnd"/>
+      <w:r>
+        <w:rPr>
+          <w:b/>
+        </w:rPr>
+        <w:t xml:space="preserve"> </w:t>
+      </w:r>
+      <w:proofErr w:type="spellStart"/>
+      <w:r>
+        <w:rPr>
+          <w:b/>
+        </w:rPr>
+        <w:t>trên</w:t>
+      </w:r>
+      <w:proofErr w:type="spellEnd"/>
+      <w:r>
+        <w:rPr>
+          <w:b/>
+        </w:rPr>
+        <w:t xml:space="preserve"> </w:t>
+      </w:r>
+      <w:proofErr w:type="spellStart"/>
+      <w:r>
+        <w:rPr>
+          <w:b/>
+        </w:rPr>
+        <w:t>Github</w:t>
+      </w:r>
+      <w:proofErr w:type="spellEnd"/>
     </w:p>
     <w:p>
       <w:pPr>
@@ -189,11 +643,80 @@
         </w:numPr>
         <w:ind w:left="810" w:hanging="450"/>
       </w:pPr>
-      <w:r>
-        <w:t>Tạo dự án trên release repository</w:t>
-      </w:r>
-      <w:r>
-        <w:t xml:space="preserve"> sử dụng tài khoản (ihbihbvietnam/namhieubienthanh68)</w:t>
+      <w:proofErr w:type="spellStart"/>
+      <w:r>
+        <w:t>Tạo</w:t>
+      </w:r>
+      <w:proofErr w:type="spellEnd"/>
+      <w:r>
+        <w:t xml:space="preserve"> </w:t>
+      </w:r>
+      <w:proofErr w:type="spellStart"/>
+      <w:r>
+        <w:t>dự</w:t>
+      </w:r>
+      <w:proofErr w:type="spellEnd"/>
+      <w:r>
+        <w:t xml:space="preserve"> </w:t>
+      </w:r>
+      <w:proofErr w:type="spellStart"/>
+      <w:r>
+        <w:t>án</w:t>
+      </w:r>
+      <w:proofErr w:type="spellEnd"/>
+      <w:r>
+        <w:t xml:space="preserve"> </w:t>
+      </w:r>
+      <w:proofErr w:type="spellStart"/>
+      <w:r>
+        <w:t>trên</w:t>
+      </w:r>
+      <w:proofErr w:type="spellEnd"/>
+      <w:r>
+        <w:t xml:space="preserve"> release repository</w:t>
+      </w:r>
+      <w:r>
+        <w:t xml:space="preserve"> </w:t>
+      </w:r>
+      <w:proofErr w:type="spellStart"/>
+      <w:r>
+        <w:t>sử</w:t>
+      </w:r>
+      <w:proofErr w:type="spellEnd"/>
+      <w:r>
+        <w:t xml:space="preserve"> </w:t>
+      </w:r>
+      <w:proofErr w:type="spellStart"/>
+      <w:r>
+        <w:t>dụng</w:t>
+      </w:r>
+      <w:proofErr w:type="spellEnd"/>
+      <w:r>
+        <w:t xml:space="preserve"> </w:t>
+      </w:r>
+      <w:proofErr w:type="spellStart"/>
+      <w:r>
+        <w:t>tài</w:t>
+      </w:r>
+      <w:proofErr w:type="spellEnd"/>
+      <w:r>
+        <w:t xml:space="preserve"> </w:t>
+      </w:r>
+      <w:proofErr w:type="spellStart"/>
+      <w:r>
+        <w:t>khoản</w:t>
+      </w:r>
+      <w:proofErr w:type="spellEnd"/>
+      <w:r>
+        <w:t xml:space="preserve"> (</w:t>
+      </w:r>
+      <w:proofErr w:type="spellStart"/>
+      <w:r>
+        <w:t>ihbihbvietnam</w:t>
+      </w:r>
+      <w:proofErr w:type="spellEnd"/>
+      <w:r>
+        <w:t>/namhieubienthanh68)</w:t>
       </w:r>
     </w:p>
     <w:p>
@@ -207,11 +730,103 @@
           <w:b/>
         </w:rPr>
       </w:pPr>
-      <w:r>
-        <w:rPr>
-          <w:b/>
-        </w:rPr>
-        <w:t>Triển khai môi trường làm việc tại local</w:t>
+      <w:proofErr w:type="spellStart"/>
+      <w:r>
+        <w:rPr>
+          <w:b/>
+        </w:rPr>
+        <w:t>Triển</w:t>
+      </w:r>
+      <w:proofErr w:type="spellEnd"/>
+      <w:r>
+        <w:rPr>
+          <w:b/>
+        </w:rPr>
+        <w:t xml:space="preserve"> </w:t>
+      </w:r>
+      <w:proofErr w:type="spellStart"/>
+      <w:r>
+        <w:rPr>
+          <w:b/>
+        </w:rPr>
+        <w:t>khai</w:t>
+      </w:r>
+      <w:proofErr w:type="spellEnd"/>
+      <w:r>
+        <w:rPr>
+          <w:b/>
+        </w:rPr>
+        <w:t xml:space="preserve"> </w:t>
+      </w:r>
+      <w:proofErr w:type="spellStart"/>
+      <w:r>
+        <w:rPr>
+          <w:b/>
+        </w:rPr>
+        <w:t>môi</w:t>
+      </w:r>
+      <w:proofErr w:type="spellEnd"/>
+      <w:r>
+        <w:rPr>
+          <w:b/>
+        </w:rPr>
+        <w:t xml:space="preserve"> </w:t>
+      </w:r>
+      <w:proofErr w:type="spellStart"/>
+      <w:r>
+        <w:rPr>
+          <w:b/>
+        </w:rPr>
+        <w:t>trường</w:t>
+      </w:r>
+      <w:proofErr w:type="spellEnd"/>
+      <w:r>
+        <w:rPr>
+          <w:b/>
+        </w:rPr>
+        <w:t xml:space="preserve"> </w:t>
+      </w:r>
+      <w:proofErr w:type="spellStart"/>
+      <w:r>
+        <w:rPr>
+          <w:b/>
+        </w:rPr>
+        <w:t>làm</w:t>
+      </w:r>
+      <w:proofErr w:type="spellEnd"/>
+      <w:r>
+        <w:rPr>
+          <w:b/>
+        </w:rPr>
+        <w:t xml:space="preserve"> </w:t>
+      </w:r>
+      <w:proofErr w:type="spellStart"/>
+      <w:r>
+        <w:rPr>
+          <w:b/>
+        </w:rPr>
+        <w:t>việc</w:t>
+      </w:r>
+      <w:proofErr w:type="spellEnd"/>
+      <w:r>
+        <w:rPr>
+          <w:b/>
+        </w:rPr>
+        <w:t xml:space="preserve"> </w:t>
+      </w:r>
+      <w:proofErr w:type="spellStart"/>
+      <w:r>
+        <w:rPr>
+          <w:b/>
+        </w:rPr>
+        <w:t>tại</w:t>
+      </w:r>
+      <w:proofErr w:type="spellEnd"/>
+      <w:r>
+        <w:rPr>
+          <w:b/>
+        </w:rPr>
+        <w:t xml:space="preserve"> local</w:t>
       </w:r>
     </w:p>
     <w:p>
@@ -225,12 +840,70 @@
           <w:b/>
         </w:rPr>
       </w:pPr>
-      <w:r>
-        <w:rPr>
-          <w:b/>
-        </w:rPr>
-        <w:t>Tạo thư mục làm việc</w:t>
-      </w:r>
+      <w:proofErr w:type="spellStart"/>
+      <w:r>
+        <w:rPr>
+          <w:b/>
+        </w:rPr>
+        <w:t>Tạo</w:t>
+      </w:r>
+      <w:proofErr w:type="spellEnd"/>
+      <w:r>
+        <w:rPr>
+          <w:b/>
+        </w:rPr>
+        <w:t xml:space="preserve"> </w:t>
+      </w:r>
+      <w:proofErr w:type="spellStart"/>
+      <w:r>
+        <w:rPr>
+          <w:b/>
+        </w:rPr>
+        <w:t>thư</w:t>
+      </w:r>
+      <w:proofErr w:type="spellEnd"/>
+      <w:r>
+        <w:rPr>
+          <w:b/>
+        </w:rPr>
+        <w:t xml:space="preserve"> </w:t>
+      </w:r>
+      <w:proofErr w:type="spellStart"/>
+      <w:r>
+        <w:rPr>
+          <w:b/>
+        </w:rPr>
+        <w:t>mục</w:t>
+      </w:r>
+      <w:proofErr w:type="spellEnd"/>
+      <w:r>
+        <w:rPr>
+          <w:b/>
+        </w:rPr>
+        <w:t xml:space="preserve"> </w:t>
+      </w:r>
+      <w:proofErr w:type="spellStart"/>
+      <w:r>
+        <w:rPr>
+          <w:b/>
+        </w:rPr>
+        <w:t>làm</w:t>
+      </w:r>
+      <w:proofErr w:type="spellEnd"/>
+      <w:r>
+        <w:rPr>
+          <w:b/>
+        </w:rPr>
+        <w:t xml:space="preserve"> </w:t>
+      </w:r>
+      <w:proofErr w:type="spellStart"/>
+      <w:r>
+        <w:rPr>
+          <w:b/>
+        </w:rPr>
+        <w:t>việc</w:t>
+      </w:r>
+      <w:proofErr w:type="spellEnd"/>
     </w:p>
     <w:p>
       <w:pPr>
@@ -238,14 +911,125 @@
         <w:ind w:left="1440"/>
       </w:pPr>
       <w:r>
-        <w:t xml:space="preserve">Theo chuẩn, bạn nên tạo thư mục </w:t>
+        <w:t xml:space="preserve">Theo </w:t>
+      </w:r>
+      <w:proofErr w:type="spellStart"/>
+      <w:r>
+        <w:t>chuẩn</w:t>
+      </w:r>
+      <w:proofErr w:type="spellEnd"/>
+      <w:r>
+        <w:t xml:space="preserve">, </w:t>
+      </w:r>
+      <w:proofErr w:type="spellStart"/>
+      <w:r>
+        <w:t>bạn</w:t>
+      </w:r>
+      <w:proofErr w:type="spellEnd"/>
+      <w:r>
+        <w:t xml:space="preserve"> </w:t>
+      </w:r>
+      <w:proofErr w:type="spellStart"/>
+      <w:r>
+        <w:t>nên</w:t>
+      </w:r>
+      <w:proofErr w:type="spellEnd"/>
+      <w:r>
+        <w:t xml:space="preserve"> </w:t>
+      </w:r>
+      <w:proofErr w:type="spellStart"/>
+      <w:r>
+        <w:t>tạo</w:t>
+      </w:r>
+      <w:proofErr w:type="spellEnd"/>
+      <w:r>
+        <w:t xml:space="preserve"> </w:t>
+      </w:r>
+      <w:proofErr w:type="spellStart"/>
+      <w:proofErr w:type="gramStart"/>
+      <w:r>
+        <w:t>thư</w:t>
+      </w:r>
+      <w:proofErr w:type="spellEnd"/>
+      <w:proofErr w:type="gramEnd"/>
+      <w:r>
+        <w:t xml:space="preserve"> </w:t>
+      </w:r>
+      <w:proofErr w:type="spellStart"/>
+      <w:r>
+        <w:t>mục</w:t>
+      </w:r>
+      <w:proofErr w:type="spellEnd"/>
+      <w:r>
+        <w:t xml:space="preserve"> </w:t>
       </w:r>
       <w:r>
         <w:t>RELEASE</w:t>
       </w:r>
       <w:r>
-        <w:t>_PROJECT trong htdocs để lưu trữ các dự án</w:t>
-      </w:r>
+        <w:t xml:space="preserve">_PROJECT </w:t>
+      </w:r>
+      <w:proofErr w:type="spellStart"/>
+      <w:r>
+        <w:t>trong</w:t>
+      </w:r>
+      <w:proofErr w:type="spellEnd"/>
+      <w:r>
+        <w:t xml:space="preserve"> </w:t>
+      </w:r>
+      <w:proofErr w:type="spellStart"/>
+      <w:r>
+        <w:t>htdocs</w:t>
+      </w:r>
+      <w:proofErr w:type="spellEnd"/>
+      <w:r>
+        <w:t xml:space="preserve"> </w:t>
+      </w:r>
+      <w:proofErr w:type="spellStart"/>
+      <w:r>
+        <w:t>để</w:t>
+      </w:r>
+      <w:proofErr w:type="spellEnd"/>
+      <w:r>
+        <w:t xml:space="preserve"> </w:t>
+      </w:r>
+      <w:proofErr w:type="spellStart"/>
+      <w:r>
+        <w:t>lưu</w:t>
+      </w:r>
+      <w:proofErr w:type="spellEnd"/>
+      <w:r>
+        <w:t xml:space="preserve"> </w:t>
+      </w:r>
+      <w:proofErr w:type="spellStart"/>
+      <w:r>
+        <w:t>trữ</w:t>
+      </w:r>
+      <w:proofErr w:type="spellEnd"/>
+      <w:r>
+        <w:t xml:space="preserve"> </w:t>
+      </w:r>
+      <w:proofErr w:type="spellStart"/>
+      <w:r>
+        <w:t>các</w:t>
+      </w:r>
+      <w:proofErr w:type="spellEnd"/>
+      <w:r>
+        <w:t xml:space="preserve"> </w:t>
+      </w:r>
+      <w:proofErr w:type="spellStart"/>
+      <w:r>
+        <w:t>dự</w:t>
+      </w:r>
+      <w:proofErr w:type="spellEnd"/>
+      <w:r>
+        <w:t xml:space="preserve"> </w:t>
+      </w:r>
+      <w:proofErr w:type="spellStart"/>
+      <w:r>
+        <w:t>án</w:t>
+      </w:r>
+      <w:proofErr w:type="spellEnd"/>
     </w:p>
     <w:p>
       <w:pPr>
@@ -264,11 +1048,47 @@
         </w:rPr>
         <w:t xml:space="preserve">Clone </w:t>
       </w:r>
-      <w:r>
-        <w:rPr>
-          <w:b/>
-        </w:rPr>
-        <w:t xml:space="preserve">và cấu hình </w:t>
+      <w:proofErr w:type="spellStart"/>
+      <w:r>
+        <w:rPr>
+          <w:b/>
+        </w:rPr>
+        <w:t>và</w:t>
+      </w:r>
+      <w:proofErr w:type="spellEnd"/>
+      <w:r>
+        <w:rPr>
+          <w:b/>
+        </w:rPr>
+        <w:t xml:space="preserve"> </w:t>
+      </w:r>
+      <w:proofErr w:type="spellStart"/>
+      <w:r>
+        <w:rPr>
+          <w:b/>
+        </w:rPr>
+        <w:t>cấu</w:t>
+      </w:r>
+      <w:proofErr w:type="spellEnd"/>
+      <w:r>
+        <w:rPr>
+          <w:b/>
+        </w:rPr>
+        <w:t xml:space="preserve"> </w:t>
+      </w:r>
+      <w:proofErr w:type="spellStart"/>
+      <w:r>
+        <w:rPr>
+          <w:b/>
+        </w:rPr>
+        <w:t>hình</w:t>
+      </w:r>
+      <w:proofErr w:type="spellEnd"/>
+      <w:r>
+        <w:rPr>
+          <w:b/>
+        </w:rPr>
+        <w:t xml:space="preserve"> </w:t>
       </w:r>
       <w:r>
         <w:rPr>
@@ -285,8 +1105,87 @@
           <w:numId w:val="2"/>
         </w:numPr>
       </w:pPr>
-      <w:r>
-        <w:t>Tạo dự án trên dev repository bằng cách fork dự án trên release repository.</w:t>
+      <w:proofErr w:type="spellStart"/>
+      <w:r>
+        <w:t>Tạo</w:t>
+      </w:r>
+      <w:proofErr w:type="spellEnd"/>
+      <w:r>
+        <w:t xml:space="preserve"> </w:t>
+      </w:r>
+      <w:proofErr w:type="spellStart"/>
+      <w:r>
+        <w:t>dự</w:t>
+      </w:r>
+      <w:proofErr w:type="spellEnd"/>
+      <w:r>
+        <w:t xml:space="preserve"> </w:t>
+      </w:r>
+      <w:proofErr w:type="spellStart"/>
+      <w:proofErr w:type="gramStart"/>
+      <w:r>
+        <w:t>án</w:t>
+      </w:r>
+      <w:proofErr w:type="spellEnd"/>
+      <w:proofErr w:type="gramEnd"/>
+      <w:r>
+        <w:t xml:space="preserve"> </w:t>
+      </w:r>
+      <w:proofErr w:type="spellStart"/>
+      <w:r>
+        <w:t>trên</w:t>
+      </w:r>
+      <w:proofErr w:type="spellEnd"/>
+      <w:r>
+        <w:t xml:space="preserve"> </w:t>
+      </w:r>
+      <w:proofErr w:type="spellStart"/>
+      <w:r>
+        <w:t>dev</w:t>
+      </w:r>
+      <w:proofErr w:type="spellEnd"/>
+      <w:r>
+        <w:t xml:space="preserve"> repository </w:t>
+      </w:r>
+      <w:proofErr w:type="spellStart"/>
+      <w:r>
+        <w:t>bằng</w:t>
+      </w:r>
+      <w:proofErr w:type="spellEnd"/>
+      <w:r>
+        <w:t xml:space="preserve"> </w:t>
+      </w:r>
+      <w:proofErr w:type="spellStart"/>
+      <w:r>
+        <w:t>cách</w:t>
+      </w:r>
+      <w:proofErr w:type="spellEnd"/>
+      <w:r>
+        <w:t xml:space="preserve"> fork </w:t>
+      </w:r>
+      <w:proofErr w:type="spellStart"/>
+      <w:r>
+        <w:t>dự</w:t>
+      </w:r>
+      <w:proofErr w:type="spellEnd"/>
+      <w:r>
+        <w:t xml:space="preserve"> </w:t>
+      </w:r>
+      <w:proofErr w:type="spellStart"/>
+      <w:r>
+        <w:t>án</w:t>
+      </w:r>
+      <w:proofErr w:type="spellEnd"/>
+      <w:r>
+        <w:t xml:space="preserve"> </w:t>
+      </w:r>
+      <w:proofErr w:type="spellStart"/>
+      <w:r>
+        <w:t>trên</w:t>
+      </w:r>
+      <w:proofErr w:type="spellEnd"/>
+      <w:r>
+        <w:t xml:space="preserve"> release repository.</w:t>
       </w:r>
     </w:p>
     <w:p>
@@ -305,7 +1204,31 @@
         <w:t>Clone</w:t>
       </w:r>
       <w:r>
-        <w:t xml:space="preserve"> dự án về local</w:t>
+        <w:t xml:space="preserve"> </w:t>
+      </w:r>
+      <w:proofErr w:type="spellStart"/>
+      <w:r>
+        <w:t>dự</w:t>
+      </w:r>
+      <w:proofErr w:type="spellEnd"/>
+      <w:r>
+        <w:t xml:space="preserve"> </w:t>
+      </w:r>
+      <w:proofErr w:type="spellStart"/>
+      <w:r>
+        <w:t>án</w:t>
+      </w:r>
+      <w:proofErr w:type="spellEnd"/>
+      <w:r>
+        <w:t xml:space="preserve"> </w:t>
+      </w:r>
+      <w:proofErr w:type="spellStart"/>
+      <w:r>
+        <w:t>về</w:t>
+      </w:r>
+      <w:proofErr w:type="spellEnd"/>
+      <w:r>
+        <w:t xml:space="preserve"> local</w:t>
       </w:r>
       <w:r>
         <w:t xml:space="preserve">:  </w:t>
@@ -327,7 +1250,25 @@
           <w:sz w:val="20"/>
           <w:szCs w:val="20"/>
         </w:rPr>
-        <w:t xml:space="preserve">$git clone </w:t>
+        <w:t>$</w:t>
+      </w:r>
+      <w:proofErr w:type="spellStart"/>
+      <w:r>
+        <w:rPr>
+          <w:rFonts w:ascii="Courier New" w:hAnsi="Courier New" w:cs="Courier New"/>
+          <w:sz w:val="20"/>
+          <w:szCs w:val="20"/>
+        </w:rPr>
+        <w:t>git</w:t>
+      </w:r>
+      <w:proofErr w:type="spellEnd"/>
+      <w:r>
+        <w:rPr>
+          <w:rFonts w:ascii="Courier New" w:hAnsi="Courier New" w:cs="Courier New"/>
+          <w:sz w:val="20"/>
+          <w:szCs w:val="20"/>
+        </w:rPr>
+        <w:t xml:space="preserve"> clone </w:t>
       </w:r>
       <w:hyperlink r:id="rId7" w:history="1">
         <w:r>
@@ -349,8 +1290,37 @@
           <w:numId w:val="2"/>
         </w:numPr>
       </w:pPr>
-      <w:r>
-        <w:t>Để thay đổi URL của remote repository</w:t>
+      <w:proofErr w:type="spellStart"/>
+      <w:r>
+        <w:t>Để</w:t>
+      </w:r>
+      <w:proofErr w:type="spellEnd"/>
+      <w:r>
+        <w:t xml:space="preserve"> </w:t>
+      </w:r>
+      <w:proofErr w:type="spellStart"/>
+      <w:r>
+        <w:t>thay</w:t>
+      </w:r>
+      <w:proofErr w:type="spellEnd"/>
+      <w:r>
+        <w:t xml:space="preserve"> </w:t>
+      </w:r>
+      <w:proofErr w:type="spellStart"/>
+      <w:r>
+        <w:t>đổi</w:t>
+      </w:r>
+      <w:proofErr w:type="spellEnd"/>
+      <w:r>
+        <w:t xml:space="preserve"> URL </w:t>
+      </w:r>
+      <w:proofErr w:type="spellStart"/>
+      <w:r>
+        <w:t>của</w:t>
+      </w:r>
+      <w:proofErr w:type="spellEnd"/>
+      <w:r>
+        <w:t xml:space="preserve"> remote repository</w:t>
       </w:r>
     </w:p>
     <w:p>
@@ -370,22 +1340,96 @@
         </w:rPr>
         <w:t>$</w:t>
       </w:r>
-      <w:r>
-        <w:rPr>
-          <w:rFonts w:ascii="Courier New" w:hAnsi="Courier New" w:cs="Courier New"/>
-          <w:sz w:val="20"/>
-          <w:szCs w:val="20"/>
-        </w:rPr>
-        <w:t>git remote set-url origin git@github.com:</w:t>
-      </w:r>
-      <w:r>
-        <w:rPr>
-          <w:rFonts w:ascii="Courier New" w:hAnsi="Courier New" w:cs="Courier New"/>
-          <w:sz w:val="20"/>
-          <w:szCs w:val="20"/>
-        </w:rPr>
-        <w:t>ihbvietnam/{Project_Name}.git</w:t>
-      </w:r>
+      <w:proofErr w:type="spellStart"/>
+      <w:r>
+        <w:rPr>
+          <w:rFonts w:ascii="Courier New" w:hAnsi="Courier New" w:cs="Courier New"/>
+          <w:sz w:val="20"/>
+          <w:szCs w:val="20"/>
+        </w:rPr>
+        <w:t>git</w:t>
+      </w:r>
+      <w:proofErr w:type="spellEnd"/>
+      <w:r>
+        <w:rPr>
+          <w:rFonts w:ascii="Courier New" w:hAnsi="Courier New" w:cs="Courier New"/>
+          <w:sz w:val="20"/>
+          <w:szCs w:val="20"/>
+        </w:rPr>
+        <w:t xml:space="preserve"> remote set-</w:t>
+      </w:r>
+      <w:proofErr w:type="spellStart"/>
+      <w:r>
+        <w:rPr>
+          <w:rFonts w:ascii="Courier New" w:hAnsi="Courier New" w:cs="Courier New"/>
+          <w:sz w:val="20"/>
+          <w:szCs w:val="20"/>
+        </w:rPr>
+        <w:t>url</w:t>
+      </w:r>
+      <w:proofErr w:type="spellEnd"/>
+      <w:r>
+        <w:rPr>
+          <w:rFonts w:ascii="Courier New" w:hAnsi="Courier New" w:cs="Courier New"/>
+          <w:sz w:val="20"/>
+          <w:szCs w:val="20"/>
+        </w:rPr>
+        <w:t xml:space="preserve"> origin </w:t>
+      </w:r>
+      <w:proofErr w:type="spellStart"/>
+      <w:r>
+        <w:rPr>
+          <w:rFonts w:ascii="Courier New" w:hAnsi="Courier New" w:cs="Courier New"/>
+          <w:sz w:val="20"/>
+          <w:szCs w:val="20"/>
+        </w:rPr>
+        <w:t>git@github.com:</w:t>
+      </w:r>
+      <w:r>
+        <w:rPr>
+          <w:rFonts w:ascii="Courier New" w:hAnsi="Courier New" w:cs="Courier New"/>
+          <w:sz w:val="20"/>
+          <w:szCs w:val="20"/>
+        </w:rPr>
+        <w:t>ihbvietnam</w:t>
+      </w:r>
+      <w:proofErr w:type="spellEnd"/>
+      <w:r>
+        <w:rPr>
+          <w:rFonts w:ascii="Courier New" w:hAnsi="Courier New" w:cs="Courier New"/>
+          <w:sz w:val="20"/>
+          <w:szCs w:val="20"/>
+        </w:rPr>
+        <w:t>/{</w:t>
+      </w:r>
+      <w:proofErr w:type="spellStart"/>
+      <w:r>
+        <w:rPr>
+          <w:rFonts w:ascii="Courier New" w:hAnsi="Courier New" w:cs="Courier New"/>
+          <w:sz w:val="20"/>
+          <w:szCs w:val="20"/>
+        </w:rPr>
+        <w:t>Project_Name</w:t>
+      </w:r>
+      <w:proofErr w:type="spellEnd"/>
+      <w:r>
+        <w:rPr>
+          <w:rFonts w:ascii="Courier New" w:hAnsi="Courier New" w:cs="Courier New"/>
+          <w:sz w:val="20"/>
+          <w:szCs w:val="20"/>
+        </w:rPr>
+        <w:t>}.</w:t>
+      </w:r>
+      <w:proofErr w:type="spellStart"/>
+      <w:r>
+        <w:rPr>
+          <w:rFonts w:ascii="Courier New" w:hAnsi="Courier New" w:cs="Courier New"/>
+          <w:sz w:val="20"/>
+          <w:szCs w:val="20"/>
+        </w:rPr>
+        <w:t>git</w:t>
+      </w:r>
+      <w:proofErr w:type="spellEnd"/>
     </w:p>
     <w:p>
       <w:pPr>
@@ -395,15 +1439,118 @@
           <w:numId w:val="2"/>
         </w:numPr>
       </w:pPr>
-      <w:r>
-        <w:t>Nếu dự án có sử dụng phần CORE</w:t>
-      </w:r>
-      <w:r>
-        <w:t xml:space="preserve"> </w:t>
-      </w:r>
-      <w:r>
-        <w:t>tạo một remote repository để update phần CORE cho dự án</w:t>
-      </w:r>
+      <w:proofErr w:type="spellStart"/>
+      <w:r>
+        <w:t>Nếu</w:t>
+      </w:r>
+      <w:proofErr w:type="spellEnd"/>
+      <w:r>
+        <w:t xml:space="preserve"> </w:t>
+      </w:r>
+      <w:proofErr w:type="spellStart"/>
+      <w:r>
+        <w:t>dự</w:t>
+      </w:r>
+      <w:proofErr w:type="spellEnd"/>
+      <w:r>
+        <w:t xml:space="preserve"> </w:t>
+      </w:r>
+      <w:proofErr w:type="spellStart"/>
+      <w:r>
+        <w:t>án</w:t>
+      </w:r>
+      <w:proofErr w:type="spellEnd"/>
+      <w:r>
+        <w:t xml:space="preserve"> </w:t>
+      </w:r>
+      <w:proofErr w:type="spellStart"/>
+      <w:r>
+        <w:t>có</w:t>
+      </w:r>
+      <w:proofErr w:type="spellEnd"/>
+      <w:r>
+        <w:t xml:space="preserve"> </w:t>
+      </w:r>
+      <w:proofErr w:type="spellStart"/>
+      <w:r>
+        <w:t>sử</w:t>
+      </w:r>
+      <w:proofErr w:type="spellEnd"/>
+      <w:r>
+        <w:t xml:space="preserve"> </w:t>
+      </w:r>
+      <w:proofErr w:type="spellStart"/>
+      <w:r>
+        <w:t>dụng</w:t>
+      </w:r>
+      <w:proofErr w:type="spellEnd"/>
+      <w:r>
+        <w:t xml:space="preserve"> </w:t>
+      </w:r>
+      <w:proofErr w:type="spellStart"/>
+      <w:r>
+        <w:t>phần</w:t>
+      </w:r>
+      <w:proofErr w:type="spellEnd"/>
+      <w:r>
+        <w:t xml:space="preserve"> CORE</w:t>
+      </w:r>
+      <w:r>
+        <w:t xml:space="preserve"> </w:t>
+      </w:r>
+      <w:proofErr w:type="spellStart"/>
+      <w:r>
+        <w:t>tạo</w:t>
+      </w:r>
+      <w:proofErr w:type="spellEnd"/>
+      <w:r>
+        <w:t xml:space="preserve"> </w:t>
+      </w:r>
+      <w:proofErr w:type="spellStart"/>
+      <w:r>
+        <w:t>một</w:t>
+      </w:r>
+      <w:proofErr w:type="spellEnd"/>
+      <w:r>
+        <w:t xml:space="preserve"> remote repository </w:t>
+      </w:r>
+      <w:proofErr w:type="spellStart"/>
+      <w:r>
+        <w:t>để</w:t>
+      </w:r>
+      <w:proofErr w:type="spellEnd"/>
+      <w:r>
+        <w:t xml:space="preserve"> update </w:t>
+      </w:r>
+      <w:proofErr w:type="spellStart"/>
+      <w:r>
+        <w:t>phần</w:t>
+      </w:r>
+      <w:proofErr w:type="spellEnd"/>
+      <w:r>
+        <w:t xml:space="preserve"> CORE </w:t>
+      </w:r>
+      <w:proofErr w:type="spellStart"/>
+      <w:r>
+        <w:t>cho</w:t>
+      </w:r>
+      <w:proofErr w:type="spellEnd"/>
+      <w:r>
+        <w:t xml:space="preserve"> </w:t>
+      </w:r>
+      <w:proofErr w:type="spellStart"/>
+      <w:r>
+        <w:t>dự</w:t>
+      </w:r>
+      <w:proofErr w:type="spellEnd"/>
+      <w:r>
+        <w:t xml:space="preserve"> </w:t>
+      </w:r>
+      <w:proofErr w:type="spellStart"/>
+      <w:r>
+        <w:t>án</w:t>
+      </w:r>
+      <w:proofErr w:type="spellEnd"/>
     </w:p>
     <w:p>
       <w:pPr>
@@ -421,7 +1568,34 @@
           <w:sz w:val="20"/>
           <w:szCs w:val="20"/>
         </w:rPr>
-        <w:t>$git remote add core git</w:t>
+        <w:t>$</w:t>
+      </w:r>
+      <w:proofErr w:type="spellStart"/>
+      <w:r>
+        <w:rPr>
+          <w:rFonts w:ascii="Courier New" w:hAnsi="Courier New" w:cs="Courier New"/>
+          <w:sz w:val="20"/>
+          <w:szCs w:val="20"/>
+        </w:rPr>
+        <w:t>git</w:t>
+      </w:r>
+      <w:proofErr w:type="spellEnd"/>
+      <w:r>
+        <w:rPr>
+          <w:rFonts w:ascii="Courier New" w:hAnsi="Courier New" w:cs="Courier New"/>
+          <w:sz w:val="20"/>
+          <w:szCs w:val="20"/>
+        </w:rPr>
+        <w:t xml:space="preserve"> remote add core </w:t>
+      </w:r>
+      <w:proofErr w:type="spellStart"/>
+      <w:r>
+        <w:rPr>
+          <w:rFonts w:ascii="Courier New" w:hAnsi="Courier New" w:cs="Courier New"/>
+          <w:sz w:val="20"/>
+          <w:szCs w:val="20"/>
+        </w:rPr>
+        <w:t>git</w:t>
       </w:r>
       <w:r>
         <w:rPr>
@@ -445,24 +1619,61 @@
           <w:sz w:val="20"/>
           <w:szCs w:val="20"/>
         </w:rPr>
-        <w:t>ihbvietnam/</w:t>
-      </w:r>
-      <w:r>
-        <w:rPr>
-          <w:rFonts w:ascii="Courier New" w:hAnsi="Courier New" w:cs="Courier New"/>
-          <w:sz w:val="20"/>
-          <w:szCs w:val="20"/>
-        </w:rPr>
-        <w:t>{Core_Name}</w:t>
-      </w:r>
-      <w:r>
-        <w:rPr>
-          <w:rFonts w:ascii="Courier New" w:hAnsi="Courier New" w:cs="Courier New"/>
-          <w:sz w:val="20"/>
-          <w:szCs w:val="20"/>
-        </w:rPr>
-        <w:t>.git</w:t>
-      </w:r>
+        <w:t>ihbvietnam</w:t>
+      </w:r>
+      <w:proofErr w:type="spellEnd"/>
+      <w:r>
+        <w:rPr>
+          <w:rFonts w:ascii="Courier New" w:hAnsi="Courier New" w:cs="Courier New"/>
+          <w:sz w:val="20"/>
+          <w:szCs w:val="20"/>
+        </w:rPr>
+        <w:t>/</w:t>
+      </w:r>
+      <w:r>
+        <w:rPr>
+          <w:rFonts w:ascii="Courier New" w:hAnsi="Courier New" w:cs="Courier New"/>
+          <w:sz w:val="20"/>
+          <w:szCs w:val="20"/>
+        </w:rPr>
+        <w:t>{</w:t>
+      </w:r>
+      <w:proofErr w:type="spellStart"/>
+      <w:r>
+        <w:rPr>
+          <w:rFonts w:ascii="Courier New" w:hAnsi="Courier New" w:cs="Courier New"/>
+          <w:sz w:val="20"/>
+          <w:szCs w:val="20"/>
+        </w:rPr>
+        <w:t>Core_Name</w:t>
+      </w:r>
+      <w:proofErr w:type="spellEnd"/>
+      <w:r>
+        <w:rPr>
+          <w:rFonts w:ascii="Courier New" w:hAnsi="Courier New" w:cs="Courier New"/>
+          <w:sz w:val="20"/>
+          <w:szCs w:val="20"/>
+        </w:rPr>
+        <w:t>}</w:t>
+      </w:r>
+      <w:r>
+        <w:rPr>
+          <w:rFonts w:ascii="Courier New" w:hAnsi="Courier New" w:cs="Courier New"/>
+          <w:sz w:val="20"/>
+          <w:szCs w:val="20"/>
+        </w:rPr>
+        <w:t>.</w:t>
+      </w:r>
+      <w:proofErr w:type="spellStart"/>
+      <w:r>
+        <w:rPr>
+          <w:rFonts w:ascii="Courier New" w:hAnsi="Courier New" w:cs="Courier New"/>
+          <w:sz w:val="20"/>
+          <w:szCs w:val="20"/>
+        </w:rPr>
+        <w:t>git</w:t>
+      </w:r>
+      <w:proofErr w:type="spellEnd"/>
     </w:p>
     <w:p>
       <w:pPr>
@@ -482,7 +1693,25 @@
           <w:sz w:val="20"/>
           <w:szCs w:val="20"/>
         </w:rPr>
-        <w:t>$git fetch core</w:t>
+        <w:t>$</w:t>
+      </w:r>
+      <w:proofErr w:type="spellStart"/>
+      <w:r>
+        <w:rPr>
+          <w:rFonts w:ascii="Courier New" w:hAnsi="Courier New" w:cs="Courier New"/>
+          <w:sz w:val="20"/>
+          <w:szCs w:val="20"/>
+        </w:rPr>
+        <w:t>git</w:t>
+      </w:r>
+      <w:proofErr w:type="spellEnd"/>
+      <w:r>
+        <w:rPr>
+          <w:rFonts w:ascii="Courier New" w:hAnsi="Courier New" w:cs="Courier New"/>
+          <w:sz w:val="20"/>
+          <w:szCs w:val="20"/>
+        </w:rPr>
+        <w:t xml:space="preserve"> fetch core</w:t>
       </w:r>
     </w:p>
     <w:bookmarkEnd w:id="0"/>
@@ -503,7 +1732,53 @@
           <w:sz w:val="20"/>
           <w:szCs w:val="20"/>
         </w:rPr>
-        <w:t>$git merge core/{Branch_Name_Version}</w:t>
+        <w:t>$</w:t>
+      </w:r>
+      <w:proofErr w:type="spellStart"/>
+      <w:r>
+        <w:rPr>
+          <w:rFonts w:ascii="Courier New" w:hAnsi="Courier New" w:cs="Courier New"/>
+          <w:sz w:val="20"/>
+          <w:szCs w:val="20"/>
+        </w:rPr>
+        <w:t>git</w:t>
+      </w:r>
+      <w:proofErr w:type="spellEnd"/>
+      <w:r>
+        <w:rPr>
+          <w:rFonts w:ascii="Courier New" w:hAnsi="Courier New" w:cs="Courier New"/>
+          <w:sz w:val="20"/>
+          <w:szCs w:val="20"/>
+        </w:rPr>
+        <w:t xml:space="preserve"> merge core</w:t>
+      </w:r>
+      <w:proofErr w:type="gramStart"/>
+      <w:r>
+        <w:rPr>
+          <w:rFonts w:ascii="Courier New" w:hAnsi="Courier New" w:cs="Courier New"/>
+          <w:sz w:val="20"/>
+          <w:szCs w:val="20"/>
+        </w:rPr>
+        <w:t>/{</w:t>
+      </w:r>
+      <w:proofErr w:type="spellStart"/>
+      <w:proofErr w:type="gramEnd"/>
+      <w:r>
+        <w:rPr>
+          <w:rFonts w:ascii="Courier New" w:hAnsi="Courier New" w:cs="Courier New"/>
+          <w:sz w:val="20"/>
+          <w:szCs w:val="20"/>
+        </w:rPr>
+        <w:t>Branch_Name_Version</w:t>
+      </w:r>
+      <w:proofErr w:type="spellEnd"/>
+      <w:r>
+        <w:rPr>
+          <w:rFonts w:ascii="Courier New" w:hAnsi="Courier New" w:cs="Courier New"/>
+          <w:sz w:val="20"/>
+          <w:szCs w:val="20"/>
+        </w:rPr>
+        <w:t>}</w:t>
       </w:r>
     </w:p>
     <w:p>
@@ -514,12 +1789,99 @@
           <w:numId w:val="2"/>
         </w:numPr>
       </w:pPr>
-      <w:r>
-        <w:t xml:space="preserve">Phân chia dự án và khởi tạo branch cho </w:t>
-      </w:r>
-      <w:r>
-        <w:t>các hạng mục công việc</w:t>
-      </w:r>
+      <w:proofErr w:type="spellStart"/>
+      <w:r>
+        <w:t>Phân</w:t>
+      </w:r>
+      <w:proofErr w:type="spellEnd"/>
+      <w:r>
+        <w:t xml:space="preserve"> chia </w:t>
+      </w:r>
+      <w:proofErr w:type="spellStart"/>
+      <w:r>
+        <w:t>dự</w:t>
+      </w:r>
+      <w:proofErr w:type="spellEnd"/>
+      <w:r>
+        <w:t xml:space="preserve"> </w:t>
+      </w:r>
+      <w:proofErr w:type="spellStart"/>
+      <w:r>
+        <w:t>án</w:t>
+      </w:r>
+      <w:proofErr w:type="spellEnd"/>
+      <w:r>
+        <w:t xml:space="preserve"> </w:t>
+      </w:r>
+      <w:proofErr w:type="spellStart"/>
+      <w:r>
+        <w:t>và</w:t>
+      </w:r>
+      <w:proofErr w:type="spellEnd"/>
+      <w:r>
+        <w:t xml:space="preserve"> </w:t>
+      </w:r>
+      <w:proofErr w:type="spellStart"/>
+      <w:r>
+        <w:t>khởi</w:t>
+      </w:r>
+      <w:proofErr w:type="spellEnd"/>
+      <w:r>
+        <w:t xml:space="preserve"> </w:t>
+      </w:r>
+      <w:proofErr w:type="spellStart"/>
+      <w:r>
+        <w:t>tạo</w:t>
+      </w:r>
+      <w:proofErr w:type="spellEnd"/>
+      <w:r>
+        <w:t xml:space="preserve"> branch </w:t>
+      </w:r>
+      <w:proofErr w:type="spellStart"/>
+      <w:r>
+        <w:t>cho</w:t>
+      </w:r>
+      <w:proofErr w:type="spellEnd"/>
+      <w:r>
+        <w:t xml:space="preserve"> </w:t>
+      </w:r>
+      <w:proofErr w:type="spellStart"/>
+      <w:r>
+        <w:t>các</w:t>
+      </w:r>
+      <w:proofErr w:type="spellEnd"/>
+      <w:r>
+        <w:t xml:space="preserve"> </w:t>
+      </w:r>
+      <w:proofErr w:type="spellStart"/>
+      <w:r>
+        <w:t>hạng</w:t>
+      </w:r>
+      <w:proofErr w:type="spellEnd"/>
+      <w:r>
+        <w:t xml:space="preserve"> </w:t>
+      </w:r>
+      <w:proofErr w:type="spellStart"/>
+      <w:r>
+        <w:t>mục</w:t>
+      </w:r>
+      <w:proofErr w:type="spellEnd"/>
+      <w:r>
+        <w:t xml:space="preserve"> </w:t>
+      </w:r>
+      <w:proofErr w:type="spellStart"/>
+      <w:r>
+        <w:t>công</w:t>
+      </w:r>
+      <w:proofErr w:type="spellEnd"/>
+      <w:r>
+        <w:t xml:space="preserve"> </w:t>
+      </w:r>
+      <w:proofErr w:type="spellStart"/>
+      <w:r>
+        <w:t>việc</w:t>
+      </w:r>
+      <w:proofErr w:type="spellEnd"/>
     </w:p>
     <w:p>
       <w:pPr>
@@ -537,15 +1899,79 @@
           <w:sz w:val="20"/>
           <w:szCs w:val="20"/>
         </w:rPr>
-        <w:t xml:space="preserve">$git </w:t>
-      </w:r>
-      <w:r>
-        <w:rPr>
-          <w:rFonts w:ascii="Courier New" w:hAnsi="Courier New" w:cs="Courier New"/>
-          <w:sz w:val="20"/>
-          <w:szCs w:val="20"/>
-        </w:rPr>
-        <w:t>push origin origin:refs/heads/{Branch_Name}</w:t>
+        <w:t>$</w:t>
+      </w:r>
+      <w:proofErr w:type="spellStart"/>
+      <w:r>
+        <w:rPr>
+          <w:rFonts w:ascii="Courier New" w:hAnsi="Courier New" w:cs="Courier New"/>
+          <w:sz w:val="20"/>
+          <w:szCs w:val="20"/>
+        </w:rPr>
+        <w:t>git</w:t>
+      </w:r>
+      <w:proofErr w:type="spellEnd"/>
+      <w:r>
+        <w:rPr>
+          <w:rFonts w:ascii="Courier New" w:hAnsi="Courier New" w:cs="Courier New"/>
+          <w:sz w:val="20"/>
+          <w:szCs w:val="20"/>
+        </w:rPr>
+        <w:t xml:space="preserve"> </w:t>
+      </w:r>
+      <w:r>
+        <w:rPr>
+          <w:rFonts w:ascii="Courier New" w:hAnsi="Courier New" w:cs="Courier New"/>
+          <w:sz w:val="20"/>
+          <w:szCs w:val="20"/>
+        </w:rPr>
+        <w:t xml:space="preserve">push origin </w:t>
+      </w:r>
+      <w:proofErr w:type="spellStart"/>
+      <w:r>
+        <w:rPr>
+          <w:rFonts w:ascii="Courier New" w:hAnsi="Courier New" w:cs="Courier New"/>
+          <w:sz w:val="20"/>
+          <w:szCs w:val="20"/>
+        </w:rPr>
+        <w:t>origin</w:t>
+      </w:r>
+      <w:proofErr w:type="gramStart"/>
+      <w:r>
+        <w:rPr>
+          <w:rFonts w:ascii="Courier New" w:hAnsi="Courier New" w:cs="Courier New"/>
+          <w:sz w:val="20"/>
+          <w:szCs w:val="20"/>
+        </w:rPr>
+        <w:t>:refs</w:t>
+      </w:r>
+      <w:proofErr w:type="spellEnd"/>
+      <w:proofErr w:type="gramEnd"/>
+      <w:r>
+        <w:rPr>
+          <w:rFonts w:ascii="Courier New" w:hAnsi="Courier New" w:cs="Courier New"/>
+          <w:sz w:val="20"/>
+          <w:szCs w:val="20"/>
+        </w:rPr>
+        <w:t>/heads/{</w:t>
+      </w:r>
+      <w:proofErr w:type="spellStart"/>
+      <w:r>
+        <w:rPr>
+          <w:rFonts w:ascii="Courier New" w:hAnsi="Courier New" w:cs="Courier New"/>
+          <w:sz w:val="20"/>
+          <w:szCs w:val="20"/>
+        </w:rPr>
+        <w:t>Branch_Name</w:t>
+      </w:r>
+      <w:proofErr w:type="spellEnd"/>
+      <w:r>
+        <w:rPr>
+          <w:rFonts w:ascii="Courier New" w:hAnsi="Courier New" w:cs="Courier New"/>
+          <w:sz w:val="20"/>
+          <w:szCs w:val="20"/>
+        </w:rPr>
+        <w:t>}</w:t>
       </w:r>
     </w:p>
     <w:p>
@@ -556,8 +1982,24 @@
           <w:numId w:val="2"/>
         </w:numPr>
       </w:pPr>
-      <w:r>
-        <w:t>Xóa remote branch</w:t>
+      <w:proofErr w:type="spellStart"/>
+      <w:r>
+        <w:t>Xóa</w:t>
+      </w:r>
+      <w:proofErr w:type="spellEnd"/>
+      <w:r>
+        <w:t xml:space="preserve"> remote branch</w:t>
+      </w:r>
+      <w:r>
+        <w:t xml:space="preserve"> </w:t>
+      </w:r>
+      <w:proofErr w:type="spellStart"/>
+      <w:r>
+        <w:t>trên</w:t>
+      </w:r>
+      <w:proofErr w:type="spellEnd"/>
+      <w:r>
+        <w:t xml:space="preserve"> local</w:t>
       </w:r>
     </w:p>
     <w:p>
@@ -576,7 +2018,53 @@
           <w:sz w:val="20"/>
           <w:szCs w:val="20"/>
         </w:rPr>
-        <w:t>$git branch –r –d origin/{Branch_Name}</w:t>
+        <w:t>$</w:t>
+      </w:r>
+      <w:proofErr w:type="spellStart"/>
+      <w:r>
+        <w:rPr>
+          <w:rFonts w:ascii="Courier New" w:hAnsi="Courier New" w:cs="Courier New"/>
+          <w:sz w:val="20"/>
+          <w:szCs w:val="20"/>
+        </w:rPr>
+        <w:t>git</w:t>
+      </w:r>
+      <w:proofErr w:type="spellEnd"/>
+      <w:r>
+        <w:rPr>
+          <w:rFonts w:ascii="Courier New" w:hAnsi="Courier New" w:cs="Courier New"/>
+          <w:sz w:val="20"/>
+          <w:szCs w:val="20"/>
+        </w:rPr>
+        <w:t xml:space="preserve"> branch –r –d origin</w:t>
+      </w:r>
+      <w:proofErr w:type="gramStart"/>
+      <w:r>
+        <w:rPr>
+          <w:rFonts w:ascii="Courier New" w:hAnsi="Courier New" w:cs="Courier New"/>
+          <w:sz w:val="20"/>
+          <w:szCs w:val="20"/>
+        </w:rPr>
+        <w:t>/{</w:t>
+      </w:r>
+      <w:proofErr w:type="spellStart"/>
+      <w:proofErr w:type="gramEnd"/>
+      <w:r>
+        <w:rPr>
+          <w:rFonts w:ascii="Courier New" w:hAnsi="Courier New" w:cs="Courier New"/>
+          <w:sz w:val="20"/>
+          <w:szCs w:val="20"/>
+        </w:rPr>
+        <w:t>Branch_Name</w:t>
+      </w:r>
+      <w:proofErr w:type="spellEnd"/>
+      <w:r>
+        <w:rPr>
+          <w:rFonts w:ascii="Courier New" w:hAnsi="Courier New" w:cs="Courier New"/>
+          <w:sz w:val="20"/>
+          <w:szCs w:val="20"/>
+        </w:rPr>
+        <w:t>}</w:t>
       </w:r>
     </w:p>
     <w:p>
@@ -587,8 +2075,21 @@
           <w:numId w:val="2"/>
         </w:numPr>
       </w:pPr>
-      <w:r>
-        <w:t>Bổ sung các thư mục sau vào thư mục DEV_PROJECT/{Branch_Name}:</w:t>
+      <w:proofErr w:type="spellStart"/>
+      <w:r>
+        <w:t>Xóa</w:t>
+      </w:r>
+      <w:proofErr w:type="spellEnd"/>
+      <w:r>
+        <w:t xml:space="preserve"> branch </w:t>
+      </w:r>
+      <w:proofErr w:type="spellStart"/>
+      <w:r>
+        <w:t>trên</w:t>
+      </w:r>
+      <w:proofErr w:type="spellEnd"/>
+      <w:r>
+        <w:t xml:space="preserve"> server</w:t>
       </w:r>
     </w:p>
     <w:p>
@@ -607,12 +2108,155 @@
           <w:sz w:val="20"/>
           <w:szCs w:val="20"/>
         </w:rPr>
-        <w:t>assets/</w:t>
+        <w:t>$</w:t>
+      </w:r>
+      <w:proofErr w:type="spellStart"/>
+      <w:r>
+        <w:rPr>
+          <w:rFonts w:ascii="Courier New" w:hAnsi="Courier New" w:cs="Courier New"/>
+          <w:sz w:val="20"/>
+          <w:szCs w:val="20"/>
+        </w:rPr>
+        <w:t>git</w:t>
+      </w:r>
+      <w:proofErr w:type="spellEnd"/>
+      <w:r>
+        <w:rPr>
+          <w:rFonts w:ascii="Courier New" w:hAnsi="Courier New" w:cs="Courier New"/>
+          <w:sz w:val="20"/>
+          <w:szCs w:val="20"/>
+        </w:rPr>
+        <w:t xml:space="preserve"> </w:t>
+      </w:r>
+      <w:r>
+        <w:rPr>
+          <w:rFonts w:ascii="Courier New" w:hAnsi="Courier New" w:cs="Courier New"/>
+          <w:sz w:val="20"/>
+          <w:szCs w:val="20"/>
+        </w:rPr>
+        <w:t xml:space="preserve">push </w:t>
+      </w:r>
+      <w:proofErr w:type="gramStart"/>
+      <w:r>
+        <w:rPr>
+          <w:rFonts w:ascii="Courier New" w:hAnsi="Courier New" w:cs="Courier New"/>
+          <w:sz w:val="20"/>
+          <w:szCs w:val="20"/>
+        </w:rPr>
+        <w:t>origin :refs</w:t>
+      </w:r>
+      <w:proofErr w:type="gramEnd"/>
+      <w:r>
+        <w:rPr>
+          <w:rFonts w:ascii="Courier New" w:hAnsi="Courier New" w:cs="Courier New"/>
+          <w:sz w:val="20"/>
+          <w:szCs w:val="20"/>
+        </w:rPr>
+        <w:t>/heads/{</w:t>
+      </w:r>
+      <w:proofErr w:type="spellStart"/>
+      <w:r>
+        <w:rPr>
+          <w:rFonts w:ascii="Courier New" w:hAnsi="Courier New" w:cs="Courier New"/>
+          <w:sz w:val="20"/>
+          <w:szCs w:val="20"/>
+        </w:rPr>
+        <w:t>Branch_Name</w:t>
+      </w:r>
+      <w:proofErr w:type="spellEnd"/>
+      <w:r>
+        <w:rPr>
+          <w:rFonts w:ascii="Courier New" w:hAnsi="Courier New" w:cs="Courier New"/>
+          <w:sz w:val="20"/>
+          <w:szCs w:val="20"/>
+        </w:rPr>
+        <w:t>}</w:t>
       </w:r>
     </w:p>
     <w:p>
       <w:pPr>
         <w:pStyle w:val="ListParagraph"/>
+        <w:numPr>
+          <w:ilvl w:val="0"/>
+          <w:numId w:val="2"/>
+        </w:numPr>
+      </w:pPr>
+      <w:proofErr w:type="spellStart"/>
+      <w:r>
+        <w:t>Bổ</w:t>
+      </w:r>
+      <w:proofErr w:type="spellEnd"/>
+      <w:r>
+        <w:t xml:space="preserve"> sung </w:t>
+      </w:r>
+      <w:proofErr w:type="spellStart"/>
+      <w:r>
+        <w:t>các</w:t>
+      </w:r>
+      <w:proofErr w:type="spellEnd"/>
+      <w:r>
+        <w:t xml:space="preserve"> </w:t>
+      </w:r>
+      <w:proofErr w:type="spellStart"/>
+      <w:r>
+        <w:t>thư</w:t>
+      </w:r>
+      <w:proofErr w:type="spellEnd"/>
+      <w:r>
+        <w:t xml:space="preserve"> </w:t>
+      </w:r>
+      <w:proofErr w:type="spellStart"/>
+      <w:r>
+        <w:t>mục</w:t>
+      </w:r>
+      <w:proofErr w:type="spellEnd"/>
+      <w:r>
+        <w:t xml:space="preserve"> </w:t>
+      </w:r>
+      <w:proofErr w:type="spellStart"/>
+      <w:r>
+        <w:t>sau</w:t>
+      </w:r>
+      <w:proofErr w:type="spellEnd"/>
+      <w:r>
+        <w:t xml:space="preserve"> </w:t>
+      </w:r>
+      <w:proofErr w:type="spellStart"/>
+      <w:r>
+        <w:t>vào</w:t>
+      </w:r>
+      <w:proofErr w:type="spellEnd"/>
+      <w:r>
+        <w:t xml:space="preserve"> </w:t>
+      </w:r>
+      <w:proofErr w:type="spellStart"/>
+      <w:r>
+        <w:t>thư</w:t>
+      </w:r>
+      <w:proofErr w:type="spellEnd"/>
+      <w:r>
+        <w:t xml:space="preserve"> </w:t>
+      </w:r>
+      <w:proofErr w:type="spellStart"/>
+      <w:r>
+        <w:t>mục</w:t>
+      </w:r>
+      <w:proofErr w:type="spellEnd"/>
+      <w:r>
+        <w:t xml:space="preserve"> DEV_PROJECT/{</w:t>
+      </w:r>
+      <w:proofErr w:type="spellStart"/>
+      <w:r>
+        <w:t>Branch_Name</w:t>
+      </w:r>
+      <w:proofErr w:type="spellEnd"/>
+      <w:r>
+        <w:t>}:</w:t>
+      </w:r>
+    </w:p>
+    <w:p>
+      <w:pPr>
+        <w:pStyle w:val="ListParagraph"/>
         <w:ind w:firstLine="720"/>
         <w:rPr>
           <w:rFonts w:ascii="Courier New" w:hAnsi="Courier New" w:cs="Courier New"/>
@@ -620,6 +2264,36 @@
           <w:szCs w:val="20"/>
         </w:rPr>
       </w:pPr>
+      <w:proofErr w:type="gramStart"/>
+      <w:r>
+        <w:rPr>
+          <w:rFonts w:ascii="Courier New" w:hAnsi="Courier New" w:cs="Courier New"/>
+          <w:sz w:val="20"/>
+          <w:szCs w:val="20"/>
+        </w:rPr>
+        <w:t>assets</w:t>
+      </w:r>
+      <w:proofErr w:type="gramEnd"/>
+      <w:r>
+        <w:rPr>
+          <w:rFonts w:ascii="Courier New" w:hAnsi="Courier New" w:cs="Courier New"/>
+          <w:sz w:val="20"/>
+          <w:szCs w:val="20"/>
+        </w:rPr>
+        <w:t>/</w:t>
+      </w:r>
+    </w:p>
+    <w:p>
+      <w:pPr>
+        <w:pStyle w:val="ListParagraph"/>
+        <w:ind w:firstLine="720"/>
+        <w:rPr>
+          <w:rFonts w:ascii="Courier New" w:hAnsi="Courier New" w:cs="Courier New"/>
+          <w:sz w:val="20"/>
+          <w:szCs w:val="20"/>
+        </w:rPr>
+      </w:pPr>
+      <w:proofErr w:type="gramStart"/>
       <w:r>
         <w:rPr>
           <w:rFonts w:ascii="Courier New" w:hAnsi="Courier New" w:cs="Courier New"/>
@@ -628,6 +2302,7 @@
         </w:rPr>
         <w:t>protected/runtime</w:t>
       </w:r>
+      <w:proofErr w:type="gramEnd"/>
     </w:p>
     <w:p>
       <w:pPr>
@@ -656,7 +2331,31 @@
         </w:numPr>
       </w:pPr>
       <w:r>
-        <w:t xml:space="preserve">Pull dữ liệu về: </w:t>
+        <w:t xml:space="preserve">Pull </w:t>
+      </w:r>
+      <w:proofErr w:type="spellStart"/>
+      <w:r>
+        <w:t>dữ</w:t>
+      </w:r>
+      <w:proofErr w:type="spellEnd"/>
+      <w:r>
+        <w:t xml:space="preserve"> </w:t>
+      </w:r>
+      <w:proofErr w:type="spellStart"/>
+      <w:r>
+        <w:t>liệu</w:t>
+      </w:r>
+      <w:proofErr w:type="spellEnd"/>
+      <w:r>
+        <w:t xml:space="preserve"> </w:t>
+      </w:r>
+      <w:proofErr w:type="spellStart"/>
+      <w:r>
+        <w:t>về</w:t>
+      </w:r>
+      <w:proofErr w:type="spellEnd"/>
+      <w:r>
+        <w:t xml:space="preserve">: </w:t>
       </w:r>
     </w:p>
     <w:p>
@@ -676,32 +2375,70 @@
           <w:sz w:val="20"/>
           <w:szCs w:val="20"/>
         </w:rPr>
-        <w:t>$git pull</w:t>
-      </w:r>
-      <w:r>
-        <w:rPr>
-          <w:rFonts w:ascii="Courier New" w:hAnsi="Courier New" w:cs="Courier New"/>
-          <w:sz w:val="20"/>
-          <w:szCs w:val="20"/>
-        </w:rPr>
-        <w:t xml:space="preserve"> </w:t>
-      </w:r>
+        <w:t>$</w:t>
+      </w:r>
+      <w:proofErr w:type="spellStart"/>
+      <w:r>
+        <w:rPr>
+          <w:rFonts w:ascii="Courier New" w:hAnsi="Courier New" w:cs="Courier New"/>
+          <w:sz w:val="20"/>
+          <w:szCs w:val="20"/>
+        </w:rPr>
+        <w:t>git</w:t>
+      </w:r>
+      <w:proofErr w:type="spellEnd"/>
+      <w:r>
+        <w:rPr>
+          <w:rFonts w:ascii="Courier New" w:hAnsi="Courier New" w:cs="Courier New"/>
+          <w:sz w:val="20"/>
+          <w:szCs w:val="20"/>
+        </w:rPr>
+        <w:t xml:space="preserve"> pull</w:t>
+      </w:r>
+      <w:r>
+        <w:rPr>
+          <w:rFonts w:ascii="Courier New" w:hAnsi="Courier New" w:cs="Courier New"/>
+          <w:sz w:val="20"/>
+          <w:szCs w:val="20"/>
+        </w:rPr>
+        <w:t xml:space="preserve"> </w:t>
+      </w:r>
+      <w:proofErr w:type="spellStart"/>
       <w:r>
         <w:t>h</w:t>
       </w:r>
       <w:r>
         <w:t>oặc</w:t>
       </w:r>
-      <w:r>
-        <w:t xml:space="preserve"> </w:t>
-      </w:r>
-      <w:r>
-        <w:rPr>
-          <w:rFonts w:ascii="Courier New" w:hAnsi="Courier New" w:cs="Courier New"/>
-          <w:sz w:val="20"/>
-          <w:szCs w:val="20"/>
-        </w:rPr>
-        <w:t>$git fetch origin</w:t>
+      <w:proofErr w:type="spellEnd"/>
+      <w:r>
+        <w:t xml:space="preserve"> </w:t>
+      </w:r>
+      <w:r>
+        <w:rPr>
+          <w:rFonts w:ascii="Courier New" w:hAnsi="Courier New" w:cs="Courier New"/>
+          <w:sz w:val="20"/>
+          <w:szCs w:val="20"/>
+        </w:rPr>
+        <w:t>$</w:t>
+      </w:r>
+      <w:proofErr w:type="spellStart"/>
+      <w:r>
+        <w:rPr>
+          <w:rFonts w:ascii="Courier New" w:hAnsi="Courier New" w:cs="Courier New"/>
+          <w:sz w:val="20"/>
+          <w:szCs w:val="20"/>
+        </w:rPr>
+        <w:t>git</w:t>
+      </w:r>
+      <w:proofErr w:type="spellEnd"/>
+      <w:r>
+        <w:rPr>
+          <w:rFonts w:ascii="Courier New" w:hAnsi="Courier New" w:cs="Courier New"/>
+          <w:sz w:val="20"/>
+          <w:szCs w:val="20"/>
+        </w:rPr>
+        <w:t xml:space="preserve"> fetch origin</w:t>
       </w:r>
       <w:r>
         <w:t xml:space="preserve"> &amp; </w:t>
@@ -712,15 +2449,61 @@
           <w:sz w:val="20"/>
           <w:szCs w:val="20"/>
         </w:rPr>
-        <w:t>$git merge origin/</w:t>
-      </w:r>
-      <w:r>
-        <w:rPr>
-          <w:rFonts w:ascii="Courier New" w:hAnsi="Courier New" w:cs="Courier New"/>
-          <w:sz w:val="20"/>
-          <w:szCs w:val="20"/>
-        </w:rPr>
-        <w:t>{Branch_Name}</w:t>
+        <w:t>$</w:t>
+      </w:r>
+      <w:proofErr w:type="spellStart"/>
+      <w:r>
+        <w:rPr>
+          <w:rFonts w:ascii="Courier New" w:hAnsi="Courier New" w:cs="Courier New"/>
+          <w:sz w:val="20"/>
+          <w:szCs w:val="20"/>
+        </w:rPr>
+        <w:t>git</w:t>
+      </w:r>
+      <w:proofErr w:type="spellEnd"/>
+      <w:r>
+        <w:rPr>
+          <w:rFonts w:ascii="Courier New" w:hAnsi="Courier New" w:cs="Courier New"/>
+          <w:sz w:val="20"/>
+          <w:szCs w:val="20"/>
+        </w:rPr>
+        <w:t xml:space="preserve"> merge origin</w:t>
+      </w:r>
+      <w:proofErr w:type="gramStart"/>
+      <w:r>
+        <w:rPr>
+          <w:rFonts w:ascii="Courier New" w:hAnsi="Courier New" w:cs="Courier New"/>
+          <w:sz w:val="20"/>
+          <w:szCs w:val="20"/>
+        </w:rPr>
+        <w:t>/</w:t>
+      </w:r>
+      <w:r>
+        <w:rPr>
+          <w:rFonts w:ascii="Courier New" w:hAnsi="Courier New" w:cs="Courier New"/>
+          <w:sz w:val="20"/>
+          <w:szCs w:val="20"/>
+        </w:rPr>
+        <w:t>{</w:t>
+      </w:r>
+      <w:proofErr w:type="spellStart"/>
+      <w:proofErr w:type="gramEnd"/>
+      <w:r>
+        <w:rPr>
+          <w:rFonts w:ascii="Courier New" w:hAnsi="Courier New" w:cs="Courier New"/>
+          <w:sz w:val="20"/>
+          <w:szCs w:val="20"/>
+        </w:rPr>
+        <w:t>Branch_Name</w:t>
+      </w:r>
+      <w:proofErr w:type="spellEnd"/>
+      <w:r>
+        <w:rPr>
+          <w:rFonts w:ascii="Courier New" w:hAnsi="Courier New" w:cs="Courier New"/>
+          <w:sz w:val="20"/>
+          <w:szCs w:val="20"/>
+        </w:rPr>
+        <w:t>}</w:t>
       </w:r>
     </w:p>
     <w:p>
@@ -732,7 +2515,39 @@
         </w:numPr>
       </w:pPr>
       <w:r>
-        <w:t xml:space="preserve">Merge branch master với các branch thành phần. </w:t>
+        <w:t xml:space="preserve">Merge branch master </w:t>
+      </w:r>
+      <w:proofErr w:type="spellStart"/>
+      <w:r>
+        <w:t>với</w:t>
+      </w:r>
+      <w:proofErr w:type="spellEnd"/>
+      <w:r>
+        <w:t xml:space="preserve"> </w:t>
+      </w:r>
+      <w:proofErr w:type="spellStart"/>
+      <w:r>
+        <w:t>các</w:t>
+      </w:r>
+      <w:proofErr w:type="spellEnd"/>
+      <w:r>
+        <w:t xml:space="preserve"> branch </w:t>
+      </w:r>
+      <w:proofErr w:type="spellStart"/>
+      <w:r>
+        <w:t>thành</w:t>
+      </w:r>
+      <w:proofErr w:type="spellEnd"/>
+      <w:r>
+        <w:t xml:space="preserve"> </w:t>
+      </w:r>
+      <w:proofErr w:type="spellStart"/>
+      <w:r>
+        <w:t>phần</w:t>
+      </w:r>
+      <w:proofErr w:type="spellEnd"/>
+      <w:r>
+        <w:t xml:space="preserve">. </w:t>
       </w:r>
     </w:p>
     <w:p>
@@ -743,8 +2558,45 @@
           <w:numId w:val="2"/>
         </w:numPr>
       </w:pPr>
-      <w:r>
-        <w:t>Xử lý conflict do việc merge giữa các branch</w:t>
+      <w:proofErr w:type="spellStart"/>
+      <w:r>
+        <w:t>Xử</w:t>
+      </w:r>
+      <w:proofErr w:type="spellEnd"/>
+      <w:r>
+        <w:t xml:space="preserve"> </w:t>
+      </w:r>
+      <w:proofErr w:type="spellStart"/>
+      <w:r>
+        <w:t>lý</w:t>
+      </w:r>
+      <w:proofErr w:type="spellEnd"/>
+      <w:r>
+        <w:t xml:space="preserve"> conflict do </w:t>
+      </w:r>
+      <w:proofErr w:type="spellStart"/>
+      <w:r>
+        <w:t>việc</w:t>
+      </w:r>
+      <w:proofErr w:type="spellEnd"/>
+      <w:r>
+        <w:t xml:space="preserve"> merge </w:t>
+      </w:r>
+      <w:proofErr w:type="spellStart"/>
+      <w:r>
+        <w:t>giữa</w:t>
+      </w:r>
+      <w:proofErr w:type="spellEnd"/>
+      <w:r>
+        <w:t xml:space="preserve"> </w:t>
+      </w:r>
+      <w:proofErr w:type="spellStart"/>
+      <w:r>
+        <w:t>các</w:t>
+      </w:r>
+      <w:proofErr w:type="spellEnd"/>
+      <w:r>
+        <w:t xml:space="preserve"> branch</w:t>
       </w:r>
     </w:p>
     <w:p>
@@ -755,19 +2607,130 @@
           <w:numId w:val="2"/>
         </w:numPr>
       </w:pPr>
-      <w:r>
-        <w:t xml:space="preserve">Sử dụng lệnh </w:t>
-      </w:r>
-      <w:r>
-        <w:rPr>
-          <w:rFonts w:ascii="Courier New" w:hAnsi="Courier New" w:cs="Courier New"/>
-          <w:sz w:val="20"/>
-          <w:szCs w:val="20"/>
-        </w:rPr>
-        <w:t>$git diff</w:t>
-      </w:r>
-      <w:r>
-        <w:t xml:space="preserve"> để xem lại những file và những đoạn trên file bị conflict</w:t>
+      <w:proofErr w:type="spellStart"/>
+      <w:r>
+        <w:t>Sử</w:t>
+      </w:r>
+      <w:proofErr w:type="spellEnd"/>
+      <w:r>
+        <w:t xml:space="preserve"> </w:t>
+      </w:r>
+      <w:proofErr w:type="spellStart"/>
+      <w:r>
+        <w:t>dụng</w:t>
+      </w:r>
+      <w:proofErr w:type="spellEnd"/>
+      <w:r>
+        <w:t xml:space="preserve"> </w:t>
+      </w:r>
+      <w:proofErr w:type="spellStart"/>
+      <w:r>
+        <w:t>lệnh</w:t>
+      </w:r>
+      <w:proofErr w:type="spellEnd"/>
+      <w:r>
+        <w:t xml:space="preserve"> </w:t>
+      </w:r>
+      <w:r>
+        <w:rPr>
+          <w:rFonts w:ascii="Courier New" w:hAnsi="Courier New" w:cs="Courier New"/>
+          <w:sz w:val="20"/>
+          <w:szCs w:val="20"/>
+        </w:rPr>
+        <w:t>$</w:t>
+      </w:r>
+      <w:proofErr w:type="spellStart"/>
+      <w:r>
+        <w:rPr>
+          <w:rFonts w:ascii="Courier New" w:hAnsi="Courier New" w:cs="Courier New"/>
+          <w:sz w:val="20"/>
+          <w:szCs w:val="20"/>
+        </w:rPr>
+        <w:t>git</w:t>
+      </w:r>
+      <w:proofErr w:type="spellEnd"/>
+      <w:r>
+        <w:rPr>
+          <w:rFonts w:ascii="Courier New" w:hAnsi="Courier New" w:cs="Courier New"/>
+          <w:sz w:val="20"/>
+          <w:szCs w:val="20"/>
+        </w:rPr>
+        <w:t xml:space="preserve"> diff</w:t>
+      </w:r>
+      <w:r>
+        <w:t xml:space="preserve"> </w:t>
+      </w:r>
+      <w:proofErr w:type="spellStart"/>
+      <w:r>
+        <w:t>để</w:t>
+      </w:r>
+      <w:proofErr w:type="spellEnd"/>
+      <w:r>
+        <w:t xml:space="preserve"> </w:t>
+      </w:r>
+      <w:proofErr w:type="spellStart"/>
+      <w:r>
+        <w:t>xem</w:t>
+      </w:r>
+      <w:proofErr w:type="spellEnd"/>
+      <w:r>
+        <w:t xml:space="preserve"> </w:t>
+      </w:r>
+      <w:proofErr w:type="spellStart"/>
+      <w:r>
+        <w:t>lại</w:t>
+      </w:r>
+      <w:proofErr w:type="spellEnd"/>
+      <w:r>
+        <w:t xml:space="preserve"> </w:t>
+      </w:r>
+      <w:proofErr w:type="spellStart"/>
+      <w:r>
+        <w:t>những</w:t>
+      </w:r>
+      <w:proofErr w:type="spellEnd"/>
+      <w:r>
+        <w:t xml:space="preserve"> file </w:t>
+      </w:r>
+      <w:proofErr w:type="spellStart"/>
+      <w:r>
+        <w:t>và</w:t>
+      </w:r>
+      <w:proofErr w:type="spellEnd"/>
+      <w:r>
+        <w:t xml:space="preserve"> </w:t>
+      </w:r>
+      <w:proofErr w:type="spellStart"/>
+      <w:r>
+        <w:t>những</w:t>
+      </w:r>
+      <w:proofErr w:type="spellEnd"/>
+      <w:r>
+        <w:t xml:space="preserve"> </w:t>
+      </w:r>
+      <w:proofErr w:type="spellStart"/>
+      <w:r>
+        <w:t>đoạn</w:t>
+      </w:r>
+      <w:proofErr w:type="spellEnd"/>
+      <w:r>
+        <w:t xml:space="preserve"> </w:t>
+      </w:r>
+      <w:proofErr w:type="spellStart"/>
+      <w:r>
+        <w:t>trên</w:t>
+      </w:r>
+      <w:proofErr w:type="spellEnd"/>
+      <w:r>
+        <w:t xml:space="preserve"> file </w:t>
+      </w:r>
+      <w:proofErr w:type="spellStart"/>
+      <w:r>
+        <w:t>bị</w:t>
+      </w:r>
+      <w:proofErr w:type="spellEnd"/>
+      <w:r>
+        <w:t xml:space="preserve"> conflict</w:t>
       </w:r>
     </w:p>
     <w:p>
@@ -778,30 +2741,161 @@
           <w:numId w:val="2"/>
         </w:numPr>
       </w:pPr>
-      <w:r>
-        <w:t xml:space="preserve">Chỉnh sửa file đó  để giải quyết conflict rồi dùng lệnh </w:t>
-      </w:r>
-      <w:r>
-        <w:rPr>
-          <w:rFonts w:ascii="Courier New" w:hAnsi="Courier New" w:cs="Courier New"/>
-          <w:sz w:val="20"/>
-          <w:szCs w:val="20"/>
-        </w:rPr>
-        <w:t>$git add</w:t>
-      </w:r>
-      <w:r>
-        <w:t xml:space="preserve"> và </w:t>
-      </w:r>
-      <w:r>
-        <w:rPr>
-          <w:rFonts w:ascii="Courier New" w:hAnsi="Courier New" w:cs="Courier New"/>
-          <w:sz w:val="20"/>
-          <w:szCs w:val="20"/>
-        </w:rPr>
-        <w:t>$git commit</w:t>
-      </w:r>
-      <w:r>
-        <w:t xml:space="preserve"> để commit lại.</w:t>
+      <w:proofErr w:type="spellStart"/>
+      <w:r>
+        <w:t>Chỉnh</w:t>
+      </w:r>
+      <w:proofErr w:type="spellEnd"/>
+      <w:r>
+        <w:t xml:space="preserve"> </w:t>
+      </w:r>
+      <w:proofErr w:type="spellStart"/>
+      <w:r>
+        <w:t>sửa</w:t>
+      </w:r>
+      <w:proofErr w:type="spellEnd"/>
+      <w:r>
+        <w:t xml:space="preserve"> file </w:t>
+      </w:r>
+      <w:proofErr w:type="spellStart"/>
+      <w:proofErr w:type="gramStart"/>
+      <w:r>
+        <w:t>đó</w:t>
+      </w:r>
+      <w:proofErr w:type="spellEnd"/>
+      <w:r>
+        <w:t xml:space="preserve">  </w:t>
+      </w:r>
+      <w:proofErr w:type="spellStart"/>
+      <w:r>
+        <w:t>để</w:t>
+      </w:r>
+      <w:proofErr w:type="spellEnd"/>
+      <w:proofErr w:type="gramEnd"/>
+      <w:r>
+        <w:t xml:space="preserve"> </w:t>
+      </w:r>
+      <w:proofErr w:type="spellStart"/>
+      <w:r>
+        <w:t>giải</w:t>
+      </w:r>
+      <w:proofErr w:type="spellEnd"/>
+      <w:r>
+        <w:t xml:space="preserve"> </w:t>
+      </w:r>
+      <w:proofErr w:type="spellStart"/>
+      <w:r>
+        <w:t>quyết</w:t>
+      </w:r>
+      <w:proofErr w:type="spellEnd"/>
+      <w:r>
+        <w:t xml:space="preserve"> conflict </w:t>
+      </w:r>
+      <w:proofErr w:type="spellStart"/>
+      <w:r>
+        <w:t>rồi</w:t>
+      </w:r>
+      <w:proofErr w:type="spellEnd"/>
+      <w:r>
+        <w:t xml:space="preserve"> </w:t>
+      </w:r>
+      <w:proofErr w:type="spellStart"/>
+      <w:r>
+        <w:t>dùng</w:t>
+      </w:r>
+      <w:proofErr w:type="spellEnd"/>
+      <w:r>
+        <w:t xml:space="preserve"> </w:t>
+      </w:r>
+      <w:proofErr w:type="spellStart"/>
+      <w:r>
+        <w:t>lệnh</w:t>
+      </w:r>
+      <w:proofErr w:type="spellEnd"/>
+      <w:r>
+        <w:t xml:space="preserve"> </w:t>
+      </w:r>
+      <w:r>
+        <w:rPr>
+          <w:rFonts w:ascii="Courier New" w:hAnsi="Courier New" w:cs="Courier New"/>
+          <w:sz w:val="20"/>
+          <w:szCs w:val="20"/>
+        </w:rPr>
+        <w:t>$</w:t>
+      </w:r>
+      <w:proofErr w:type="spellStart"/>
+      <w:r>
+        <w:rPr>
+          <w:rFonts w:ascii="Courier New" w:hAnsi="Courier New" w:cs="Courier New"/>
+          <w:sz w:val="20"/>
+          <w:szCs w:val="20"/>
+        </w:rPr>
+        <w:t>git</w:t>
+      </w:r>
+      <w:proofErr w:type="spellEnd"/>
+      <w:r>
+        <w:rPr>
+          <w:rFonts w:ascii="Courier New" w:hAnsi="Courier New" w:cs="Courier New"/>
+          <w:sz w:val="20"/>
+          <w:szCs w:val="20"/>
+        </w:rPr>
+        <w:t xml:space="preserve"> add</w:t>
+      </w:r>
+      <w:r>
+        <w:t xml:space="preserve"> </w:t>
+      </w:r>
+      <w:proofErr w:type="spellStart"/>
+      <w:r>
+        <w:t>và</w:t>
+      </w:r>
+      <w:proofErr w:type="spellEnd"/>
+      <w:r>
+        <w:t xml:space="preserve"> </w:t>
+      </w:r>
+      <w:r>
+        <w:rPr>
+          <w:rFonts w:ascii="Courier New" w:hAnsi="Courier New" w:cs="Courier New"/>
+          <w:sz w:val="20"/>
+          <w:szCs w:val="20"/>
+        </w:rPr>
+        <w:t>$</w:t>
+      </w:r>
+      <w:proofErr w:type="spellStart"/>
+      <w:r>
+        <w:rPr>
+          <w:rFonts w:ascii="Courier New" w:hAnsi="Courier New" w:cs="Courier New"/>
+          <w:sz w:val="20"/>
+          <w:szCs w:val="20"/>
+        </w:rPr>
+        <w:t>git</w:t>
+      </w:r>
+      <w:proofErr w:type="spellEnd"/>
+      <w:r>
+        <w:rPr>
+          <w:rFonts w:ascii="Courier New" w:hAnsi="Courier New" w:cs="Courier New"/>
+          <w:sz w:val="20"/>
+          <w:szCs w:val="20"/>
+        </w:rPr>
+        <w:t xml:space="preserve"> commit</w:t>
+      </w:r>
+      <w:r>
+        <w:t xml:space="preserve"> </w:t>
+      </w:r>
+      <w:proofErr w:type="spellStart"/>
+      <w:r>
+        <w:t>để</w:t>
+      </w:r>
+      <w:proofErr w:type="spellEnd"/>
+      <w:r>
+        <w:t xml:space="preserve"> commit </w:t>
+      </w:r>
+      <w:proofErr w:type="spellStart"/>
+      <w:r>
+        <w:t>lại</w:t>
+      </w:r>
+      <w:proofErr w:type="spellEnd"/>
+      <w:r>
+        <w:t>.</w:t>
       </w:r>
     </w:p>
     <w:p>
@@ -814,8 +2908,45 @@
       </w:pPr>
       <w:bookmarkStart w:id="2" w:name="OLE_LINK1"/>
       <w:bookmarkStart w:id="3" w:name="OLE_LINK2"/>
-      <w:r>
-        <w:t>Các lệnh hữu dụng khác:</w:t>
+      <w:proofErr w:type="spellStart"/>
+      <w:r>
+        <w:t>Các</w:t>
+      </w:r>
+      <w:proofErr w:type="spellEnd"/>
+      <w:r>
+        <w:t xml:space="preserve"> </w:t>
+      </w:r>
+      <w:proofErr w:type="spellStart"/>
+      <w:r>
+        <w:t>lệnh</w:t>
+      </w:r>
+      <w:proofErr w:type="spellEnd"/>
+      <w:r>
+        <w:t xml:space="preserve"> </w:t>
+      </w:r>
+      <w:proofErr w:type="spellStart"/>
+      <w:r>
+        <w:t>hữu</w:t>
+      </w:r>
+      <w:proofErr w:type="spellEnd"/>
+      <w:r>
+        <w:t xml:space="preserve"> </w:t>
+      </w:r>
+      <w:proofErr w:type="spellStart"/>
+      <w:r>
+        <w:t>dụng</w:t>
+      </w:r>
+      <w:proofErr w:type="spellEnd"/>
+      <w:r>
+        <w:t xml:space="preserve"> </w:t>
+      </w:r>
+      <w:proofErr w:type="spellStart"/>
+      <w:r>
+        <w:t>khác</w:t>
+      </w:r>
+      <w:proofErr w:type="spellEnd"/>
+      <w:r>
+        <w:t>:</w:t>
       </w:r>
     </w:p>
     <w:p>
@@ -832,10 +2963,39 @@
           <w:sz w:val="20"/>
           <w:szCs w:val="20"/>
         </w:rPr>
-        <w:t>$git reset --hard origin/{Branch_Name</w:t>
+        <w:lastRenderedPageBreak/>
+        <w:t>$</w:t>
+      </w:r>
+      <w:proofErr w:type="spellStart"/>
+      <w:r>
+        <w:rPr>
+          <w:rFonts w:ascii="Courier New" w:hAnsi="Courier New" w:cs="Courier New"/>
+          <w:sz w:val="20"/>
+          <w:szCs w:val="20"/>
+        </w:rPr>
+        <w:t>git</w:t>
+      </w:r>
+      <w:proofErr w:type="spellEnd"/>
+      <w:r>
+        <w:rPr>
+          <w:rFonts w:ascii="Courier New" w:hAnsi="Courier New" w:cs="Courier New"/>
+          <w:sz w:val="20"/>
+          <w:szCs w:val="20"/>
+        </w:rPr>
+        <w:t xml:space="preserve"> reset --hard origin/{</w:t>
+      </w:r>
+      <w:proofErr w:type="spellStart"/>
+      <w:r>
+        <w:rPr>
+          <w:rFonts w:ascii="Courier New" w:hAnsi="Courier New" w:cs="Courier New"/>
+          <w:sz w:val="20"/>
+          <w:szCs w:val="20"/>
+        </w:rPr>
+        <w:t>Branch_Name</w:t>
       </w:r>
       <w:bookmarkEnd w:id="2"/>
       <w:bookmarkEnd w:id="3"/>
+      <w:proofErr w:type="spellEnd"/>
       <w:r>
         <w:rPr>
           <w:rFonts w:ascii="Courier New" w:hAnsi="Courier New" w:cs="Courier New"/>
@@ -845,7 +3005,135 @@
         <w:t>}</w:t>
       </w:r>
       <w:r>
-        <w:t xml:space="preserve"> xóa bỏ mọi thay đổi do thao tác merge tạo ra và quay trở lại trạng thái commit gần nhất.</w:t>
+        <w:t xml:space="preserve"> </w:t>
+      </w:r>
+      <w:proofErr w:type="spellStart"/>
+      <w:r>
+        <w:t>xóa</w:t>
+      </w:r>
+      <w:proofErr w:type="spellEnd"/>
+      <w:r>
+        <w:t xml:space="preserve"> </w:t>
+      </w:r>
+      <w:proofErr w:type="spellStart"/>
+      <w:r>
+        <w:t>bỏ</w:t>
+      </w:r>
+      <w:proofErr w:type="spellEnd"/>
+      <w:r>
+        <w:t xml:space="preserve"> </w:t>
+      </w:r>
+      <w:proofErr w:type="spellStart"/>
+      <w:r>
+        <w:t>mọi</w:t>
+      </w:r>
+      <w:proofErr w:type="spellEnd"/>
+      <w:r>
+        <w:t xml:space="preserve"> </w:t>
+      </w:r>
+      <w:proofErr w:type="spellStart"/>
+      <w:r>
+        <w:t>thay</w:t>
+      </w:r>
+      <w:proofErr w:type="spellEnd"/>
+      <w:r>
+        <w:t xml:space="preserve"> </w:t>
+      </w:r>
+      <w:proofErr w:type="spellStart"/>
+      <w:r>
+        <w:t>đổi</w:t>
+      </w:r>
+      <w:proofErr w:type="spellEnd"/>
+      <w:r>
+        <w:t xml:space="preserve"> do </w:t>
+      </w:r>
+      <w:proofErr w:type="spellStart"/>
+      <w:r>
+        <w:t>thao</w:t>
+      </w:r>
+      <w:proofErr w:type="spellEnd"/>
+      <w:r>
+        <w:t xml:space="preserve"> </w:t>
+      </w:r>
+      <w:proofErr w:type="spellStart"/>
+      <w:r>
+        <w:t>tác</w:t>
+      </w:r>
+      <w:proofErr w:type="spellEnd"/>
+      <w:r>
+        <w:t xml:space="preserve"> merge </w:t>
+      </w:r>
+      <w:proofErr w:type="spellStart"/>
+      <w:r>
+        <w:t>tạo</w:t>
+      </w:r>
+      <w:proofErr w:type="spellEnd"/>
+      <w:r>
+        <w:t xml:space="preserve"> </w:t>
+      </w:r>
+      <w:proofErr w:type="spellStart"/>
+      <w:r>
+        <w:t>ra</w:t>
+      </w:r>
+      <w:proofErr w:type="spellEnd"/>
+      <w:r>
+        <w:t xml:space="preserve"> </w:t>
+      </w:r>
+      <w:proofErr w:type="spellStart"/>
+      <w:r>
+        <w:t>và</w:t>
+      </w:r>
+      <w:proofErr w:type="spellEnd"/>
+      <w:r>
+        <w:t xml:space="preserve"> quay </w:t>
+      </w:r>
+      <w:proofErr w:type="spellStart"/>
+      <w:r>
+        <w:t>trở</w:t>
+      </w:r>
+      <w:proofErr w:type="spellEnd"/>
+      <w:r>
+        <w:t xml:space="preserve"> </w:t>
+      </w:r>
+      <w:proofErr w:type="spellStart"/>
+      <w:r>
+        <w:t>lại</w:t>
+      </w:r>
+      <w:proofErr w:type="spellEnd"/>
+      <w:r>
+        <w:t xml:space="preserve"> </w:t>
+      </w:r>
+      <w:proofErr w:type="spellStart"/>
+      <w:r>
+        <w:t>trạng</w:t>
+      </w:r>
+      <w:proofErr w:type="spellEnd"/>
+      <w:r>
+        <w:t xml:space="preserve"> </w:t>
+      </w:r>
+      <w:proofErr w:type="spellStart"/>
+      <w:r>
+        <w:t>thái</w:t>
+      </w:r>
+      <w:proofErr w:type="spellEnd"/>
+      <w:r>
+        <w:t xml:space="preserve"> commit </w:t>
+      </w:r>
+      <w:proofErr w:type="spellStart"/>
+      <w:r>
+        <w:t>gần</w:t>
+      </w:r>
+      <w:proofErr w:type="spellEnd"/>
+      <w:r>
+        <w:t xml:space="preserve"> </w:t>
+      </w:r>
+      <w:proofErr w:type="spellStart"/>
+      <w:r>
+        <w:t>nhất</w:t>
+      </w:r>
+      <w:proofErr w:type="spellEnd"/>
+      <w:r>
+        <w:t>.</w:t>
       </w:r>
     </w:p>
     <w:p>
@@ -862,19 +3150,195 @@
           <w:sz w:val="20"/>
           <w:szCs w:val="20"/>
         </w:rPr>
-        <w:lastRenderedPageBreak/>
-        <w:t xml:space="preserve">$git reset </w:t>
-      </w:r>
-      <w:r>
-        <w:rPr>
-          <w:rFonts w:ascii="Courier New" w:hAnsi="Courier New" w:cs="Courier New"/>
-          <w:sz w:val="20"/>
-          <w:szCs w:val="20"/>
-        </w:rPr>
-        <w:t xml:space="preserve">–soft HEAD^ origin/{Branch_Name} </w:t>
-      </w:r>
-      <w:r>
-        <w:t>cũng xóa bỏ mọi thay đổi do thao tác merge tạo ra nhưng vẫn giữ staging area để tiến hành chỉnh sửa.</w:t>
+        <w:t>$</w:t>
+      </w:r>
+      <w:proofErr w:type="spellStart"/>
+      <w:r>
+        <w:rPr>
+          <w:rFonts w:ascii="Courier New" w:hAnsi="Courier New" w:cs="Courier New"/>
+          <w:sz w:val="20"/>
+          <w:szCs w:val="20"/>
+        </w:rPr>
+        <w:t>git</w:t>
+      </w:r>
+      <w:proofErr w:type="spellEnd"/>
+      <w:r>
+        <w:rPr>
+          <w:rFonts w:ascii="Courier New" w:hAnsi="Courier New" w:cs="Courier New"/>
+          <w:sz w:val="20"/>
+          <w:szCs w:val="20"/>
+        </w:rPr>
+        <w:t xml:space="preserve"> reset </w:t>
+      </w:r>
+      <w:r>
+        <w:rPr>
+          <w:rFonts w:ascii="Courier New" w:hAnsi="Courier New" w:cs="Courier New"/>
+          <w:sz w:val="20"/>
+          <w:szCs w:val="20"/>
+        </w:rPr>
+        <w:t>–soft HEAD^ origin/{</w:t>
+      </w:r>
+      <w:proofErr w:type="spellStart"/>
+      <w:r>
+        <w:rPr>
+          <w:rFonts w:ascii="Courier New" w:hAnsi="Courier New" w:cs="Courier New"/>
+          <w:sz w:val="20"/>
+          <w:szCs w:val="20"/>
+        </w:rPr>
+        <w:t>Branch_Name</w:t>
+      </w:r>
+      <w:proofErr w:type="spellEnd"/>
+      <w:r>
+        <w:rPr>
+          <w:rFonts w:ascii="Courier New" w:hAnsi="Courier New" w:cs="Courier New"/>
+          <w:sz w:val="20"/>
+          <w:szCs w:val="20"/>
+        </w:rPr>
+        <w:t xml:space="preserve">} </w:t>
+      </w:r>
+      <w:proofErr w:type="spellStart"/>
+      <w:r>
+        <w:t>cũng</w:t>
+      </w:r>
+      <w:proofErr w:type="spellEnd"/>
+      <w:r>
+        <w:t xml:space="preserve"> </w:t>
+      </w:r>
+      <w:proofErr w:type="spellStart"/>
+      <w:r>
+        <w:t>xóa</w:t>
+      </w:r>
+      <w:proofErr w:type="spellEnd"/>
+      <w:r>
+        <w:t xml:space="preserve"> </w:t>
+      </w:r>
+      <w:proofErr w:type="spellStart"/>
+      <w:r>
+        <w:t>bỏ</w:t>
+      </w:r>
+      <w:proofErr w:type="spellEnd"/>
+      <w:r>
+        <w:t xml:space="preserve"> </w:t>
+      </w:r>
+      <w:proofErr w:type="spellStart"/>
+      <w:r>
+        <w:t>mọi</w:t>
+      </w:r>
+      <w:proofErr w:type="spellEnd"/>
+      <w:r>
+        <w:t xml:space="preserve"> </w:t>
+      </w:r>
+      <w:proofErr w:type="spellStart"/>
+      <w:r>
+        <w:t>thay</w:t>
+      </w:r>
+      <w:proofErr w:type="spellEnd"/>
+      <w:r>
+        <w:t xml:space="preserve"> </w:t>
+      </w:r>
+      <w:proofErr w:type="spellStart"/>
+      <w:r>
+        <w:t>đổi</w:t>
+      </w:r>
+      <w:proofErr w:type="spellEnd"/>
+      <w:r>
+        <w:t xml:space="preserve"> do </w:t>
+      </w:r>
+      <w:proofErr w:type="spellStart"/>
+      <w:r>
+        <w:t>thao</w:t>
+      </w:r>
+      <w:proofErr w:type="spellEnd"/>
+      <w:r>
+        <w:t xml:space="preserve"> </w:t>
+      </w:r>
+      <w:proofErr w:type="spellStart"/>
+      <w:r>
+        <w:t>tác</w:t>
+      </w:r>
+      <w:proofErr w:type="spellEnd"/>
+      <w:r>
+        <w:t xml:space="preserve"> merge </w:t>
+      </w:r>
+      <w:proofErr w:type="spellStart"/>
+      <w:r>
+        <w:t>tạo</w:t>
+      </w:r>
+      <w:proofErr w:type="spellEnd"/>
+      <w:r>
+        <w:t xml:space="preserve"> </w:t>
+      </w:r>
+      <w:proofErr w:type="spellStart"/>
+      <w:r>
+        <w:t>ra</w:t>
+      </w:r>
+      <w:proofErr w:type="spellEnd"/>
+      <w:r>
+        <w:t xml:space="preserve"> </w:t>
+      </w:r>
+      <w:proofErr w:type="spellStart"/>
+      <w:r>
+        <w:t>nhưng</w:t>
+      </w:r>
+      <w:proofErr w:type="spellEnd"/>
+      <w:r>
+        <w:t xml:space="preserve"> </w:t>
+      </w:r>
+      <w:proofErr w:type="spellStart"/>
+      <w:r>
+        <w:t>vẫn</w:t>
+      </w:r>
+      <w:proofErr w:type="spellEnd"/>
+      <w:r>
+        <w:t xml:space="preserve"> </w:t>
+      </w:r>
+      <w:proofErr w:type="spellStart"/>
+      <w:r>
+        <w:t>giữ</w:t>
+      </w:r>
+      <w:proofErr w:type="spellEnd"/>
+      <w:r>
+        <w:t xml:space="preserve"> staging area </w:t>
+      </w:r>
+      <w:proofErr w:type="spellStart"/>
+      <w:r>
+        <w:t>để</w:t>
+      </w:r>
+      <w:proofErr w:type="spellEnd"/>
+      <w:r>
+        <w:t xml:space="preserve"> </w:t>
+      </w:r>
+      <w:proofErr w:type="spellStart"/>
+      <w:r>
+        <w:t>tiến</w:t>
+      </w:r>
+      <w:proofErr w:type="spellEnd"/>
+      <w:r>
+        <w:t xml:space="preserve"> </w:t>
+      </w:r>
+      <w:proofErr w:type="spellStart"/>
+      <w:r>
+        <w:t>hành</w:t>
+      </w:r>
+      <w:proofErr w:type="spellEnd"/>
+      <w:r>
+        <w:t xml:space="preserve"> </w:t>
+      </w:r>
+      <w:proofErr w:type="spellStart"/>
+      <w:r>
+        <w:t>chỉnh</w:t>
+      </w:r>
+      <w:proofErr w:type="spellEnd"/>
+      <w:r>
+        <w:t xml:space="preserve"> </w:t>
+      </w:r>
+      <w:proofErr w:type="spellStart"/>
+      <w:r>
+        <w:t>sửa</w:t>
+      </w:r>
+      <w:proofErr w:type="spellEnd"/>
+      <w:r>
+        <w:t>.</w:t>
       </w:r>
     </w:p>
     <w:p>
@@ -891,10 +3355,100 @@
           <w:sz w:val="20"/>
           <w:szCs w:val="20"/>
         </w:rPr>
-        <w:t>$git checkout –ours {path/to/file}</w:t>
-      </w:r>
-      <w:r>
-        <w:t xml:space="preserve"> xử lý confict bằng cách giữ file của branch hiện tại.</w:t>
+        <w:t>$</w:t>
+      </w:r>
+      <w:proofErr w:type="spellStart"/>
+      <w:r>
+        <w:rPr>
+          <w:rFonts w:ascii="Courier New" w:hAnsi="Courier New" w:cs="Courier New"/>
+          <w:sz w:val="20"/>
+          <w:szCs w:val="20"/>
+        </w:rPr>
+        <w:t>git</w:t>
+      </w:r>
+      <w:proofErr w:type="spellEnd"/>
+      <w:r>
+        <w:rPr>
+          <w:rFonts w:ascii="Courier New" w:hAnsi="Courier New" w:cs="Courier New"/>
+          <w:sz w:val="20"/>
+          <w:szCs w:val="20"/>
+        </w:rPr>
+        <w:t xml:space="preserve"> checkout –ours {path/to/file}</w:t>
+      </w:r>
+      <w:r>
+        <w:t xml:space="preserve"> </w:t>
+      </w:r>
+      <w:proofErr w:type="spellStart"/>
+      <w:r>
+        <w:t>xử</w:t>
+      </w:r>
+      <w:proofErr w:type="spellEnd"/>
+      <w:r>
+        <w:t xml:space="preserve"> </w:t>
+      </w:r>
+      <w:proofErr w:type="spellStart"/>
+      <w:r>
+        <w:t>lý</w:t>
+      </w:r>
+      <w:proofErr w:type="spellEnd"/>
+      <w:r>
+        <w:t xml:space="preserve"> </w:t>
+      </w:r>
+      <w:proofErr w:type="spellStart"/>
+      <w:r>
+        <w:t>confict</w:t>
+      </w:r>
+      <w:proofErr w:type="spellEnd"/>
+      <w:r>
+        <w:t xml:space="preserve"> </w:t>
+      </w:r>
+      <w:proofErr w:type="spellStart"/>
+      <w:r>
+        <w:t>bằng</w:t>
+      </w:r>
+      <w:proofErr w:type="spellEnd"/>
+      <w:r>
+        <w:t xml:space="preserve"> </w:t>
+      </w:r>
+      <w:proofErr w:type="spellStart"/>
+      <w:r>
+        <w:t>cách</w:t>
+      </w:r>
+      <w:proofErr w:type="spellEnd"/>
+      <w:r>
+        <w:t xml:space="preserve"> </w:t>
+      </w:r>
+      <w:proofErr w:type="spellStart"/>
+      <w:r>
+        <w:t>giữ</w:t>
+      </w:r>
+      <w:proofErr w:type="spellEnd"/>
+      <w:r>
+        <w:t xml:space="preserve"> file </w:t>
+      </w:r>
+      <w:proofErr w:type="spellStart"/>
+      <w:r>
+        <w:t>của</w:t>
+      </w:r>
+      <w:proofErr w:type="spellEnd"/>
+      <w:r>
+        <w:t xml:space="preserve"> branch </w:t>
+      </w:r>
+      <w:proofErr w:type="spellStart"/>
+      <w:r>
+        <w:t>hiện</w:t>
+      </w:r>
+      <w:proofErr w:type="spellEnd"/>
+      <w:r>
+        <w:t xml:space="preserve"> </w:t>
+      </w:r>
+      <w:proofErr w:type="spellStart"/>
+      <w:r>
+        <w:t>tại</w:t>
+      </w:r>
+      <w:proofErr w:type="spellEnd"/>
+      <w:r>
+        <w:t>.</w:t>
       </w:r>
     </w:p>
     <w:p>
@@ -911,10 +3465,92 @@
           <w:sz w:val="20"/>
           <w:szCs w:val="20"/>
         </w:rPr>
-        <w:t>$git checkout –theirs {path/to/file}</w:t>
-      </w:r>
-      <w:r>
-        <w:t xml:space="preserve"> xử lý conflict bằng cách lấy file của branch mà mình merge.</w:t>
+        <w:t>$</w:t>
+      </w:r>
+      <w:proofErr w:type="spellStart"/>
+      <w:r>
+        <w:rPr>
+          <w:rFonts w:ascii="Courier New" w:hAnsi="Courier New" w:cs="Courier New"/>
+          <w:sz w:val="20"/>
+          <w:szCs w:val="20"/>
+        </w:rPr>
+        <w:t>git</w:t>
+      </w:r>
+      <w:proofErr w:type="spellEnd"/>
+      <w:r>
+        <w:rPr>
+          <w:rFonts w:ascii="Courier New" w:hAnsi="Courier New" w:cs="Courier New"/>
+          <w:sz w:val="20"/>
+          <w:szCs w:val="20"/>
+        </w:rPr>
+        <w:t xml:space="preserve"> checkout –theirs {path/to/file}</w:t>
+      </w:r>
+      <w:r>
+        <w:t xml:space="preserve"> </w:t>
+      </w:r>
+      <w:proofErr w:type="spellStart"/>
+      <w:r>
+        <w:t>xử</w:t>
+      </w:r>
+      <w:proofErr w:type="spellEnd"/>
+      <w:r>
+        <w:t xml:space="preserve"> </w:t>
+      </w:r>
+      <w:proofErr w:type="spellStart"/>
+      <w:r>
+        <w:t>lý</w:t>
+      </w:r>
+      <w:proofErr w:type="spellEnd"/>
+      <w:r>
+        <w:t xml:space="preserve"> conflict </w:t>
+      </w:r>
+      <w:proofErr w:type="spellStart"/>
+      <w:r>
+        <w:t>bằng</w:t>
+      </w:r>
+      <w:proofErr w:type="spellEnd"/>
+      <w:r>
+        <w:t xml:space="preserve"> </w:t>
+      </w:r>
+      <w:proofErr w:type="spellStart"/>
+      <w:r>
+        <w:t>cách</w:t>
+      </w:r>
+      <w:proofErr w:type="spellEnd"/>
+      <w:r>
+        <w:t xml:space="preserve"> </w:t>
+      </w:r>
+      <w:proofErr w:type="spellStart"/>
+      <w:r>
+        <w:t>lấy</w:t>
+      </w:r>
+      <w:proofErr w:type="spellEnd"/>
+      <w:r>
+        <w:t xml:space="preserve"> file </w:t>
+      </w:r>
+      <w:proofErr w:type="spellStart"/>
+      <w:r>
+        <w:t>của</w:t>
+      </w:r>
+      <w:proofErr w:type="spellEnd"/>
+      <w:r>
+        <w:t xml:space="preserve"> branch </w:t>
+      </w:r>
+      <w:proofErr w:type="spellStart"/>
+      <w:r>
+        <w:t>mà</w:t>
+      </w:r>
+      <w:proofErr w:type="spellEnd"/>
+      <w:r>
+        <w:t xml:space="preserve"> </w:t>
+      </w:r>
+      <w:proofErr w:type="spellStart"/>
+      <w:r>
+        <w:t>mình</w:t>
+      </w:r>
+      <w:proofErr w:type="spellEnd"/>
+      <w:r>
+        <w:t xml:space="preserve"> merge.</w:t>
       </w:r>
     </w:p>
     <w:p>
@@ -924,14 +3560,151 @@
           <w:ilvl w:val="0"/>
           <w:numId w:val="2"/>
         </w:numPr>
-        <w:rPr>
-          <w:rFonts w:ascii="Courier New" w:hAnsi="Courier New" w:cs="Courier New"/>
-          <w:sz w:val="20"/>
-          <w:szCs w:val="20"/>
-        </w:rPr>
-      </w:pPr>
-      <w:r>
-        <w:t>Pull request</w:t>
+      </w:pPr>
+      <w:r>
+        <w:t xml:space="preserve">Pull </w:t>
+      </w:r>
+      <w:proofErr w:type="spellStart"/>
+      <w:r>
+        <w:t>dữ</w:t>
+      </w:r>
+      <w:proofErr w:type="spellEnd"/>
+      <w:r>
+        <w:t xml:space="preserve"> </w:t>
+      </w:r>
+      <w:proofErr w:type="spellStart"/>
+      <w:r>
+        <w:t>liệu</w:t>
+      </w:r>
+      <w:proofErr w:type="spellEnd"/>
+      <w:r>
+        <w:t xml:space="preserve"> </w:t>
+      </w:r>
+      <w:proofErr w:type="spellStart"/>
+      <w:r>
+        <w:t>của</w:t>
+      </w:r>
+      <w:proofErr w:type="spellEnd"/>
+      <w:r>
+        <w:t xml:space="preserve"> </w:t>
+      </w:r>
+      <w:proofErr w:type="spellStart"/>
+      <w:r>
+        <w:t>phần</w:t>
+      </w:r>
+      <w:proofErr w:type="spellEnd"/>
+      <w:r>
+        <w:t xml:space="preserve"> CORE </w:t>
+      </w:r>
+      <w:proofErr w:type="spellStart"/>
+      <w:r>
+        <w:t>về</w:t>
+      </w:r>
+      <w:proofErr w:type="spellEnd"/>
+      <w:r>
+        <w:t xml:space="preserve">: </w:t>
+      </w:r>
+    </w:p>
+    <w:p>
+      <w:pPr>
+        <w:pStyle w:val="ListParagraph"/>
+        <w:ind w:firstLine="720"/>
+        <w:rPr>
+          <w:rFonts w:ascii="Courier New" w:hAnsi="Courier New" w:cs="Courier New"/>
+          <w:sz w:val="20"/>
+          <w:szCs w:val="20"/>
+        </w:rPr>
+      </w:pPr>
+      <w:bookmarkStart w:id="4" w:name="_GoBack"/>
+      <w:bookmarkEnd w:id="4"/>
+      <w:r>
+        <w:rPr>
+          <w:rFonts w:ascii="Courier New" w:hAnsi="Courier New" w:cs="Courier New"/>
+          <w:sz w:val="20"/>
+          <w:szCs w:val="20"/>
+        </w:rPr>
+        <w:t>$</w:t>
+      </w:r>
+      <w:proofErr w:type="spellStart"/>
+      <w:r>
+        <w:rPr>
+          <w:rFonts w:ascii="Courier New" w:hAnsi="Courier New" w:cs="Courier New"/>
+          <w:sz w:val="20"/>
+          <w:szCs w:val="20"/>
+        </w:rPr>
+        <w:t>git</w:t>
+      </w:r>
+      <w:proofErr w:type="spellEnd"/>
+      <w:r>
+        <w:rPr>
+          <w:rFonts w:ascii="Courier New" w:hAnsi="Courier New" w:cs="Courier New"/>
+          <w:sz w:val="20"/>
+          <w:szCs w:val="20"/>
+        </w:rPr>
+        <w:t xml:space="preserve"> fetch </w:t>
+      </w:r>
+      <w:r>
+        <w:rPr>
+          <w:rFonts w:ascii="Courier New" w:hAnsi="Courier New" w:cs="Courier New"/>
+          <w:sz w:val="20"/>
+          <w:szCs w:val="20"/>
+        </w:rPr>
+        <w:t>core</w:t>
+      </w:r>
+      <w:r>
+        <w:t xml:space="preserve"> &amp; </w:t>
+      </w:r>
+      <w:r>
+        <w:rPr>
+          <w:rFonts w:ascii="Courier New" w:hAnsi="Courier New" w:cs="Courier New"/>
+          <w:sz w:val="20"/>
+          <w:szCs w:val="20"/>
+        </w:rPr>
+        <w:t>$</w:t>
+      </w:r>
+      <w:proofErr w:type="spellStart"/>
+      <w:r>
+        <w:rPr>
+          <w:rFonts w:ascii="Courier New" w:hAnsi="Courier New" w:cs="Courier New"/>
+          <w:sz w:val="20"/>
+          <w:szCs w:val="20"/>
+        </w:rPr>
+        <w:t>git</w:t>
+      </w:r>
+      <w:proofErr w:type="spellEnd"/>
+      <w:r>
+        <w:rPr>
+          <w:rFonts w:ascii="Courier New" w:hAnsi="Courier New" w:cs="Courier New"/>
+          <w:sz w:val="20"/>
+          <w:szCs w:val="20"/>
+        </w:rPr>
+        <w:t xml:space="preserve"> merge core/</w:t>
+      </w:r>
+      <w:r>
+        <w:rPr>
+          <w:rFonts w:ascii="Courier New" w:hAnsi="Courier New" w:cs="Courier New"/>
+          <w:sz w:val="20"/>
+          <w:szCs w:val="20"/>
+        </w:rPr>
+        <w:t>{</w:t>
+      </w:r>
+      <w:proofErr w:type="spellStart"/>
+      <w:r>
+        <w:rPr>
+          <w:rFonts w:ascii="Courier New" w:hAnsi="Courier New" w:cs="Courier New"/>
+          <w:sz w:val="20"/>
+          <w:szCs w:val="20"/>
+        </w:rPr>
+        <w:t>Branch_Name</w:t>
+      </w:r>
+      <w:proofErr w:type="spellEnd"/>
+      <w:r>
+        <w:rPr>
+          <w:rFonts w:ascii="Courier New" w:hAnsi="Courier New" w:cs="Courier New"/>
+          <w:sz w:val="20"/>
+          <w:szCs w:val="20"/>
+        </w:rPr>
+        <w:t>}</w:t>
       </w:r>
     </w:p>
     <w:p>
@@ -941,17 +3714,89 @@
           <w:ilvl w:val="0"/>
           <w:numId w:val="2"/>
         </w:numPr>
-        <w:rPr>
-          <w:rFonts w:ascii="Courier New" w:hAnsi="Courier New" w:cs="Courier New"/>
-          <w:sz w:val="20"/>
-          <w:szCs w:val="20"/>
-        </w:rPr>
-      </w:pPr>
-      <w:r>
-        <w:t>Merge trên release repository</w:t>
-      </w:r>
-      <w:bookmarkStart w:id="4" w:name="_GoBack"/>
-      <w:bookmarkEnd w:id="4"/>
+      </w:pPr>
+      <w:proofErr w:type="spellStart"/>
+      <w:r>
+        <w:t>Xử</w:t>
+      </w:r>
+      <w:proofErr w:type="spellEnd"/>
+      <w:r>
+        <w:t xml:space="preserve"> </w:t>
+      </w:r>
+      <w:proofErr w:type="spellStart"/>
+      <w:r>
+        <w:t>lý</w:t>
+      </w:r>
+      <w:proofErr w:type="spellEnd"/>
+      <w:r>
+        <w:t xml:space="preserve"> conflict</w:t>
+      </w:r>
+      <w:r>
+        <w:t xml:space="preserve"> do </w:t>
+      </w:r>
+      <w:proofErr w:type="spellStart"/>
+      <w:r>
+        <w:t>việc</w:t>
+      </w:r>
+      <w:proofErr w:type="spellEnd"/>
+      <w:r>
+        <w:t xml:space="preserve"> pull </w:t>
+      </w:r>
+      <w:proofErr w:type="spellStart"/>
+      <w:r>
+        <w:t>phần</w:t>
+      </w:r>
+      <w:proofErr w:type="spellEnd"/>
+      <w:r>
+        <w:t xml:space="preserve"> core </w:t>
+      </w:r>
+      <w:proofErr w:type="spellStart"/>
+      <w:r>
+        <w:t>về</w:t>
+      </w:r>
+      <w:proofErr w:type="spellEnd"/>
+    </w:p>
+    <w:p>
+      <w:pPr>
+        <w:pStyle w:val="ListParagraph"/>
+        <w:numPr>
+          <w:ilvl w:val="0"/>
+          <w:numId w:val="2"/>
+        </w:numPr>
+        <w:rPr>
+          <w:rFonts w:ascii="Courier New" w:hAnsi="Courier New" w:cs="Courier New"/>
+          <w:sz w:val="20"/>
+          <w:szCs w:val="20"/>
+        </w:rPr>
+      </w:pPr>
+      <w:r>
+        <w:t>Pull request</w:t>
+      </w:r>
+    </w:p>
+    <w:p>
+      <w:pPr>
+        <w:pStyle w:val="ListParagraph"/>
+        <w:numPr>
+          <w:ilvl w:val="0"/>
+          <w:numId w:val="2"/>
+        </w:numPr>
+        <w:rPr>
+          <w:rFonts w:ascii="Courier New" w:hAnsi="Courier New" w:cs="Courier New"/>
+          <w:sz w:val="20"/>
+          <w:szCs w:val="20"/>
+        </w:rPr>
+      </w:pPr>
+      <w:r>
+        <w:t xml:space="preserve">Merge </w:t>
+      </w:r>
+      <w:proofErr w:type="spellStart"/>
+      <w:r>
+        <w:t>trên</w:t>
+      </w:r>
+      <w:proofErr w:type="spellEnd"/>
+      <w:r>
+        <w:t xml:space="preserve"> release repository</w:t>
+      </w:r>
     </w:p>
     <w:sectPr>
       <w:pgSz w:w="12240" w:h="15840"/>

--- a/GUIDE/Manager.docx
+++ b/GUIDE/Manager.docx
@@ -45,19 +45,121 @@
           <w:b/>
         </w:rPr>
       </w:pPr>
-      <w:r>
-        <w:rPr>
-          <w:b/>
-        </w:rPr>
-        <w:t>Cài đặt Git và cấu hình GitHub</w:t>
-      </w:r>
+      <w:proofErr w:type="spellStart"/>
+      <w:r>
+        <w:rPr>
+          <w:b/>
+        </w:rPr>
+        <w:t>Cài</w:t>
+      </w:r>
+      <w:proofErr w:type="spellEnd"/>
+      <w:r>
+        <w:rPr>
+          <w:b/>
+        </w:rPr>
+        <w:t xml:space="preserve"> </w:t>
+      </w:r>
+      <w:proofErr w:type="spellStart"/>
+      <w:r>
+        <w:rPr>
+          <w:b/>
+        </w:rPr>
+        <w:t>đặt</w:t>
+      </w:r>
+      <w:proofErr w:type="spellEnd"/>
+      <w:r>
+        <w:rPr>
+          <w:b/>
+        </w:rPr>
+        <w:t xml:space="preserve"> </w:t>
+      </w:r>
+      <w:proofErr w:type="spellStart"/>
+      <w:r>
+        <w:rPr>
+          <w:b/>
+        </w:rPr>
+        <w:t>Git</w:t>
+      </w:r>
+      <w:proofErr w:type="spellEnd"/>
+      <w:r>
+        <w:rPr>
+          <w:b/>
+        </w:rPr>
+        <w:t xml:space="preserve"> </w:t>
+      </w:r>
+      <w:proofErr w:type="spellStart"/>
+      <w:r>
+        <w:rPr>
+          <w:b/>
+        </w:rPr>
+        <w:t>và</w:t>
+      </w:r>
+      <w:proofErr w:type="spellEnd"/>
+      <w:r>
+        <w:rPr>
+          <w:b/>
+        </w:rPr>
+        <w:t xml:space="preserve"> </w:t>
+      </w:r>
+      <w:proofErr w:type="spellStart"/>
+      <w:r>
+        <w:rPr>
+          <w:b/>
+        </w:rPr>
+        <w:t>cấu</w:t>
+      </w:r>
+      <w:proofErr w:type="spellEnd"/>
+      <w:r>
+        <w:rPr>
+          <w:b/>
+        </w:rPr>
+        <w:t xml:space="preserve"> </w:t>
+      </w:r>
+      <w:proofErr w:type="spellStart"/>
+      <w:r>
+        <w:rPr>
+          <w:b/>
+        </w:rPr>
+        <w:t>hình</w:t>
+      </w:r>
+      <w:proofErr w:type="spellEnd"/>
+      <w:r>
+        <w:rPr>
+          <w:b/>
+        </w:rPr>
+        <w:t xml:space="preserve"> </w:t>
+      </w:r>
+      <w:proofErr w:type="spellStart"/>
+      <w:r>
+        <w:rPr>
+          <w:b/>
+        </w:rPr>
+        <w:t>GitHub</w:t>
+      </w:r>
+      <w:proofErr w:type="spellEnd"/>
     </w:p>
     <w:p>
       <w:pPr>
         <w:pStyle w:val="ListParagraph"/>
       </w:pPr>
       <w:r>
-        <w:t xml:space="preserve">Link tham khảo: </w:t>
+        <w:t xml:space="preserve">Link </w:t>
+      </w:r>
+      <w:proofErr w:type="spellStart"/>
+      <w:r>
+        <w:t>tham</w:t>
+      </w:r>
+      <w:proofErr w:type="spellEnd"/>
+      <w:r>
+        <w:t xml:space="preserve"> </w:t>
+      </w:r>
+      <w:proofErr w:type="spellStart"/>
+      <w:r>
+        <w:t>khảo</w:t>
+      </w:r>
+      <w:proofErr w:type="spellEnd"/>
+      <w:r>
+        <w:t xml:space="preserve">: </w:t>
       </w:r>
       <w:hyperlink r:id="rId6" w:history="1">
         <w:r>
@@ -79,11 +181,75 @@
           <w:b/>
         </w:rPr>
       </w:pPr>
-      <w:r>
-        <w:rPr>
-          <w:b/>
-        </w:rPr>
-        <w:t xml:space="preserve">Dowload và cài đặt Git </w:t>
+      <w:proofErr w:type="spellStart"/>
+      <w:r>
+        <w:rPr>
+          <w:b/>
+        </w:rPr>
+        <w:t>Dowload</w:t>
+      </w:r>
+      <w:proofErr w:type="spellEnd"/>
+      <w:r>
+        <w:rPr>
+          <w:b/>
+        </w:rPr>
+        <w:t xml:space="preserve"> </w:t>
+      </w:r>
+      <w:proofErr w:type="spellStart"/>
+      <w:r>
+        <w:rPr>
+          <w:b/>
+        </w:rPr>
+        <w:t>và</w:t>
+      </w:r>
+      <w:proofErr w:type="spellEnd"/>
+      <w:r>
+        <w:rPr>
+          <w:b/>
+        </w:rPr>
+        <w:t xml:space="preserve"> </w:t>
+      </w:r>
+      <w:proofErr w:type="spellStart"/>
+      <w:r>
+        <w:rPr>
+          <w:b/>
+        </w:rPr>
+        <w:t>cài</w:t>
+      </w:r>
+      <w:proofErr w:type="spellEnd"/>
+      <w:r>
+        <w:rPr>
+          <w:b/>
+        </w:rPr>
+        <w:t xml:space="preserve"> </w:t>
+      </w:r>
+      <w:proofErr w:type="spellStart"/>
+      <w:r>
+        <w:rPr>
+          <w:b/>
+        </w:rPr>
+        <w:t>đặt</w:t>
+      </w:r>
+      <w:proofErr w:type="spellEnd"/>
+      <w:r>
+        <w:rPr>
+          <w:b/>
+        </w:rPr>
+        <w:t xml:space="preserve"> </w:t>
+      </w:r>
+      <w:proofErr w:type="spellStart"/>
+      <w:r>
+        <w:rPr>
+          <w:b/>
+        </w:rPr>
+        <w:t>Git</w:t>
+      </w:r>
+      <w:proofErr w:type="spellEnd"/>
+      <w:r>
+        <w:rPr>
+          <w:b/>
+        </w:rPr>
+        <w:t xml:space="preserve"> </w:t>
       </w:r>
     </w:p>
     <w:p>
@@ -91,9 +257,56 @@
         <w:pStyle w:val="ListParagraph"/>
         <w:ind w:left="1080"/>
       </w:pPr>
-      <w:r>
-        <w:t>Thực hiện như trong link tham khảo.</w:t>
-      </w:r>
+      <w:proofErr w:type="spellStart"/>
+      <w:proofErr w:type="gramStart"/>
+      <w:r>
+        <w:t>Thực</w:t>
+      </w:r>
+      <w:proofErr w:type="spellEnd"/>
+      <w:r>
+        <w:t xml:space="preserve"> </w:t>
+      </w:r>
+      <w:proofErr w:type="spellStart"/>
+      <w:r>
+        <w:t>hiện</w:t>
+      </w:r>
+      <w:proofErr w:type="spellEnd"/>
+      <w:r>
+        <w:t xml:space="preserve"> </w:t>
+      </w:r>
+      <w:proofErr w:type="spellStart"/>
+      <w:r>
+        <w:t>như</w:t>
+      </w:r>
+      <w:proofErr w:type="spellEnd"/>
+      <w:r>
+        <w:t xml:space="preserve"> </w:t>
+      </w:r>
+      <w:proofErr w:type="spellStart"/>
+      <w:r>
+        <w:t>trong</w:t>
+      </w:r>
+      <w:proofErr w:type="spellEnd"/>
+      <w:r>
+        <w:t xml:space="preserve"> link </w:t>
+      </w:r>
+      <w:proofErr w:type="spellStart"/>
+      <w:r>
+        <w:t>tham</w:t>
+      </w:r>
+      <w:proofErr w:type="spellEnd"/>
+      <w:r>
+        <w:t xml:space="preserve"> </w:t>
+      </w:r>
+      <w:proofErr w:type="spellStart"/>
+      <w:r>
+        <w:t>khảo</w:t>
+      </w:r>
+      <w:proofErr w:type="spellEnd"/>
+      <w:r>
+        <w:t>.</w:t>
+      </w:r>
+      <w:proofErr w:type="gramEnd"/>
     </w:p>
     <w:p>
       <w:pPr>
@@ -106,11 +319,33 @@
           <w:b/>
         </w:rPr>
       </w:pPr>
-      <w:r>
-        <w:rPr>
-          <w:b/>
-        </w:rPr>
-        <w:t>Cấu hình SSH key</w:t>
+      <w:proofErr w:type="spellStart"/>
+      <w:r>
+        <w:rPr>
+          <w:b/>
+        </w:rPr>
+        <w:t>Cấu</w:t>
+      </w:r>
+      <w:proofErr w:type="spellEnd"/>
+      <w:r>
+        <w:rPr>
+          <w:b/>
+        </w:rPr>
+        <w:t xml:space="preserve"> </w:t>
+      </w:r>
+      <w:proofErr w:type="spellStart"/>
+      <w:r>
+        <w:rPr>
+          <w:b/>
+        </w:rPr>
+        <w:t>hình</w:t>
+      </w:r>
+      <w:proofErr w:type="spellEnd"/>
+      <w:r>
+        <w:rPr>
+          <w:b/>
+        </w:rPr>
+        <w:t xml:space="preserve"> SSH key</w:t>
       </w:r>
     </w:p>
     <w:p>
@@ -125,9 +360,51 @@
           <w:b/>
         </w:rPr>
       </w:pPr>
-      <w:r>
-        <w:t>Sử dụng tài khoản (ihbdev/namhieubienthanh68) để</w:t>
-      </w:r>
+      <w:proofErr w:type="spellStart"/>
+      <w:r>
+        <w:t>Sử</w:t>
+      </w:r>
+      <w:proofErr w:type="spellEnd"/>
+      <w:r>
+        <w:t xml:space="preserve"> </w:t>
+      </w:r>
+      <w:proofErr w:type="spellStart"/>
+      <w:r>
+        <w:t>dụng</w:t>
+      </w:r>
+      <w:proofErr w:type="spellEnd"/>
+      <w:r>
+        <w:t xml:space="preserve"> </w:t>
+      </w:r>
+      <w:proofErr w:type="spellStart"/>
+      <w:r>
+        <w:t>tài</w:t>
+      </w:r>
+      <w:proofErr w:type="spellEnd"/>
+      <w:r>
+        <w:t xml:space="preserve"> </w:t>
+      </w:r>
+      <w:proofErr w:type="spellStart"/>
+      <w:r>
+        <w:t>khoản</w:t>
+      </w:r>
+      <w:proofErr w:type="spellEnd"/>
+      <w:r>
+        <w:t xml:space="preserve"> (</w:t>
+      </w:r>
+      <w:proofErr w:type="spellStart"/>
+      <w:r>
+        <w:t>ihbdev</w:t>
+      </w:r>
+      <w:proofErr w:type="spellEnd"/>
+      <w:r>
+        <w:t xml:space="preserve">/namhieubienthanh68) </w:t>
+      </w:r>
+      <w:proofErr w:type="spellStart"/>
+      <w:r>
+        <w:t>để</w:t>
+      </w:r>
+      <w:proofErr w:type="spellEnd"/>
       <w:r>
         <w:t xml:space="preserve"> add key SSH</w:t>
       </w:r>
@@ -146,21 +423,126 @@
           <w:b/>
         </w:rPr>
       </w:pPr>
-      <w:r>
-        <w:rPr>
-          <w:b/>
-        </w:rPr>
-        <w:t>Thiết lập thông tin cá nhân</w:t>
-      </w:r>
+      <w:proofErr w:type="spellStart"/>
+      <w:r>
+        <w:rPr>
+          <w:b/>
+        </w:rPr>
+        <w:t>Thiết</w:t>
+      </w:r>
+      <w:proofErr w:type="spellEnd"/>
+      <w:r>
+        <w:rPr>
+          <w:b/>
+        </w:rPr>
+        <w:t xml:space="preserve"> </w:t>
+      </w:r>
+      <w:proofErr w:type="spellStart"/>
+      <w:r>
+        <w:rPr>
+          <w:b/>
+        </w:rPr>
+        <w:t>lập</w:t>
+      </w:r>
+      <w:proofErr w:type="spellEnd"/>
+      <w:r>
+        <w:rPr>
+          <w:b/>
+        </w:rPr>
+        <w:t xml:space="preserve"> </w:t>
+      </w:r>
+      <w:proofErr w:type="spellStart"/>
+      <w:r>
+        <w:rPr>
+          <w:b/>
+        </w:rPr>
+        <w:t>thông</w:t>
+      </w:r>
+      <w:proofErr w:type="spellEnd"/>
+      <w:r>
+        <w:rPr>
+          <w:b/>
+        </w:rPr>
+        <w:t xml:space="preserve"> tin </w:t>
+      </w:r>
+      <w:proofErr w:type="spellStart"/>
+      <w:r>
+        <w:rPr>
+          <w:b/>
+        </w:rPr>
+        <w:t>cá</w:t>
+      </w:r>
+      <w:proofErr w:type="spellEnd"/>
+      <w:r>
+        <w:rPr>
+          <w:b/>
+        </w:rPr>
+        <w:t xml:space="preserve"> </w:t>
+      </w:r>
+      <w:proofErr w:type="spellStart"/>
+      <w:r>
+        <w:rPr>
+          <w:b/>
+        </w:rPr>
+        <w:t>nhân</w:t>
+      </w:r>
+      <w:proofErr w:type="spellEnd"/>
     </w:p>
     <w:p>
       <w:pPr>
         <w:pStyle w:val="ListParagraph"/>
         <w:ind w:firstLine="360"/>
       </w:pPr>
-      <w:r>
-        <w:t>Thực hiện như trong link tham khảo.</w:t>
-      </w:r>
+      <w:proofErr w:type="spellStart"/>
+      <w:proofErr w:type="gramStart"/>
+      <w:r>
+        <w:t>Thực</w:t>
+      </w:r>
+      <w:proofErr w:type="spellEnd"/>
+      <w:r>
+        <w:t xml:space="preserve"> </w:t>
+      </w:r>
+      <w:proofErr w:type="spellStart"/>
+      <w:r>
+        <w:t>hiện</w:t>
+      </w:r>
+      <w:proofErr w:type="spellEnd"/>
+      <w:r>
+        <w:t xml:space="preserve"> </w:t>
+      </w:r>
+      <w:proofErr w:type="spellStart"/>
+      <w:r>
+        <w:t>như</w:t>
+      </w:r>
+      <w:proofErr w:type="spellEnd"/>
+      <w:r>
+        <w:t xml:space="preserve"> </w:t>
+      </w:r>
+      <w:proofErr w:type="spellStart"/>
+      <w:r>
+        <w:t>trong</w:t>
+      </w:r>
+      <w:proofErr w:type="spellEnd"/>
+      <w:r>
+        <w:t xml:space="preserve"> link </w:t>
+      </w:r>
+      <w:proofErr w:type="spellStart"/>
+      <w:r>
+        <w:t>tham</w:t>
+      </w:r>
+      <w:proofErr w:type="spellEnd"/>
+      <w:r>
+        <w:t xml:space="preserve"> </w:t>
+      </w:r>
+      <w:proofErr w:type="spellStart"/>
+      <w:r>
+        <w:t>khảo</w:t>
+      </w:r>
+      <w:proofErr w:type="spellEnd"/>
+      <w:r>
+        <w:t>.</w:t>
+      </w:r>
+      <w:proofErr w:type="gramEnd"/>
     </w:p>
     <w:p>
       <w:pPr>
@@ -173,12 +555,84 @@
           <w:b/>
         </w:rPr>
       </w:pPr>
-      <w:r>
-        <w:rPr>
-          <w:b/>
-        </w:rPr>
-        <w:t>Khởi tạo dự án trên Github</w:t>
-      </w:r>
+      <w:proofErr w:type="spellStart"/>
+      <w:r>
+        <w:rPr>
+          <w:b/>
+        </w:rPr>
+        <w:t>Khởi</w:t>
+      </w:r>
+      <w:proofErr w:type="spellEnd"/>
+      <w:r>
+        <w:rPr>
+          <w:b/>
+        </w:rPr>
+        <w:t xml:space="preserve"> </w:t>
+      </w:r>
+      <w:proofErr w:type="spellStart"/>
+      <w:r>
+        <w:rPr>
+          <w:b/>
+        </w:rPr>
+        <w:t>tạo</w:t>
+      </w:r>
+      <w:proofErr w:type="spellEnd"/>
+      <w:r>
+        <w:rPr>
+          <w:b/>
+        </w:rPr>
+        <w:t xml:space="preserve"> </w:t>
+      </w:r>
+      <w:proofErr w:type="spellStart"/>
+      <w:r>
+        <w:rPr>
+          <w:b/>
+        </w:rPr>
+        <w:t>dự</w:t>
+      </w:r>
+      <w:proofErr w:type="spellEnd"/>
+      <w:r>
+        <w:rPr>
+          <w:b/>
+        </w:rPr>
+        <w:t xml:space="preserve"> </w:t>
+      </w:r>
+      <w:proofErr w:type="spellStart"/>
+      <w:r>
+        <w:rPr>
+          <w:b/>
+        </w:rPr>
+        <w:t>án</w:t>
+      </w:r>
+      <w:proofErr w:type="spellEnd"/>
+      <w:r>
+        <w:rPr>
+          <w:b/>
+        </w:rPr>
+        <w:t xml:space="preserve"> </w:t>
+      </w:r>
+      <w:proofErr w:type="spellStart"/>
+      <w:r>
+        <w:rPr>
+          <w:b/>
+        </w:rPr>
+        <w:t>trên</w:t>
+      </w:r>
+      <w:proofErr w:type="spellEnd"/>
+      <w:r>
+        <w:rPr>
+          <w:b/>
+        </w:rPr>
+        <w:t xml:space="preserve"> </w:t>
+      </w:r>
+      <w:proofErr w:type="spellStart"/>
+      <w:r>
+        <w:rPr>
+          <w:b/>
+        </w:rPr>
+        <w:t>Github</w:t>
+      </w:r>
+      <w:proofErr w:type="spellEnd"/>
     </w:p>
     <w:p>
       <w:pPr>
@@ -189,11 +643,80 @@
         </w:numPr>
         <w:ind w:left="810" w:hanging="450"/>
       </w:pPr>
-      <w:r>
-        <w:t>Tạo dự án trên release repository</w:t>
-      </w:r>
-      <w:r>
-        <w:t xml:space="preserve"> sử dụng tài khoản (ihbihbvietnam/namhieubienthanh68)</w:t>
+      <w:proofErr w:type="spellStart"/>
+      <w:r>
+        <w:t>Tạo</w:t>
+      </w:r>
+      <w:proofErr w:type="spellEnd"/>
+      <w:r>
+        <w:t xml:space="preserve"> </w:t>
+      </w:r>
+      <w:proofErr w:type="spellStart"/>
+      <w:r>
+        <w:t>dự</w:t>
+      </w:r>
+      <w:proofErr w:type="spellEnd"/>
+      <w:r>
+        <w:t xml:space="preserve"> </w:t>
+      </w:r>
+      <w:proofErr w:type="spellStart"/>
+      <w:r>
+        <w:t>án</w:t>
+      </w:r>
+      <w:proofErr w:type="spellEnd"/>
+      <w:r>
+        <w:t xml:space="preserve"> </w:t>
+      </w:r>
+      <w:proofErr w:type="spellStart"/>
+      <w:r>
+        <w:t>trên</w:t>
+      </w:r>
+      <w:proofErr w:type="spellEnd"/>
+      <w:r>
+        <w:t xml:space="preserve"> release repository</w:t>
+      </w:r>
+      <w:r>
+        <w:t xml:space="preserve"> </w:t>
+      </w:r>
+      <w:proofErr w:type="spellStart"/>
+      <w:r>
+        <w:t>sử</w:t>
+      </w:r>
+      <w:proofErr w:type="spellEnd"/>
+      <w:r>
+        <w:t xml:space="preserve"> </w:t>
+      </w:r>
+      <w:proofErr w:type="spellStart"/>
+      <w:r>
+        <w:t>dụng</w:t>
+      </w:r>
+      <w:proofErr w:type="spellEnd"/>
+      <w:r>
+        <w:t xml:space="preserve"> </w:t>
+      </w:r>
+      <w:proofErr w:type="spellStart"/>
+      <w:r>
+        <w:t>tài</w:t>
+      </w:r>
+      <w:proofErr w:type="spellEnd"/>
+      <w:r>
+        <w:t xml:space="preserve"> </w:t>
+      </w:r>
+      <w:proofErr w:type="spellStart"/>
+      <w:r>
+        <w:t>khoản</w:t>
+      </w:r>
+      <w:proofErr w:type="spellEnd"/>
+      <w:r>
+        <w:t xml:space="preserve"> (</w:t>
+      </w:r>
+      <w:proofErr w:type="spellStart"/>
+      <w:r>
+        <w:t>ihbihbvietnam</w:t>
+      </w:r>
+      <w:proofErr w:type="spellEnd"/>
+      <w:r>
+        <w:t>/namhieubienthanh68)</w:t>
       </w:r>
     </w:p>
     <w:p>
@@ -207,11 +730,103 @@
           <w:b/>
         </w:rPr>
       </w:pPr>
-      <w:r>
-        <w:rPr>
-          <w:b/>
-        </w:rPr>
-        <w:t>Triển khai môi trường làm việc tại local</w:t>
+      <w:proofErr w:type="spellStart"/>
+      <w:r>
+        <w:rPr>
+          <w:b/>
+        </w:rPr>
+        <w:t>Triển</w:t>
+      </w:r>
+      <w:proofErr w:type="spellEnd"/>
+      <w:r>
+        <w:rPr>
+          <w:b/>
+        </w:rPr>
+        <w:t xml:space="preserve"> </w:t>
+      </w:r>
+      <w:proofErr w:type="spellStart"/>
+      <w:r>
+        <w:rPr>
+          <w:b/>
+        </w:rPr>
+        <w:t>khai</w:t>
+      </w:r>
+      <w:proofErr w:type="spellEnd"/>
+      <w:r>
+        <w:rPr>
+          <w:b/>
+        </w:rPr>
+        <w:t xml:space="preserve"> </w:t>
+      </w:r>
+      <w:proofErr w:type="spellStart"/>
+      <w:r>
+        <w:rPr>
+          <w:b/>
+        </w:rPr>
+        <w:t>môi</w:t>
+      </w:r>
+      <w:proofErr w:type="spellEnd"/>
+      <w:r>
+        <w:rPr>
+          <w:b/>
+        </w:rPr>
+        <w:t xml:space="preserve"> </w:t>
+      </w:r>
+      <w:proofErr w:type="spellStart"/>
+      <w:r>
+        <w:rPr>
+          <w:b/>
+        </w:rPr>
+        <w:t>trường</w:t>
+      </w:r>
+      <w:proofErr w:type="spellEnd"/>
+      <w:r>
+        <w:rPr>
+          <w:b/>
+        </w:rPr>
+        <w:t xml:space="preserve"> </w:t>
+      </w:r>
+      <w:proofErr w:type="spellStart"/>
+      <w:r>
+        <w:rPr>
+          <w:b/>
+        </w:rPr>
+        <w:t>làm</w:t>
+      </w:r>
+      <w:proofErr w:type="spellEnd"/>
+      <w:r>
+        <w:rPr>
+          <w:b/>
+        </w:rPr>
+        <w:t xml:space="preserve"> </w:t>
+      </w:r>
+      <w:proofErr w:type="spellStart"/>
+      <w:r>
+        <w:rPr>
+          <w:b/>
+        </w:rPr>
+        <w:t>việc</w:t>
+      </w:r>
+      <w:proofErr w:type="spellEnd"/>
+      <w:r>
+        <w:rPr>
+          <w:b/>
+        </w:rPr>
+        <w:t xml:space="preserve"> </w:t>
+      </w:r>
+      <w:proofErr w:type="spellStart"/>
+      <w:r>
+        <w:rPr>
+          <w:b/>
+        </w:rPr>
+        <w:t>tại</w:t>
+      </w:r>
+      <w:proofErr w:type="spellEnd"/>
+      <w:r>
+        <w:rPr>
+          <w:b/>
+        </w:rPr>
+        <w:t xml:space="preserve"> local</w:t>
       </w:r>
     </w:p>
     <w:p>
@@ -225,12 +840,70 @@
           <w:b/>
         </w:rPr>
       </w:pPr>
-      <w:r>
-        <w:rPr>
-          <w:b/>
-        </w:rPr>
-        <w:t>Tạo thư mục làm việc</w:t>
-      </w:r>
+      <w:proofErr w:type="spellStart"/>
+      <w:r>
+        <w:rPr>
+          <w:b/>
+        </w:rPr>
+        <w:t>Tạo</w:t>
+      </w:r>
+      <w:proofErr w:type="spellEnd"/>
+      <w:r>
+        <w:rPr>
+          <w:b/>
+        </w:rPr>
+        <w:t xml:space="preserve"> </w:t>
+      </w:r>
+      <w:proofErr w:type="spellStart"/>
+      <w:r>
+        <w:rPr>
+          <w:b/>
+        </w:rPr>
+        <w:t>thư</w:t>
+      </w:r>
+      <w:proofErr w:type="spellEnd"/>
+      <w:r>
+        <w:rPr>
+          <w:b/>
+        </w:rPr>
+        <w:t xml:space="preserve"> </w:t>
+      </w:r>
+      <w:proofErr w:type="spellStart"/>
+      <w:r>
+        <w:rPr>
+          <w:b/>
+        </w:rPr>
+        <w:t>mục</w:t>
+      </w:r>
+      <w:proofErr w:type="spellEnd"/>
+      <w:r>
+        <w:rPr>
+          <w:b/>
+        </w:rPr>
+        <w:t xml:space="preserve"> </w:t>
+      </w:r>
+      <w:proofErr w:type="spellStart"/>
+      <w:r>
+        <w:rPr>
+          <w:b/>
+        </w:rPr>
+        <w:t>làm</w:t>
+      </w:r>
+      <w:proofErr w:type="spellEnd"/>
+      <w:r>
+        <w:rPr>
+          <w:b/>
+        </w:rPr>
+        <w:t xml:space="preserve"> </w:t>
+      </w:r>
+      <w:proofErr w:type="spellStart"/>
+      <w:r>
+        <w:rPr>
+          <w:b/>
+        </w:rPr>
+        <w:t>việc</w:t>
+      </w:r>
+      <w:proofErr w:type="spellEnd"/>
     </w:p>
     <w:p>
       <w:pPr>
@@ -238,16 +911,125 @@
         <w:ind w:left="1440"/>
       </w:pPr>
       <w:r>
-        <w:t xml:space="preserve">Theo chuẩn, bạn nên tạo thư mục </w:t>
+        <w:t xml:space="preserve">Theo </w:t>
+      </w:r>
+      <w:proofErr w:type="spellStart"/>
+      <w:r>
+        <w:t>chuẩn</w:t>
+      </w:r>
+      <w:proofErr w:type="spellEnd"/>
+      <w:r>
+        <w:t xml:space="preserve">, </w:t>
+      </w:r>
+      <w:proofErr w:type="spellStart"/>
+      <w:r>
+        <w:t>bạn</w:t>
+      </w:r>
+      <w:proofErr w:type="spellEnd"/>
+      <w:r>
+        <w:t xml:space="preserve"> </w:t>
+      </w:r>
+      <w:proofErr w:type="spellStart"/>
+      <w:r>
+        <w:t>nên</w:t>
+      </w:r>
+      <w:proofErr w:type="spellEnd"/>
+      <w:r>
+        <w:t xml:space="preserve"> </w:t>
+      </w:r>
+      <w:proofErr w:type="spellStart"/>
+      <w:r>
+        <w:t>tạo</w:t>
+      </w:r>
+      <w:proofErr w:type="spellEnd"/>
+      <w:r>
+        <w:t xml:space="preserve"> </w:t>
+      </w:r>
+      <w:proofErr w:type="spellStart"/>
+      <w:proofErr w:type="gramStart"/>
+      <w:r>
+        <w:t>thư</w:t>
+      </w:r>
+      <w:proofErr w:type="spellEnd"/>
+      <w:proofErr w:type="gramEnd"/>
+      <w:r>
+        <w:t xml:space="preserve"> </w:t>
+      </w:r>
+      <w:proofErr w:type="spellStart"/>
+      <w:r>
+        <w:t>mục</w:t>
+      </w:r>
+      <w:proofErr w:type="spellEnd"/>
+      <w:r>
+        <w:t xml:space="preserve"> </w:t>
       </w:r>
       <w:r>
         <w:t>MANAGER</w:t>
       </w:r>
-      <w:bookmarkStart w:id="0" w:name="_GoBack"/>
-      <w:bookmarkEnd w:id="0"/>
-      <w:r>
-        <w:t>_PROJECT trong htdocs để lưu trữ các dự án</w:t>
-      </w:r>
+      <w:r>
+        <w:t xml:space="preserve">_PROJECT </w:t>
+      </w:r>
+      <w:proofErr w:type="spellStart"/>
+      <w:r>
+        <w:t>trong</w:t>
+      </w:r>
+      <w:proofErr w:type="spellEnd"/>
+      <w:r>
+        <w:t xml:space="preserve"> </w:t>
+      </w:r>
+      <w:proofErr w:type="spellStart"/>
+      <w:r>
+        <w:t>htdocs</w:t>
+      </w:r>
+      <w:proofErr w:type="spellEnd"/>
+      <w:r>
+        <w:t xml:space="preserve"> </w:t>
+      </w:r>
+      <w:proofErr w:type="spellStart"/>
+      <w:r>
+        <w:t>để</w:t>
+      </w:r>
+      <w:proofErr w:type="spellEnd"/>
+      <w:r>
+        <w:t xml:space="preserve"> </w:t>
+      </w:r>
+      <w:proofErr w:type="spellStart"/>
+      <w:r>
+        <w:t>lưu</w:t>
+      </w:r>
+      <w:proofErr w:type="spellEnd"/>
+      <w:r>
+        <w:t xml:space="preserve"> </w:t>
+      </w:r>
+      <w:proofErr w:type="spellStart"/>
+      <w:r>
+        <w:t>trữ</w:t>
+      </w:r>
+      <w:proofErr w:type="spellEnd"/>
+      <w:r>
+        <w:t xml:space="preserve"> </w:t>
+      </w:r>
+      <w:proofErr w:type="spellStart"/>
+      <w:r>
+        <w:t>các</w:t>
+      </w:r>
+      <w:proofErr w:type="spellEnd"/>
+      <w:r>
+        <w:t xml:space="preserve"> </w:t>
+      </w:r>
+      <w:proofErr w:type="spellStart"/>
+      <w:r>
+        <w:t>dự</w:t>
+      </w:r>
+      <w:proofErr w:type="spellEnd"/>
+      <w:r>
+        <w:t xml:space="preserve"> </w:t>
+      </w:r>
+      <w:proofErr w:type="spellStart"/>
+      <w:r>
+        <w:t>án</w:t>
+      </w:r>
+      <w:proofErr w:type="spellEnd"/>
     </w:p>
     <w:p>
       <w:pPr>
@@ -266,11 +1048,47 @@
         </w:rPr>
         <w:t xml:space="preserve">Clone </w:t>
       </w:r>
-      <w:r>
-        <w:rPr>
-          <w:b/>
-        </w:rPr>
-        <w:t xml:space="preserve">và cấu hình </w:t>
+      <w:proofErr w:type="spellStart"/>
+      <w:r>
+        <w:rPr>
+          <w:b/>
+        </w:rPr>
+        <w:t>và</w:t>
+      </w:r>
+      <w:proofErr w:type="spellEnd"/>
+      <w:r>
+        <w:rPr>
+          <w:b/>
+        </w:rPr>
+        <w:t xml:space="preserve"> </w:t>
+      </w:r>
+      <w:proofErr w:type="spellStart"/>
+      <w:r>
+        <w:rPr>
+          <w:b/>
+        </w:rPr>
+        <w:t>cấu</w:t>
+      </w:r>
+      <w:proofErr w:type="spellEnd"/>
+      <w:r>
+        <w:rPr>
+          <w:b/>
+        </w:rPr>
+        <w:t xml:space="preserve"> </w:t>
+      </w:r>
+      <w:proofErr w:type="spellStart"/>
+      <w:r>
+        <w:rPr>
+          <w:b/>
+        </w:rPr>
+        <w:t>hình</w:t>
+      </w:r>
+      <w:proofErr w:type="spellEnd"/>
+      <w:r>
+        <w:rPr>
+          <w:b/>
+        </w:rPr>
+        <w:t xml:space="preserve"> </w:t>
       </w:r>
       <w:r>
         <w:rPr>
@@ -287,8 +1105,87 @@
           <w:numId w:val="2"/>
         </w:numPr>
       </w:pPr>
-      <w:r>
-        <w:t>Tạo dự án trên dev repository bằng cách fork dự án trên release repository.</w:t>
+      <w:proofErr w:type="spellStart"/>
+      <w:r>
+        <w:t>Tạo</w:t>
+      </w:r>
+      <w:proofErr w:type="spellEnd"/>
+      <w:r>
+        <w:t xml:space="preserve"> </w:t>
+      </w:r>
+      <w:proofErr w:type="spellStart"/>
+      <w:r>
+        <w:t>dự</w:t>
+      </w:r>
+      <w:proofErr w:type="spellEnd"/>
+      <w:r>
+        <w:t xml:space="preserve"> </w:t>
+      </w:r>
+      <w:proofErr w:type="spellStart"/>
+      <w:proofErr w:type="gramStart"/>
+      <w:r>
+        <w:t>án</w:t>
+      </w:r>
+      <w:proofErr w:type="spellEnd"/>
+      <w:proofErr w:type="gramEnd"/>
+      <w:r>
+        <w:t xml:space="preserve"> </w:t>
+      </w:r>
+      <w:proofErr w:type="spellStart"/>
+      <w:r>
+        <w:t>trên</w:t>
+      </w:r>
+      <w:proofErr w:type="spellEnd"/>
+      <w:r>
+        <w:t xml:space="preserve"> </w:t>
+      </w:r>
+      <w:proofErr w:type="spellStart"/>
+      <w:r>
+        <w:t>dev</w:t>
+      </w:r>
+      <w:proofErr w:type="spellEnd"/>
+      <w:r>
+        <w:t xml:space="preserve"> repository </w:t>
+      </w:r>
+      <w:proofErr w:type="spellStart"/>
+      <w:r>
+        <w:t>bằng</w:t>
+      </w:r>
+      <w:proofErr w:type="spellEnd"/>
+      <w:r>
+        <w:t xml:space="preserve"> </w:t>
+      </w:r>
+      <w:proofErr w:type="spellStart"/>
+      <w:r>
+        <w:t>cách</w:t>
+      </w:r>
+      <w:proofErr w:type="spellEnd"/>
+      <w:r>
+        <w:t xml:space="preserve"> fork </w:t>
+      </w:r>
+      <w:proofErr w:type="spellStart"/>
+      <w:r>
+        <w:t>dự</w:t>
+      </w:r>
+      <w:proofErr w:type="spellEnd"/>
+      <w:r>
+        <w:t xml:space="preserve"> </w:t>
+      </w:r>
+      <w:proofErr w:type="spellStart"/>
+      <w:r>
+        <w:t>án</w:t>
+      </w:r>
+      <w:proofErr w:type="spellEnd"/>
+      <w:r>
+        <w:t xml:space="preserve"> </w:t>
+      </w:r>
+      <w:proofErr w:type="spellStart"/>
+      <w:r>
+        <w:t>trên</w:t>
+      </w:r>
+      <w:proofErr w:type="spellEnd"/>
+      <w:r>
+        <w:t xml:space="preserve"> release repository.</w:t>
       </w:r>
     </w:p>
     <w:p>
@@ -307,7 +1204,31 @@
         <w:t>Clone</w:t>
       </w:r>
       <w:r>
-        <w:t xml:space="preserve"> dự án về local</w:t>
+        <w:t xml:space="preserve"> </w:t>
+      </w:r>
+      <w:proofErr w:type="spellStart"/>
+      <w:r>
+        <w:t>dự</w:t>
+      </w:r>
+      <w:proofErr w:type="spellEnd"/>
+      <w:r>
+        <w:t xml:space="preserve"> </w:t>
+      </w:r>
+      <w:proofErr w:type="spellStart"/>
+      <w:r>
+        <w:t>án</w:t>
+      </w:r>
+      <w:proofErr w:type="spellEnd"/>
+      <w:r>
+        <w:t xml:space="preserve"> </w:t>
+      </w:r>
+      <w:proofErr w:type="spellStart"/>
+      <w:r>
+        <w:t>về</w:t>
+      </w:r>
+      <w:proofErr w:type="spellEnd"/>
+      <w:r>
+        <w:t xml:space="preserve"> local</w:t>
       </w:r>
       <w:r>
         <w:t xml:space="preserve">:  </w:t>
@@ -329,7 +1250,25 @@
           <w:sz w:val="20"/>
           <w:szCs w:val="20"/>
         </w:rPr>
-        <w:t xml:space="preserve">$git clone </w:t>
+        <w:t>$</w:t>
+      </w:r>
+      <w:proofErr w:type="spellStart"/>
+      <w:r>
+        <w:rPr>
+          <w:rFonts w:ascii="Courier New" w:hAnsi="Courier New" w:cs="Courier New"/>
+          <w:sz w:val="20"/>
+          <w:szCs w:val="20"/>
+        </w:rPr>
+        <w:t>git</w:t>
+      </w:r>
+      <w:proofErr w:type="spellEnd"/>
+      <w:r>
+        <w:rPr>
+          <w:rFonts w:ascii="Courier New" w:hAnsi="Courier New" w:cs="Courier New"/>
+          <w:sz w:val="20"/>
+          <w:szCs w:val="20"/>
+        </w:rPr>
+        <w:t xml:space="preserve"> clone </w:t>
       </w:r>
       <w:hyperlink r:id="rId7" w:history="1">
         <w:r>
@@ -347,14 +1286,48 @@
       <w:pPr>
         <w:pStyle w:val="ListParagraph"/>
       </w:pPr>
-      <w:r>
-        <w:t xml:space="preserve">Chú ý: </w:t>
-      </w:r>
-      <w:r>
-        <w:t xml:space="preserve"> </w:t>
-      </w:r>
-      <w:r>
-        <w:t>Để thay đổi URL của remote repository</w:t>
+      <w:proofErr w:type="spellStart"/>
+      <w:r>
+        <w:t>Chú</w:t>
+      </w:r>
+      <w:proofErr w:type="spellEnd"/>
+      <w:r>
+        <w:t xml:space="preserve"> ý: </w:t>
+      </w:r>
+      <w:r>
+        <w:t xml:space="preserve"> </w:t>
+      </w:r>
+      <w:proofErr w:type="spellStart"/>
+      <w:r>
+        <w:t>Để</w:t>
+      </w:r>
+      <w:proofErr w:type="spellEnd"/>
+      <w:r>
+        <w:t xml:space="preserve"> </w:t>
+      </w:r>
+      <w:proofErr w:type="spellStart"/>
+      <w:r>
+        <w:t>thay</w:t>
+      </w:r>
+      <w:proofErr w:type="spellEnd"/>
+      <w:r>
+        <w:t xml:space="preserve"> </w:t>
+      </w:r>
+      <w:proofErr w:type="spellStart"/>
+      <w:r>
+        <w:t>đổi</w:t>
+      </w:r>
+      <w:proofErr w:type="spellEnd"/>
+      <w:r>
+        <w:t xml:space="preserve"> URL </w:t>
+      </w:r>
+      <w:proofErr w:type="spellStart"/>
+      <w:r>
+        <w:t>của</w:t>
+      </w:r>
+      <w:proofErr w:type="spellEnd"/>
+      <w:r>
+        <w:t xml:space="preserve"> remote repository</w:t>
       </w:r>
     </w:p>
     <w:p>
@@ -367,24 +1340,98 @@
           <w:sz w:val="20"/>
           <w:szCs w:val="20"/>
         </w:rPr>
-        <w:t>$git remote set-url origin</w:t>
-      </w:r>
-      <w:r>
-        <w:rPr>
-          <w:rFonts w:ascii="Courier New" w:hAnsi="Courier New" w:cs="Courier New"/>
-          <w:sz w:val="20"/>
-          <w:szCs w:val="20"/>
-        </w:rPr>
-        <w:t xml:space="preserve"> </w:t>
-      </w:r>
-      <w:r>
-        <w:rPr>
-          <w:rFonts w:ascii="Courier New" w:hAnsi="Courier New" w:cs="Courier New"/>
-          <w:sz w:val="20"/>
-          <w:szCs w:val="20"/>
-        </w:rPr>
-        <w:t>git@github.com:ihbvietnam/{Project_Name}.git</w:t>
-      </w:r>
+        <w:t>$</w:t>
+      </w:r>
+      <w:proofErr w:type="spellStart"/>
+      <w:r>
+        <w:rPr>
+          <w:rFonts w:ascii="Courier New" w:hAnsi="Courier New" w:cs="Courier New"/>
+          <w:sz w:val="20"/>
+          <w:szCs w:val="20"/>
+        </w:rPr>
+        <w:t>git</w:t>
+      </w:r>
+      <w:proofErr w:type="spellEnd"/>
+      <w:r>
+        <w:rPr>
+          <w:rFonts w:ascii="Courier New" w:hAnsi="Courier New" w:cs="Courier New"/>
+          <w:sz w:val="20"/>
+          <w:szCs w:val="20"/>
+        </w:rPr>
+        <w:t xml:space="preserve"> remote set-</w:t>
+      </w:r>
+      <w:proofErr w:type="spellStart"/>
+      <w:r>
+        <w:rPr>
+          <w:rFonts w:ascii="Courier New" w:hAnsi="Courier New" w:cs="Courier New"/>
+          <w:sz w:val="20"/>
+          <w:szCs w:val="20"/>
+        </w:rPr>
+        <w:t>url</w:t>
+      </w:r>
+      <w:proofErr w:type="spellEnd"/>
+      <w:r>
+        <w:rPr>
+          <w:rFonts w:ascii="Courier New" w:hAnsi="Courier New" w:cs="Courier New"/>
+          <w:sz w:val="20"/>
+          <w:szCs w:val="20"/>
+        </w:rPr>
+        <w:t xml:space="preserve"> origin</w:t>
+      </w:r>
+      <w:r>
+        <w:rPr>
+          <w:rFonts w:ascii="Courier New" w:hAnsi="Courier New" w:cs="Courier New"/>
+          <w:sz w:val="20"/>
+          <w:szCs w:val="20"/>
+        </w:rPr>
+        <w:t xml:space="preserve"> </w:t>
+      </w:r>
+      <w:proofErr w:type="spellStart"/>
+      <w:r>
+        <w:rPr>
+          <w:rFonts w:ascii="Courier New" w:hAnsi="Courier New" w:cs="Courier New"/>
+          <w:sz w:val="20"/>
+          <w:szCs w:val="20"/>
+        </w:rPr>
+        <w:t>git@github.com:ihbvietnam</w:t>
+      </w:r>
+      <w:proofErr w:type="spellEnd"/>
+      <w:r>
+        <w:rPr>
+          <w:rFonts w:ascii="Courier New" w:hAnsi="Courier New" w:cs="Courier New"/>
+          <w:sz w:val="20"/>
+          <w:szCs w:val="20"/>
+        </w:rPr>
+        <w:t>/{</w:t>
+      </w:r>
+      <w:proofErr w:type="spellStart"/>
+      <w:r>
+        <w:rPr>
+          <w:rFonts w:ascii="Courier New" w:hAnsi="Courier New" w:cs="Courier New"/>
+          <w:sz w:val="20"/>
+          <w:szCs w:val="20"/>
+        </w:rPr>
+        <w:t>Project_Name</w:t>
+      </w:r>
+      <w:proofErr w:type="spellEnd"/>
+      <w:r>
+        <w:rPr>
+          <w:rFonts w:ascii="Courier New" w:hAnsi="Courier New" w:cs="Courier New"/>
+          <w:sz w:val="20"/>
+          <w:szCs w:val="20"/>
+        </w:rPr>
+        <w:t>}.</w:t>
+      </w:r>
+      <w:proofErr w:type="spellStart"/>
+      <w:r>
+        <w:rPr>
+          <w:rFonts w:ascii="Courier New" w:hAnsi="Courier New" w:cs="Courier New"/>
+          <w:sz w:val="20"/>
+          <w:szCs w:val="20"/>
+        </w:rPr>
+        <w:t>git</w:t>
+      </w:r>
+      <w:proofErr w:type="spellEnd"/>
     </w:p>
     <w:p>
       <w:pPr>
@@ -394,15 +1441,118 @@
           <w:numId w:val="2"/>
         </w:numPr>
       </w:pPr>
-      <w:r>
-        <w:t>Nếu dự án có sử dụng phần CORE</w:t>
-      </w:r>
-      <w:r>
-        <w:t xml:space="preserve"> </w:t>
-      </w:r>
-      <w:r>
-        <w:t>tạo một remote repository để update phần CORE cho dự án</w:t>
-      </w:r>
+      <w:proofErr w:type="spellStart"/>
+      <w:r>
+        <w:t>Nếu</w:t>
+      </w:r>
+      <w:proofErr w:type="spellEnd"/>
+      <w:r>
+        <w:t xml:space="preserve"> </w:t>
+      </w:r>
+      <w:proofErr w:type="spellStart"/>
+      <w:r>
+        <w:t>dự</w:t>
+      </w:r>
+      <w:proofErr w:type="spellEnd"/>
+      <w:r>
+        <w:t xml:space="preserve"> </w:t>
+      </w:r>
+      <w:proofErr w:type="spellStart"/>
+      <w:r>
+        <w:t>án</w:t>
+      </w:r>
+      <w:proofErr w:type="spellEnd"/>
+      <w:r>
+        <w:t xml:space="preserve"> </w:t>
+      </w:r>
+      <w:proofErr w:type="spellStart"/>
+      <w:r>
+        <w:t>có</w:t>
+      </w:r>
+      <w:proofErr w:type="spellEnd"/>
+      <w:r>
+        <w:t xml:space="preserve"> </w:t>
+      </w:r>
+      <w:proofErr w:type="spellStart"/>
+      <w:r>
+        <w:t>sử</w:t>
+      </w:r>
+      <w:proofErr w:type="spellEnd"/>
+      <w:r>
+        <w:t xml:space="preserve"> </w:t>
+      </w:r>
+      <w:proofErr w:type="spellStart"/>
+      <w:r>
+        <w:t>dụng</w:t>
+      </w:r>
+      <w:proofErr w:type="spellEnd"/>
+      <w:r>
+        <w:t xml:space="preserve"> </w:t>
+      </w:r>
+      <w:proofErr w:type="spellStart"/>
+      <w:r>
+        <w:t>phần</w:t>
+      </w:r>
+      <w:proofErr w:type="spellEnd"/>
+      <w:r>
+        <w:t xml:space="preserve"> CORE</w:t>
+      </w:r>
+      <w:r>
+        <w:t xml:space="preserve"> </w:t>
+      </w:r>
+      <w:proofErr w:type="spellStart"/>
+      <w:r>
+        <w:t>tạo</w:t>
+      </w:r>
+      <w:proofErr w:type="spellEnd"/>
+      <w:r>
+        <w:t xml:space="preserve"> </w:t>
+      </w:r>
+      <w:proofErr w:type="spellStart"/>
+      <w:r>
+        <w:t>một</w:t>
+      </w:r>
+      <w:proofErr w:type="spellEnd"/>
+      <w:r>
+        <w:t xml:space="preserve"> remote repository </w:t>
+      </w:r>
+      <w:proofErr w:type="spellStart"/>
+      <w:r>
+        <w:t>để</w:t>
+      </w:r>
+      <w:proofErr w:type="spellEnd"/>
+      <w:r>
+        <w:t xml:space="preserve"> update </w:t>
+      </w:r>
+      <w:proofErr w:type="spellStart"/>
+      <w:r>
+        <w:t>phần</w:t>
+      </w:r>
+      <w:proofErr w:type="spellEnd"/>
+      <w:r>
+        <w:t xml:space="preserve"> CORE </w:t>
+      </w:r>
+      <w:proofErr w:type="spellStart"/>
+      <w:r>
+        <w:t>cho</w:t>
+      </w:r>
+      <w:proofErr w:type="spellEnd"/>
+      <w:r>
+        <w:t xml:space="preserve"> </w:t>
+      </w:r>
+      <w:proofErr w:type="spellStart"/>
+      <w:r>
+        <w:t>dự</w:t>
+      </w:r>
+      <w:proofErr w:type="spellEnd"/>
+      <w:r>
+        <w:t xml:space="preserve"> </w:t>
+      </w:r>
+      <w:proofErr w:type="spellStart"/>
+      <w:r>
+        <w:t>án</w:t>
+      </w:r>
+      <w:proofErr w:type="spellEnd"/>
     </w:p>
     <w:p>
       <w:pPr>
@@ -420,7 +1570,34 @@
           <w:sz w:val="20"/>
           <w:szCs w:val="20"/>
         </w:rPr>
-        <w:t>$git remote add core git</w:t>
+        <w:t>$</w:t>
+      </w:r>
+      <w:proofErr w:type="spellStart"/>
+      <w:r>
+        <w:rPr>
+          <w:rFonts w:ascii="Courier New" w:hAnsi="Courier New" w:cs="Courier New"/>
+          <w:sz w:val="20"/>
+          <w:szCs w:val="20"/>
+        </w:rPr>
+        <w:t>git</w:t>
+      </w:r>
+      <w:proofErr w:type="spellEnd"/>
+      <w:r>
+        <w:rPr>
+          <w:rFonts w:ascii="Courier New" w:hAnsi="Courier New" w:cs="Courier New"/>
+          <w:sz w:val="20"/>
+          <w:szCs w:val="20"/>
+        </w:rPr>
+        <w:t xml:space="preserve"> remote add core </w:t>
+      </w:r>
+      <w:proofErr w:type="spellStart"/>
+      <w:r>
+        <w:rPr>
+          <w:rFonts w:ascii="Courier New" w:hAnsi="Courier New" w:cs="Courier New"/>
+          <w:sz w:val="20"/>
+          <w:szCs w:val="20"/>
+        </w:rPr>
+        <w:t>git</w:t>
       </w:r>
       <w:r>
         <w:rPr>
@@ -444,24 +1621,61 @@
           <w:sz w:val="20"/>
           <w:szCs w:val="20"/>
         </w:rPr>
-        <w:t>ihbvietnam/</w:t>
-      </w:r>
-      <w:r>
-        <w:rPr>
-          <w:rFonts w:ascii="Courier New" w:hAnsi="Courier New" w:cs="Courier New"/>
-          <w:sz w:val="20"/>
-          <w:szCs w:val="20"/>
-        </w:rPr>
-        <w:t>{Core_Name}</w:t>
-      </w:r>
-      <w:r>
-        <w:rPr>
-          <w:rFonts w:ascii="Courier New" w:hAnsi="Courier New" w:cs="Courier New"/>
-          <w:sz w:val="20"/>
-          <w:szCs w:val="20"/>
-        </w:rPr>
-        <w:t>.git</w:t>
-      </w:r>
+        <w:t>ihbvietnam</w:t>
+      </w:r>
+      <w:proofErr w:type="spellEnd"/>
+      <w:r>
+        <w:rPr>
+          <w:rFonts w:ascii="Courier New" w:hAnsi="Courier New" w:cs="Courier New"/>
+          <w:sz w:val="20"/>
+          <w:szCs w:val="20"/>
+        </w:rPr>
+        <w:t>/</w:t>
+      </w:r>
+      <w:r>
+        <w:rPr>
+          <w:rFonts w:ascii="Courier New" w:hAnsi="Courier New" w:cs="Courier New"/>
+          <w:sz w:val="20"/>
+          <w:szCs w:val="20"/>
+        </w:rPr>
+        <w:t>{</w:t>
+      </w:r>
+      <w:proofErr w:type="spellStart"/>
+      <w:r>
+        <w:rPr>
+          <w:rFonts w:ascii="Courier New" w:hAnsi="Courier New" w:cs="Courier New"/>
+          <w:sz w:val="20"/>
+          <w:szCs w:val="20"/>
+        </w:rPr>
+        <w:t>Core_Name</w:t>
+      </w:r>
+      <w:proofErr w:type="spellEnd"/>
+      <w:r>
+        <w:rPr>
+          <w:rFonts w:ascii="Courier New" w:hAnsi="Courier New" w:cs="Courier New"/>
+          <w:sz w:val="20"/>
+          <w:szCs w:val="20"/>
+        </w:rPr>
+        <w:t>}</w:t>
+      </w:r>
+      <w:r>
+        <w:rPr>
+          <w:rFonts w:ascii="Courier New" w:hAnsi="Courier New" w:cs="Courier New"/>
+          <w:sz w:val="20"/>
+          <w:szCs w:val="20"/>
+        </w:rPr>
+        <w:t>.</w:t>
+      </w:r>
+      <w:proofErr w:type="spellStart"/>
+      <w:r>
+        <w:rPr>
+          <w:rFonts w:ascii="Courier New" w:hAnsi="Courier New" w:cs="Courier New"/>
+          <w:sz w:val="20"/>
+          <w:szCs w:val="20"/>
+        </w:rPr>
+        <w:t>git</w:t>
+      </w:r>
+      <w:proofErr w:type="spellEnd"/>
     </w:p>
     <w:p>
       <w:pPr>
@@ -473,19 +1687,37 @@
           <w:szCs w:val="20"/>
         </w:rPr>
       </w:pPr>
-      <w:bookmarkStart w:id="1" w:name="OLE_LINK3"/>
-      <w:bookmarkStart w:id="2" w:name="OLE_LINK4"/>
-      <w:r>
-        <w:rPr>
-          <w:rFonts w:ascii="Courier New" w:hAnsi="Courier New" w:cs="Courier New"/>
-          <w:sz w:val="20"/>
-          <w:szCs w:val="20"/>
-        </w:rPr>
-        <w:t>$git fetch core</w:t>
-      </w:r>
-    </w:p>
+      <w:bookmarkStart w:id="0" w:name="OLE_LINK3"/>
+      <w:bookmarkStart w:id="1" w:name="OLE_LINK4"/>
+      <w:r>
+        <w:rPr>
+          <w:rFonts w:ascii="Courier New" w:hAnsi="Courier New" w:cs="Courier New"/>
+          <w:sz w:val="20"/>
+          <w:szCs w:val="20"/>
+        </w:rPr>
+        <w:t>$</w:t>
+      </w:r>
+      <w:proofErr w:type="spellStart"/>
+      <w:r>
+        <w:rPr>
+          <w:rFonts w:ascii="Courier New" w:hAnsi="Courier New" w:cs="Courier New"/>
+          <w:sz w:val="20"/>
+          <w:szCs w:val="20"/>
+        </w:rPr>
+        <w:t>git</w:t>
+      </w:r>
+      <w:proofErr w:type="spellEnd"/>
+      <w:r>
+        <w:rPr>
+          <w:rFonts w:ascii="Courier New" w:hAnsi="Courier New" w:cs="Courier New"/>
+          <w:sz w:val="20"/>
+          <w:szCs w:val="20"/>
+        </w:rPr>
+        <w:t xml:space="preserve"> fetch core</w:t>
+      </w:r>
+    </w:p>
+    <w:bookmarkEnd w:id="0"/>
     <w:bookmarkEnd w:id="1"/>
-    <w:bookmarkEnd w:id="2"/>
     <w:p>
       <w:pPr>
         <w:pStyle w:val="ListParagraph"/>
@@ -502,7 +1734,53 @@
           <w:sz w:val="20"/>
           <w:szCs w:val="20"/>
         </w:rPr>
-        <w:t>$git merge core/{Branch_Name_Version}</w:t>
+        <w:t>$</w:t>
+      </w:r>
+      <w:proofErr w:type="spellStart"/>
+      <w:r>
+        <w:rPr>
+          <w:rFonts w:ascii="Courier New" w:hAnsi="Courier New" w:cs="Courier New"/>
+          <w:sz w:val="20"/>
+          <w:szCs w:val="20"/>
+        </w:rPr>
+        <w:t>git</w:t>
+      </w:r>
+      <w:proofErr w:type="spellEnd"/>
+      <w:r>
+        <w:rPr>
+          <w:rFonts w:ascii="Courier New" w:hAnsi="Courier New" w:cs="Courier New"/>
+          <w:sz w:val="20"/>
+          <w:szCs w:val="20"/>
+        </w:rPr>
+        <w:t xml:space="preserve"> merge core</w:t>
+      </w:r>
+      <w:proofErr w:type="gramStart"/>
+      <w:r>
+        <w:rPr>
+          <w:rFonts w:ascii="Courier New" w:hAnsi="Courier New" w:cs="Courier New"/>
+          <w:sz w:val="20"/>
+          <w:szCs w:val="20"/>
+        </w:rPr>
+        <w:t>/{</w:t>
+      </w:r>
+      <w:proofErr w:type="spellStart"/>
+      <w:proofErr w:type="gramEnd"/>
+      <w:r>
+        <w:rPr>
+          <w:rFonts w:ascii="Courier New" w:hAnsi="Courier New" w:cs="Courier New"/>
+          <w:sz w:val="20"/>
+          <w:szCs w:val="20"/>
+        </w:rPr>
+        <w:t>Branch_Name_Version</w:t>
+      </w:r>
+      <w:proofErr w:type="spellEnd"/>
+      <w:r>
+        <w:rPr>
+          <w:rFonts w:ascii="Courier New" w:hAnsi="Courier New" w:cs="Courier New"/>
+          <w:sz w:val="20"/>
+          <w:szCs w:val="20"/>
+        </w:rPr>
+        <w:t>}</w:t>
       </w:r>
     </w:p>
     <w:p>
@@ -513,12 +1791,99 @@
           <w:numId w:val="2"/>
         </w:numPr>
       </w:pPr>
-      <w:r>
-        <w:t xml:space="preserve">Phân chia dự án và khởi tạo branch cho </w:t>
-      </w:r>
-      <w:r>
-        <w:t>các hạng mục công việc</w:t>
-      </w:r>
+      <w:proofErr w:type="spellStart"/>
+      <w:r>
+        <w:t>Phân</w:t>
+      </w:r>
+      <w:proofErr w:type="spellEnd"/>
+      <w:r>
+        <w:t xml:space="preserve"> chia </w:t>
+      </w:r>
+      <w:proofErr w:type="spellStart"/>
+      <w:r>
+        <w:t>dự</w:t>
+      </w:r>
+      <w:proofErr w:type="spellEnd"/>
+      <w:r>
+        <w:t xml:space="preserve"> </w:t>
+      </w:r>
+      <w:proofErr w:type="spellStart"/>
+      <w:r>
+        <w:t>án</w:t>
+      </w:r>
+      <w:proofErr w:type="spellEnd"/>
+      <w:r>
+        <w:t xml:space="preserve"> </w:t>
+      </w:r>
+      <w:proofErr w:type="spellStart"/>
+      <w:r>
+        <w:t>và</w:t>
+      </w:r>
+      <w:proofErr w:type="spellEnd"/>
+      <w:r>
+        <w:t xml:space="preserve"> </w:t>
+      </w:r>
+      <w:proofErr w:type="spellStart"/>
+      <w:r>
+        <w:t>khởi</w:t>
+      </w:r>
+      <w:proofErr w:type="spellEnd"/>
+      <w:r>
+        <w:t xml:space="preserve"> </w:t>
+      </w:r>
+      <w:proofErr w:type="spellStart"/>
+      <w:r>
+        <w:t>tạo</w:t>
+      </w:r>
+      <w:proofErr w:type="spellEnd"/>
+      <w:r>
+        <w:t xml:space="preserve"> branch </w:t>
+      </w:r>
+      <w:proofErr w:type="spellStart"/>
+      <w:r>
+        <w:t>cho</w:t>
+      </w:r>
+      <w:proofErr w:type="spellEnd"/>
+      <w:r>
+        <w:t xml:space="preserve"> </w:t>
+      </w:r>
+      <w:proofErr w:type="spellStart"/>
+      <w:r>
+        <w:t>các</w:t>
+      </w:r>
+      <w:proofErr w:type="spellEnd"/>
+      <w:r>
+        <w:t xml:space="preserve"> </w:t>
+      </w:r>
+      <w:proofErr w:type="spellStart"/>
+      <w:r>
+        <w:t>hạng</w:t>
+      </w:r>
+      <w:proofErr w:type="spellEnd"/>
+      <w:r>
+        <w:t xml:space="preserve"> </w:t>
+      </w:r>
+      <w:proofErr w:type="spellStart"/>
+      <w:r>
+        <w:t>mục</w:t>
+      </w:r>
+      <w:proofErr w:type="spellEnd"/>
+      <w:r>
+        <w:t xml:space="preserve"> </w:t>
+      </w:r>
+      <w:proofErr w:type="spellStart"/>
+      <w:r>
+        <w:t>công</w:t>
+      </w:r>
+      <w:proofErr w:type="spellEnd"/>
+      <w:r>
+        <w:t xml:space="preserve"> </w:t>
+      </w:r>
+      <w:proofErr w:type="spellStart"/>
+      <w:r>
+        <w:t>việc</w:t>
+      </w:r>
+      <w:proofErr w:type="spellEnd"/>
     </w:p>
     <w:p>
       <w:pPr>
@@ -536,23 +1901,92 @@
           <w:sz w:val="20"/>
           <w:szCs w:val="20"/>
         </w:rPr>
-        <w:t xml:space="preserve">$git </w:t>
-      </w:r>
-      <w:r>
-        <w:rPr>
-          <w:rFonts w:ascii="Courier New" w:hAnsi="Courier New" w:cs="Courier New"/>
-          <w:sz w:val="20"/>
-          <w:szCs w:val="20"/>
-        </w:rPr>
-        <w:t>push origin origin:refs/heads/{Branch_Name}</w:t>
+        <w:t>$</w:t>
+      </w:r>
+      <w:proofErr w:type="spellStart"/>
+      <w:r>
+        <w:rPr>
+          <w:rFonts w:ascii="Courier New" w:hAnsi="Courier New" w:cs="Courier New"/>
+          <w:sz w:val="20"/>
+          <w:szCs w:val="20"/>
+        </w:rPr>
+        <w:t>git</w:t>
+      </w:r>
+      <w:proofErr w:type="spellEnd"/>
+      <w:r>
+        <w:rPr>
+          <w:rFonts w:ascii="Courier New" w:hAnsi="Courier New" w:cs="Courier New"/>
+          <w:sz w:val="20"/>
+          <w:szCs w:val="20"/>
+        </w:rPr>
+        <w:t xml:space="preserve"> </w:t>
+      </w:r>
+      <w:r>
+        <w:rPr>
+          <w:rFonts w:ascii="Courier New" w:hAnsi="Courier New" w:cs="Courier New"/>
+          <w:sz w:val="20"/>
+          <w:szCs w:val="20"/>
+        </w:rPr>
+        <w:t xml:space="preserve">push origin </w:t>
+      </w:r>
+      <w:proofErr w:type="spellStart"/>
+      <w:r>
+        <w:rPr>
+          <w:rFonts w:ascii="Courier New" w:hAnsi="Courier New" w:cs="Courier New"/>
+          <w:sz w:val="20"/>
+          <w:szCs w:val="20"/>
+        </w:rPr>
+        <w:t>origin</w:t>
+      </w:r>
+      <w:proofErr w:type="gramStart"/>
+      <w:r>
+        <w:rPr>
+          <w:rFonts w:ascii="Courier New" w:hAnsi="Courier New" w:cs="Courier New"/>
+          <w:sz w:val="20"/>
+          <w:szCs w:val="20"/>
+        </w:rPr>
+        <w:t>:refs</w:t>
+      </w:r>
+      <w:proofErr w:type="spellEnd"/>
+      <w:proofErr w:type="gramEnd"/>
+      <w:r>
+        <w:rPr>
+          <w:rFonts w:ascii="Courier New" w:hAnsi="Courier New" w:cs="Courier New"/>
+          <w:sz w:val="20"/>
+          <w:szCs w:val="20"/>
+        </w:rPr>
+        <w:t>/heads/{</w:t>
+      </w:r>
+      <w:proofErr w:type="spellStart"/>
+      <w:r>
+        <w:rPr>
+          <w:rFonts w:ascii="Courier New" w:hAnsi="Courier New" w:cs="Courier New"/>
+          <w:sz w:val="20"/>
+          <w:szCs w:val="20"/>
+        </w:rPr>
+        <w:t>Branch_Name</w:t>
+      </w:r>
+      <w:proofErr w:type="spellEnd"/>
+      <w:r>
+        <w:rPr>
+          <w:rFonts w:ascii="Courier New" w:hAnsi="Courier New" w:cs="Courier New"/>
+          <w:sz w:val="20"/>
+          <w:szCs w:val="20"/>
+        </w:rPr>
+        <w:t>}</w:t>
       </w:r>
     </w:p>
     <w:p>
       <w:pPr>
         <w:pStyle w:val="ListParagraph"/>
       </w:pPr>
-      <w:r>
-        <w:t xml:space="preserve">Chú ý: </w:t>
+      <w:proofErr w:type="spellStart"/>
+      <w:r>
+        <w:t>Chú</w:t>
+      </w:r>
+      <w:proofErr w:type="spellEnd"/>
+      <w:r>
+        <w:t xml:space="preserve"> ý: </w:t>
       </w:r>
     </w:p>
     <w:p>
@@ -563,11 +1997,24 @@
           <w:numId w:val="5"/>
         </w:numPr>
       </w:pPr>
-      <w:r>
-        <w:t>Xóa remote branch</w:t>
-      </w:r>
-      <w:r>
-        <w:t xml:space="preserve"> trên local</w:t>
+      <w:proofErr w:type="spellStart"/>
+      <w:r>
+        <w:t>Xóa</w:t>
+      </w:r>
+      <w:proofErr w:type="spellEnd"/>
+      <w:r>
+        <w:t xml:space="preserve"> remote branch</w:t>
+      </w:r>
+      <w:r>
+        <w:t xml:space="preserve"> </w:t>
+      </w:r>
+      <w:proofErr w:type="spellStart"/>
+      <w:r>
+        <w:t>trên</w:t>
+      </w:r>
+      <w:proofErr w:type="spellEnd"/>
+      <w:r>
+        <w:t xml:space="preserve"> local</w:t>
       </w:r>
     </w:p>
     <w:p>
@@ -589,7 +2036,43 @@
           <w:sz w:val="20"/>
           <w:szCs w:val="20"/>
         </w:rPr>
-        <w:t>$git branch –r –d origin/{Branch_Name}</w:t>
+        <w:t>$</w:t>
+      </w:r>
+      <w:proofErr w:type="spellStart"/>
+      <w:r>
+        <w:rPr>
+          <w:rFonts w:ascii="Courier New" w:hAnsi="Courier New" w:cs="Courier New"/>
+          <w:sz w:val="20"/>
+          <w:szCs w:val="20"/>
+        </w:rPr>
+        <w:t>git</w:t>
+      </w:r>
+      <w:proofErr w:type="spellEnd"/>
+      <w:r>
+        <w:rPr>
+          <w:rFonts w:ascii="Courier New" w:hAnsi="Courier New" w:cs="Courier New"/>
+          <w:sz w:val="20"/>
+          <w:szCs w:val="20"/>
+        </w:rPr>
+        <w:t xml:space="preserve"> branch –r –d origin/{</w:t>
+      </w:r>
+      <w:proofErr w:type="spellStart"/>
+      <w:r>
+        <w:rPr>
+          <w:rFonts w:ascii="Courier New" w:hAnsi="Courier New" w:cs="Courier New"/>
+          <w:sz w:val="20"/>
+          <w:szCs w:val="20"/>
+        </w:rPr>
+        <w:t>Branch_Name</w:t>
+      </w:r>
+      <w:proofErr w:type="spellEnd"/>
+      <w:r>
+        <w:rPr>
+          <w:rFonts w:ascii="Courier New" w:hAnsi="Courier New" w:cs="Courier New"/>
+          <w:sz w:val="20"/>
+          <w:szCs w:val="20"/>
+        </w:rPr>
+        <w:t>}</w:t>
       </w:r>
     </w:p>
     <w:p>
@@ -600,8 +2083,21 @@
           <w:numId w:val="5"/>
         </w:numPr>
       </w:pPr>
-      <w:r>
-        <w:t>Xóa branch trên server</w:t>
+      <w:proofErr w:type="spellStart"/>
+      <w:r>
+        <w:t>Xóa</w:t>
+      </w:r>
+      <w:proofErr w:type="spellEnd"/>
+      <w:r>
+        <w:t xml:space="preserve"> branch </w:t>
+      </w:r>
+      <w:proofErr w:type="spellStart"/>
+      <w:r>
+        <w:t>trên</w:t>
+      </w:r>
+      <w:proofErr w:type="spellEnd"/>
+      <w:r>
+        <w:t xml:space="preserve"> server</w:t>
       </w:r>
     </w:p>
     <w:p>
@@ -623,15 +2119,690 @@
           <w:sz w:val="20"/>
           <w:szCs w:val="20"/>
         </w:rPr>
-        <w:t xml:space="preserve">$git </w:t>
-      </w:r>
-      <w:r>
-        <w:rPr>
-          <w:rFonts w:ascii="Courier New" w:hAnsi="Courier New" w:cs="Courier New"/>
-          <w:sz w:val="20"/>
-          <w:szCs w:val="20"/>
-        </w:rPr>
-        <w:t>push origin :refs/heads/{Branch_Name}</w:t>
+        <w:t>$</w:t>
+      </w:r>
+      <w:proofErr w:type="spellStart"/>
+      <w:r>
+        <w:rPr>
+          <w:rFonts w:ascii="Courier New" w:hAnsi="Courier New" w:cs="Courier New"/>
+          <w:sz w:val="20"/>
+          <w:szCs w:val="20"/>
+        </w:rPr>
+        <w:t>git</w:t>
+      </w:r>
+      <w:proofErr w:type="spellEnd"/>
+      <w:r>
+        <w:rPr>
+          <w:rFonts w:ascii="Courier New" w:hAnsi="Courier New" w:cs="Courier New"/>
+          <w:sz w:val="20"/>
+          <w:szCs w:val="20"/>
+        </w:rPr>
+        <w:t xml:space="preserve"> </w:t>
+      </w:r>
+      <w:r>
+        <w:rPr>
+          <w:rFonts w:ascii="Courier New" w:hAnsi="Courier New" w:cs="Courier New"/>
+          <w:sz w:val="20"/>
+          <w:szCs w:val="20"/>
+        </w:rPr>
+        <w:t>push origin :refs/heads/{</w:t>
+      </w:r>
+      <w:proofErr w:type="spellStart"/>
+      <w:r>
+        <w:rPr>
+          <w:rFonts w:ascii="Courier New" w:hAnsi="Courier New" w:cs="Courier New"/>
+          <w:sz w:val="20"/>
+          <w:szCs w:val="20"/>
+        </w:rPr>
+        <w:t>Branch_Name</w:t>
+      </w:r>
+      <w:proofErr w:type="spellEnd"/>
+      <w:r>
+        <w:rPr>
+          <w:rFonts w:ascii="Courier New" w:hAnsi="Courier New" w:cs="Courier New"/>
+          <w:sz w:val="20"/>
+          <w:szCs w:val="20"/>
+        </w:rPr>
+        <w:t>}</w:t>
+      </w:r>
+    </w:p>
+    <w:p>
+      <w:pPr>
+        <w:pStyle w:val="ListParagraph"/>
+        <w:numPr>
+          <w:ilvl w:val="0"/>
+          <w:numId w:val="5"/>
+        </w:numPr>
+      </w:pPr>
+      <w:proofErr w:type="spellStart"/>
+      <w:r>
+        <w:t>Tạo</w:t>
+      </w:r>
+      <w:proofErr w:type="spellEnd"/>
+      <w:r>
+        <w:t xml:space="preserve"> file </w:t>
+      </w:r>
+      <w:proofErr w:type="spellStart"/>
+      <w:r>
+        <w:t>cấu</w:t>
+      </w:r>
+      <w:proofErr w:type="spellEnd"/>
+      <w:r>
+        <w:t xml:space="preserve"> </w:t>
+      </w:r>
+      <w:proofErr w:type="spellStart"/>
+      <w:r>
+        <w:t>hình</w:t>
+      </w:r>
+      <w:proofErr w:type="spellEnd"/>
+      <w:r>
+        <w:t xml:space="preserve"> .</w:t>
+      </w:r>
+      <w:proofErr w:type="spellStart"/>
+      <w:r>
+        <w:t>gitignore</w:t>
+      </w:r>
+      <w:proofErr w:type="spellEnd"/>
+      <w:r>
+        <w:t xml:space="preserve"> </w:t>
+      </w:r>
+      <w:proofErr w:type="spellStart"/>
+      <w:r>
+        <w:t>trong</w:t>
+      </w:r>
+      <w:proofErr w:type="spellEnd"/>
+      <w:r>
+        <w:t xml:space="preserve"> </w:t>
+      </w:r>
+      <w:proofErr w:type="spellStart"/>
+      <w:r>
+        <w:t>thư</w:t>
+      </w:r>
+      <w:proofErr w:type="spellEnd"/>
+      <w:r>
+        <w:t xml:space="preserve"> </w:t>
+      </w:r>
+      <w:proofErr w:type="spellStart"/>
+      <w:r>
+        <w:t>mục</w:t>
+      </w:r>
+      <w:proofErr w:type="spellEnd"/>
+      <w:r>
+        <w:t xml:space="preserve"> CODE, </w:t>
+      </w:r>
+      <w:proofErr w:type="spellStart"/>
+      <w:r>
+        <w:t>nội</w:t>
+      </w:r>
+      <w:proofErr w:type="spellEnd"/>
+      <w:r>
+        <w:t xml:space="preserve"> dung </w:t>
+      </w:r>
+      <w:proofErr w:type="spellStart"/>
+      <w:r>
+        <w:t>như</w:t>
+      </w:r>
+      <w:proofErr w:type="spellEnd"/>
+      <w:r>
+        <w:t xml:space="preserve"> </w:t>
+      </w:r>
+      <w:proofErr w:type="spellStart"/>
+      <w:r>
+        <w:t>sau</w:t>
+      </w:r>
+      <w:proofErr w:type="spellEnd"/>
+      <w:r>
+        <w:t>:</w:t>
+      </w:r>
+    </w:p>
+    <w:p>
+      <w:pPr>
+        <w:ind w:left="1080"/>
+        <w:rPr>
+          <w:rFonts w:ascii="Courier New" w:hAnsi="Courier New" w:cs="Courier New"/>
+          <w:sz w:val="20"/>
+          <w:szCs w:val="20"/>
+        </w:rPr>
+      </w:pPr>
+      <w:proofErr w:type="gramStart"/>
+      <w:r>
+        <w:rPr>
+          <w:rFonts w:ascii="Courier New" w:hAnsi="Courier New" w:cs="Courier New"/>
+          <w:sz w:val="20"/>
+          <w:szCs w:val="20"/>
+        </w:rPr>
+        <w:t>assets</w:t>
+      </w:r>
+      <w:proofErr w:type="gramEnd"/>
+      <w:r>
+        <w:rPr>
+          <w:rFonts w:ascii="Courier New" w:hAnsi="Courier New" w:cs="Courier New"/>
+          <w:sz w:val="20"/>
+          <w:szCs w:val="20"/>
+        </w:rPr>
+        <w:t>/*</w:t>
+      </w:r>
+    </w:p>
+    <w:p>
+      <w:pPr>
+        <w:ind w:left="1080"/>
+        <w:rPr>
+          <w:rFonts w:ascii="Courier New" w:hAnsi="Courier New" w:cs="Courier New"/>
+          <w:sz w:val="20"/>
+          <w:szCs w:val="20"/>
+        </w:rPr>
+      </w:pPr>
+      <w:proofErr w:type="gramStart"/>
+      <w:r>
+        <w:rPr>
+          <w:rFonts w:ascii="Courier New" w:hAnsi="Courier New" w:cs="Courier New"/>
+          <w:sz w:val="20"/>
+          <w:szCs w:val="20"/>
+        </w:rPr>
+        <w:t>protected/runtime</w:t>
+      </w:r>
+      <w:proofErr w:type="gramEnd"/>
+      <w:r>
+        <w:rPr>
+          <w:rFonts w:ascii="Courier New" w:hAnsi="Courier New" w:cs="Courier New"/>
+          <w:sz w:val="20"/>
+          <w:szCs w:val="20"/>
+        </w:rPr>
+        <w:t>/*</w:t>
+      </w:r>
+    </w:p>
+    <w:p>
+      <w:pPr>
+        <w:ind w:left="1080"/>
+        <w:rPr>
+          <w:rFonts w:ascii="Courier New" w:hAnsi="Courier New" w:cs="Courier New"/>
+          <w:sz w:val="20"/>
+          <w:szCs w:val="20"/>
+        </w:rPr>
+      </w:pPr>
+      <w:proofErr w:type="gramStart"/>
+      <w:r>
+        <w:rPr>
+          <w:rFonts w:ascii="Courier New" w:hAnsi="Courier New" w:cs="Courier New"/>
+          <w:sz w:val="20"/>
+          <w:szCs w:val="20"/>
+        </w:rPr>
+        <w:t>upload</w:t>
+      </w:r>
+      <w:proofErr w:type="gramEnd"/>
+      <w:r>
+        <w:rPr>
+          <w:rFonts w:ascii="Courier New" w:hAnsi="Courier New" w:cs="Courier New"/>
+          <w:sz w:val="20"/>
+          <w:szCs w:val="20"/>
+        </w:rPr>
+        <w:t>/*</w:t>
+      </w:r>
+    </w:p>
+    <w:p>
+      <w:pPr>
+        <w:ind w:left="1080"/>
+        <w:rPr>
+          <w:rFonts w:ascii="Courier New" w:hAnsi="Courier New" w:cs="Courier New"/>
+          <w:sz w:val="20"/>
+          <w:szCs w:val="20"/>
+        </w:rPr>
+      </w:pPr>
+      <w:r>
+        <w:rPr>
+          <w:rFonts w:ascii="Courier New" w:hAnsi="Courier New" w:cs="Courier New"/>
+          <w:sz w:val="20"/>
+          <w:szCs w:val="20"/>
+        </w:rPr>
+        <w:t>.settings/*</w:t>
+      </w:r>
+    </w:p>
+    <w:p>
+      <w:pPr>
+        <w:ind w:left="1080"/>
+        <w:rPr>
+          <w:rFonts w:ascii="Courier New" w:hAnsi="Courier New" w:cs="Courier New"/>
+          <w:sz w:val="20"/>
+          <w:szCs w:val="20"/>
+        </w:rPr>
+      </w:pPr>
+      <w:r>
+        <w:rPr>
+          <w:rFonts w:ascii="Courier New" w:hAnsi="Courier New" w:cs="Courier New"/>
+          <w:sz w:val="20"/>
+          <w:szCs w:val="20"/>
+        </w:rPr>
+        <w:t>.</w:t>
+      </w:r>
+      <w:proofErr w:type="spellStart"/>
+      <w:r>
+        <w:rPr>
+          <w:rFonts w:ascii="Courier New" w:hAnsi="Courier New" w:cs="Courier New"/>
+          <w:sz w:val="20"/>
+          <w:szCs w:val="20"/>
+        </w:rPr>
+        <w:t>buildpath</w:t>
+      </w:r>
+      <w:proofErr w:type="spellEnd"/>
+    </w:p>
+    <w:p>
+      <w:pPr>
+        <w:ind w:left="1080"/>
+        <w:rPr>
+          <w:rFonts w:ascii="Courier New" w:hAnsi="Courier New" w:cs="Courier New"/>
+          <w:sz w:val="20"/>
+          <w:szCs w:val="20"/>
+        </w:rPr>
+      </w:pPr>
+      <w:r>
+        <w:rPr>
+          <w:rFonts w:ascii="Courier New" w:hAnsi="Courier New" w:cs="Courier New"/>
+          <w:sz w:val="20"/>
+          <w:szCs w:val="20"/>
+        </w:rPr>
+        <w:t>.project</w:t>
+      </w:r>
+    </w:p>
+    <w:p>
+      <w:pPr>
+        <w:ind w:left="1080"/>
+        <w:rPr>
+          <w:rFonts w:ascii="Courier New" w:hAnsi="Courier New" w:cs="Courier New"/>
+          <w:sz w:val="20"/>
+          <w:szCs w:val="20"/>
+        </w:rPr>
+      </w:pPr>
+      <w:proofErr w:type="spellStart"/>
+      <w:r>
+        <w:rPr>
+          <w:rFonts w:ascii="Courier New" w:hAnsi="Courier New" w:cs="Courier New"/>
+          <w:sz w:val="20"/>
+          <w:szCs w:val="20"/>
+        </w:rPr>
+        <w:lastRenderedPageBreak/>
+        <w:t>error_log</w:t>
+      </w:r>
+      <w:proofErr w:type="spellEnd"/>
+    </w:p>
+    <w:p>
+      <w:pPr>
+        <w:ind w:left="1080"/>
+        <w:rPr>
+          <w:rFonts w:ascii="Courier New" w:hAnsi="Courier New" w:cs="Courier New"/>
+          <w:sz w:val="20"/>
+          <w:szCs w:val="20"/>
+        </w:rPr>
+      </w:pPr>
+      <w:r>
+        <w:rPr>
+          <w:rFonts w:ascii="Courier New" w:hAnsi="Courier New" w:cs="Courier New"/>
+          <w:sz w:val="20"/>
+          <w:szCs w:val="20"/>
+        </w:rPr>
+        <w:t>.gitignore</w:t>
+      </w:r>
+      <w:bookmarkStart w:id="2" w:name="_GoBack"/>
+      <w:bookmarkEnd w:id="2"/>
+    </w:p>
+    <w:p>
+      <w:pPr>
+        <w:pStyle w:val="ListParagraph"/>
+        <w:numPr>
+          <w:ilvl w:val="0"/>
+          <w:numId w:val="5"/>
+        </w:numPr>
+      </w:pPr>
+      <w:proofErr w:type="spellStart"/>
+      <w:r>
+        <w:t>Tạo</w:t>
+      </w:r>
+      <w:proofErr w:type="spellEnd"/>
+      <w:r>
+        <w:t xml:space="preserve"> file </w:t>
+      </w:r>
+      <w:proofErr w:type="spellStart"/>
+      <w:r>
+        <w:t>cấu</w:t>
+      </w:r>
+      <w:proofErr w:type="spellEnd"/>
+      <w:r>
+        <w:t xml:space="preserve"> </w:t>
+      </w:r>
+      <w:proofErr w:type="spellStart"/>
+      <w:r>
+        <w:t>hình</w:t>
+      </w:r>
+      <w:proofErr w:type="spellEnd"/>
+      <w:r>
+        <w:t xml:space="preserve"> .</w:t>
+      </w:r>
+      <w:proofErr w:type="spellStart"/>
+      <w:r>
+        <w:t>gitignore</w:t>
+      </w:r>
+      <w:proofErr w:type="spellEnd"/>
+      <w:r>
+        <w:t xml:space="preserve"> </w:t>
+      </w:r>
+      <w:proofErr w:type="spellStart"/>
+      <w:r>
+        <w:t>trong</w:t>
+      </w:r>
+      <w:proofErr w:type="spellEnd"/>
+      <w:r>
+        <w:t xml:space="preserve"> </w:t>
+      </w:r>
+      <w:proofErr w:type="spellStart"/>
+      <w:r>
+        <w:t>thư</w:t>
+      </w:r>
+      <w:proofErr w:type="spellEnd"/>
+      <w:r>
+        <w:t xml:space="preserve"> </w:t>
+      </w:r>
+      <w:proofErr w:type="spellStart"/>
+      <w:r>
+        <w:t>mục</w:t>
+      </w:r>
+      <w:proofErr w:type="spellEnd"/>
+      <w:r>
+        <w:t xml:space="preserve"> </w:t>
+      </w:r>
+      <w:proofErr w:type="spellStart"/>
+      <w:r>
+        <w:t>gốc</w:t>
+      </w:r>
+      <w:proofErr w:type="spellEnd"/>
+      <w:r>
+        <w:t xml:space="preserve">, </w:t>
+      </w:r>
+      <w:proofErr w:type="spellStart"/>
+      <w:r>
+        <w:t>nội</w:t>
+      </w:r>
+      <w:proofErr w:type="spellEnd"/>
+      <w:r>
+        <w:t xml:space="preserve"> dung </w:t>
+      </w:r>
+      <w:proofErr w:type="spellStart"/>
+      <w:r>
+        <w:t>như</w:t>
+      </w:r>
+      <w:proofErr w:type="spellEnd"/>
+      <w:r>
+        <w:t xml:space="preserve"> </w:t>
+      </w:r>
+      <w:proofErr w:type="spellStart"/>
+      <w:r>
+        <w:t>sau</w:t>
+      </w:r>
+      <w:proofErr w:type="spellEnd"/>
+      <w:r>
+        <w:t>:</w:t>
+      </w:r>
+    </w:p>
+    <w:p>
+      <w:pPr>
+        <w:ind w:left="1080"/>
+        <w:rPr>
+          <w:rFonts w:ascii="Courier New" w:hAnsi="Courier New" w:cs="Courier New"/>
+          <w:sz w:val="20"/>
+          <w:szCs w:val="20"/>
+        </w:rPr>
+      </w:pPr>
+      <w:r>
+        <w:rPr>
+          <w:rFonts w:ascii="Courier New" w:hAnsi="Courier New" w:cs="Courier New"/>
+          <w:sz w:val="20"/>
+          <w:szCs w:val="20"/>
+        </w:rPr>
+        <w:t>.settings/*</w:t>
+      </w:r>
+    </w:p>
+    <w:p>
+      <w:pPr>
+        <w:ind w:left="1080"/>
+        <w:rPr>
+          <w:rFonts w:ascii="Courier New" w:hAnsi="Courier New" w:cs="Courier New"/>
+          <w:sz w:val="20"/>
+          <w:szCs w:val="20"/>
+        </w:rPr>
+      </w:pPr>
+      <w:r>
+        <w:rPr>
+          <w:rFonts w:ascii="Courier New" w:hAnsi="Courier New" w:cs="Courier New"/>
+          <w:sz w:val="20"/>
+          <w:szCs w:val="20"/>
+        </w:rPr>
+        <w:t>.</w:t>
+      </w:r>
+      <w:proofErr w:type="spellStart"/>
+      <w:r>
+        <w:rPr>
+          <w:rFonts w:ascii="Courier New" w:hAnsi="Courier New" w:cs="Courier New"/>
+          <w:sz w:val="20"/>
+          <w:szCs w:val="20"/>
+        </w:rPr>
+        <w:t>buildpath</w:t>
+      </w:r>
+      <w:proofErr w:type="spellEnd"/>
+    </w:p>
+    <w:p>
+      <w:pPr>
+        <w:ind w:left="1080"/>
+        <w:rPr>
+          <w:rFonts w:ascii="Courier New" w:hAnsi="Courier New" w:cs="Courier New"/>
+          <w:sz w:val="20"/>
+          <w:szCs w:val="20"/>
+        </w:rPr>
+      </w:pPr>
+      <w:r>
+        <w:rPr>
+          <w:rFonts w:ascii="Courier New" w:hAnsi="Courier New" w:cs="Courier New"/>
+          <w:sz w:val="20"/>
+          <w:szCs w:val="20"/>
+        </w:rPr>
+        <w:t>.project</w:t>
+      </w:r>
+    </w:p>
+    <w:p>
+      <w:pPr>
+        <w:ind w:left="1080"/>
+        <w:rPr>
+          <w:rFonts w:ascii="Courier New" w:hAnsi="Courier New" w:cs="Courier New"/>
+          <w:sz w:val="20"/>
+          <w:szCs w:val="20"/>
+        </w:rPr>
+      </w:pPr>
+      <w:proofErr w:type="spellStart"/>
+      <w:r>
+        <w:rPr>
+          <w:rFonts w:ascii="Courier New" w:hAnsi="Courier New" w:cs="Courier New"/>
+          <w:sz w:val="20"/>
+          <w:szCs w:val="20"/>
+        </w:rPr>
+        <w:t>error_log</w:t>
+      </w:r>
+      <w:proofErr w:type="spellEnd"/>
+    </w:p>
+    <w:p>
+      <w:pPr>
+        <w:ind w:left="1080"/>
+        <w:rPr>
+          <w:rFonts w:ascii="Courier New" w:hAnsi="Courier New" w:cs="Courier New"/>
+          <w:sz w:val="20"/>
+          <w:szCs w:val="20"/>
+        </w:rPr>
+      </w:pPr>
+      <w:r>
+        <w:rPr>
+          <w:rFonts w:ascii="Courier New" w:hAnsi="Courier New" w:cs="Courier New"/>
+          <w:sz w:val="20"/>
+          <w:szCs w:val="20"/>
+        </w:rPr>
+        <w:t>.</w:t>
+      </w:r>
+      <w:proofErr w:type="spellStart"/>
+      <w:r>
+        <w:rPr>
+          <w:rFonts w:ascii="Courier New" w:hAnsi="Courier New" w:cs="Courier New"/>
+          <w:sz w:val="20"/>
+          <w:szCs w:val="20"/>
+        </w:rPr>
+        <w:t>gitignore</w:t>
+      </w:r>
+      <w:proofErr w:type="spellEnd"/>
+    </w:p>
+    <w:p>
+      <w:pPr>
+        <w:pStyle w:val="ListParagraph"/>
+        <w:numPr>
+          <w:ilvl w:val="0"/>
+          <w:numId w:val="5"/>
+        </w:numPr>
+      </w:pPr>
+      <w:proofErr w:type="spellStart"/>
+      <w:r>
+        <w:t>Xóa</w:t>
+      </w:r>
+      <w:proofErr w:type="spellEnd"/>
+      <w:r>
+        <w:t xml:space="preserve"> </w:t>
+      </w:r>
+      <w:proofErr w:type="spellStart"/>
+      <w:r>
+        <w:t>chỉ</w:t>
+      </w:r>
+      <w:proofErr w:type="spellEnd"/>
+      <w:r>
+        <w:t xml:space="preserve"> </w:t>
+      </w:r>
+      <w:proofErr w:type="spellStart"/>
+      <w:r>
+        <w:t>số</w:t>
+      </w:r>
+      <w:proofErr w:type="spellEnd"/>
+      <w:r>
+        <w:t xml:space="preserve"> </w:t>
+      </w:r>
+      <w:proofErr w:type="spellStart"/>
+      <w:r>
+        <w:t>các</w:t>
+      </w:r>
+      <w:proofErr w:type="spellEnd"/>
+      <w:r>
+        <w:t xml:space="preserve"> file </w:t>
+      </w:r>
+      <w:proofErr w:type="spellStart"/>
+      <w:r>
+        <w:t>trong</w:t>
+      </w:r>
+      <w:proofErr w:type="spellEnd"/>
+      <w:r>
+        <w:t xml:space="preserve"> </w:t>
+      </w:r>
+      <w:proofErr w:type="spellStart"/>
+      <w:r>
+        <w:t>thư</w:t>
+      </w:r>
+      <w:proofErr w:type="spellEnd"/>
+      <w:r>
+        <w:t xml:space="preserve"> </w:t>
+      </w:r>
+      <w:proofErr w:type="spellStart"/>
+      <w:r>
+        <w:t>mục</w:t>
+      </w:r>
+      <w:proofErr w:type="spellEnd"/>
+      <w:r>
+        <w:t xml:space="preserve"> upload</w:t>
+      </w:r>
+    </w:p>
+    <w:p>
+      <w:pPr>
+        <w:pStyle w:val="ListParagraph"/>
+        <w:ind w:left="1440"/>
+        <w:rPr>
+          <w:rFonts w:ascii="Courier New" w:hAnsi="Courier New" w:cs="Courier New"/>
+          <w:sz w:val="20"/>
+          <w:szCs w:val="20"/>
+        </w:rPr>
+      </w:pPr>
+      <w:r>
+        <w:rPr>
+          <w:rFonts w:ascii="Courier New" w:hAnsi="Courier New" w:cs="Courier New"/>
+          <w:sz w:val="20"/>
+          <w:szCs w:val="20"/>
+        </w:rPr>
+        <w:t>$</w:t>
+      </w:r>
+      <w:proofErr w:type="spellStart"/>
+      <w:r>
+        <w:rPr>
+          <w:rFonts w:ascii="Courier New" w:hAnsi="Courier New" w:cs="Courier New"/>
+          <w:sz w:val="20"/>
+          <w:szCs w:val="20"/>
+        </w:rPr>
+        <w:t>git</w:t>
+      </w:r>
+      <w:proofErr w:type="spellEnd"/>
+      <w:r>
+        <w:rPr>
+          <w:rFonts w:ascii="Courier New" w:hAnsi="Courier New" w:cs="Courier New"/>
+          <w:sz w:val="20"/>
+          <w:szCs w:val="20"/>
+        </w:rPr>
+        <w:t xml:space="preserve"> </w:t>
+      </w:r>
+      <w:proofErr w:type="spellStart"/>
+      <w:r>
+        <w:rPr>
+          <w:rFonts w:ascii="Courier New" w:hAnsi="Courier New" w:cs="Courier New"/>
+          <w:sz w:val="20"/>
+          <w:szCs w:val="20"/>
+        </w:rPr>
+        <w:t>rm</w:t>
+      </w:r>
+      <w:proofErr w:type="spellEnd"/>
+      <w:r>
+        <w:rPr>
+          <w:rFonts w:ascii="Courier New" w:hAnsi="Courier New" w:cs="Courier New"/>
+          <w:sz w:val="20"/>
+          <w:szCs w:val="20"/>
+        </w:rPr>
+        <w:t xml:space="preserve"> </w:t>
+      </w:r>
+      <w:r>
+        <w:rPr>
+          <w:rFonts w:ascii="Courier New" w:hAnsi="Courier New" w:cs="Courier New"/>
+          <w:sz w:val="20"/>
+          <w:szCs w:val="20"/>
+        </w:rPr>
+        <w:t xml:space="preserve">–r </w:t>
+      </w:r>
+      <w:r>
+        <w:rPr>
+          <w:rFonts w:ascii="Courier New" w:hAnsi="Courier New" w:cs="Courier New"/>
+          <w:sz w:val="20"/>
+          <w:szCs w:val="20"/>
+        </w:rPr>
+        <w:t>–</w:t>
+      </w:r>
+      <w:r>
+        <w:rPr>
+          <w:rFonts w:ascii="Courier New" w:hAnsi="Courier New" w:cs="Courier New"/>
+          <w:sz w:val="20"/>
+          <w:szCs w:val="20"/>
+        </w:rPr>
+        <w:t>-</w:t>
+      </w:r>
+      <w:r>
+        <w:rPr>
+          <w:rFonts w:ascii="Courier New" w:hAnsi="Courier New" w:cs="Courier New"/>
+          <w:sz w:val="20"/>
+          <w:szCs w:val="20"/>
+        </w:rPr>
+        <w:t>cached upload/*</w:t>
       </w:r>
     </w:p>
     <w:p>
@@ -642,8 +2813,77 @@
           <w:numId w:val="2"/>
         </w:numPr>
       </w:pPr>
-      <w:r>
-        <w:t>Bổ sung các thư mục sau vào thư mục DEV_PROJECT/{Branch_Name}:</w:t>
+      <w:proofErr w:type="spellStart"/>
+      <w:r>
+        <w:t>Bổ</w:t>
+      </w:r>
+      <w:proofErr w:type="spellEnd"/>
+      <w:r>
+        <w:t xml:space="preserve"> sung </w:t>
+      </w:r>
+      <w:proofErr w:type="spellStart"/>
+      <w:r>
+        <w:t>các</w:t>
+      </w:r>
+      <w:proofErr w:type="spellEnd"/>
+      <w:r>
+        <w:t xml:space="preserve"> </w:t>
+      </w:r>
+      <w:proofErr w:type="spellStart"/>
+      <w:r>
+        <w:t>thư</w:t>
+      </w:r>
+      <w:proofErr w:type="spellEnd"/>
+      <w:r>
+        <w:t xml:space="preserve"> </w:t>
+      </w:r>
+      <w:proofErr w:type="spellStart"/>
+      <w:r>
+        <w:t>mục</w:t>
+      </w:r>
+      <w:proofErr w:type="spellEnd"/>
+      <w:r>
+        <w:t xml:space="preserve"> </w:t>
+      </w:r>
+      <w:proofErr w:type="spellStart"/>
+      <w:r>
+        <w:t>sau</w:t>
+      </w:r>
+      <w:proofErr w:type="spellEnd"/>
+      <w:r>
+        <w:t xml:space="preserve"> </w:t>
+      </w:r>
+      <w:proofErr w:type="spellStart"/>
+      <w:r>
+        <w:t>vào</w:t>
+      </w:r>
+      <w:proofErr w:type="spellEnd"/>
+      <w:r>
+        <w:t xml:space="preserve"> </w:t>
+      </w:r>
+      <w:proofErr w:type="spellStart"/>
+      <w:r>
+        <w:t>thư</w:t>
+      </w:r>
+      <w:proofErr w:type="spellEnd"/>
+      <w:r>
+        <w:t xml:space="preserve"> </w:t>
+      </w:r>
+      <w:proofErr w:type="spellStart"/>
+      <w:r>
+        <w:t>mục</w:t>
+      </w:r>
+      <w:proofErr w:type="spellEnd"/>
+      <w:r>
+        <w:t xml:space="preserve"> DEV_PROJECT/{</w:t>
+      </w:r>
+      <w:proofErr w:type="spellStart"/>
+      <w:r>
+        <w:t>Branch_Name</w:t>
+      </w:r>
+      <w:proofErr w:type="spellEnd"/>
+      <w:r>
+        <w:t>}:</w:t>
       </w:r>
     </w:p>
     <w:p>
@@ -656,13 +2896,23 @@
           <w:szCs w:val="20"/>
         </w:rPr>
       </w:pPr>
-      <w:r>
-        <w:rPr>
-          <w:rFonts w:ascii="Courier New" w:hAnsi="Courier New" w:cs="Courier New"/>
-          <w:sz w:val="20"/>
-          <w:szCs w:val="20"/>
-        </w:rPr>
-        <w:t>assets/</w:t>
+      <w:proofErr w:type="gramStart"/>
+      <w:r>
+        <w:rPr>
+          <w:rFonts w:ascii="Courier New" w:hAnsi="Courier New" w:cs="Courier New"/>
+          <w:sz w:val="20"/>
+          <w:szCs w:val="20"/>
+        </w:rPr>
+        <w:t>assets</w:t>
+      </w:r>
+      <w:proofErr w:type="gramEnd"/>
+      <w:r>
+        <w:rPr>
+          <w:rFonts w:ascii="Courier New" w:hAnsi="Courier New" w:cs="Courier New"/>
+          <w:sz w:val="20"/>
+          <w:szCs w:val="20"/>
+        </w:rPr>
+        <w:t>/</w:t>
       </w:r>
     </w:p>
     <w:p>
@@ -675,6 +2925,7 @@
           <w:szCs w:val="20"/>
         </w:rPr>
       </w:pPr>
+      <w:proofErr w:type="gramStart"/>
       <w:r>
         <w:rPr>
           <w:rFonts w:ascii="Courier New" w:hAnsi="Courier New" w:cs="Courier New"/>
@@ -683,6 +2934,7 @@
         </w:rPr>
         <w:t>protected/runtime</w:t>
       </w:r>
+      <w:proofErr w:type="gramEnd"/>
     </w:p>
     <w:p>
       <w:pPr>
@@ -711,7 +2963,31 @@
         </w:numPr>
       </w:pPr>
       <w:r>
-        <w:t xml:space="preserve">Pull dữ liệu về: </w:t>
+        <w:t xml:space="preserve">Pull </w:t>
+      </w:r>
+      <w:proofErr w:type="spellStart"/>
+      <w:r>
+        <w:t>dữ</w:t>
+      </w:r>
+      <w:proofErr w:type="spellEnd"/>
+      <w:r>
+        <w:t xml:space="preserve"> </w:t>
+      </w:r>
+      <w:proofErr w:type="spellStart"/>
+      <w:r>
+        <w:t>liệu</w:t>
+      </w:r>
+      <w:proofErr w:type="spellEnd"/>
+      <w:r>
+        <w:t xml:space="preserve"> </w:t>
+      </w:r>
+      <w:proofErr w:type="spellStart"/>
+      <w:r>
+        <w:t>về</w:t>
+      </w:r>
+      <w:proofErr w:type="spellEnd"/>
+      <w:r>
+        <w:t xml:space="preserve">: </w:t>
       </w:r>
     </w:p>
     <w:p>
@@ -731,32 +3007,70 @@
           <w:sz w:val="20"/>
           <w:szCs w:val="20"/>
         </w:rPr>
-        <w:t>$git pull</w:t>
-      </w:r>
-      <w:r>
-        <w:rPr>
-          <w:rFonts w:ascii="Courier New" w:hAnsi="Courier New" w:cs="Courier New"/>
-          <w:sz w:val="20"/>
-          <w:szCs w:val="20"/>
-        </w:rPr>
-        <w:t xml:space="preserve"> </w:t>
-      </w:r>
+        <w:t>$</w:t>
+      </w:r>
+      <w:proofErr w:type="spellStart"/>
+      <w:r>
+        <w:rPr>
+          <w:rFonts w:ascii="Courier New" w:hAnsi="Courier New" w:cs="Courier New"/>
+          <w:sz w:val="20"/>
+          <w:szCs w:val="20"/>
+        </w:rPr>
+        <w:t>git</w:t>
+      </w:r>
+      <w:proofErr w:type="spellEnd"/>
+      <w:r>
+        <w:rPr>
+          <w:rFonts w:ascii="Courier New" w:hAnsi="Courier New" w:cs="Courier New"/>
+          <w:sz w:val="20"/>
+          <w:szCs w:val="20"/>
+        </w:rPr>
+        <w:t xml:space="preserve"> pull</w:t>
+      </w:r>
+      <w:r>
+        <w:rPr>
+          <w:rFonts w:ascii="Courier New" w:hAnsi="Courier New" w:cs="Courier New"/>
+          <w:sz w:val="20"/>
+          <w:szCs w:val="20"/>
+        </w:rPr>
+        <w:t xml:space="preserve"> </w:t>
+      </w:r>
+      <w:proofErr w:type="spellStart"/>
       <w:r>
         <w:t>h</w:t>
       </w:r>
       <w:r>
         <w:t>oặc</w:t>
       </w:r>
-      <w:r>
-        <w:t xml:space="preserve"> </w:t>
-      </w:r>
-      <w:r>
-        <w:rPr>
-          <w:rFonts w:ascii="Courier New" w:hAnsi="Courier New" w:cs="Courier New"/>
-          <w:sz w:val="20"/>
-          <w:szCs w:val="20"/>
-        </w:rPr>
-        <w:t>$git fetch origin</w:t>
+      <w:proofErr w:type="spellEnd"/>
+      <w:r>
+        <w:t xml:space="preserve"> </w:t>
+      </w:r>
+      <w:r>
+        <w:rPr>
+          <w:rFonts w:ascii="Courier New" w:hAnsi="Courier New" w:cs="Courier New"/>
+          <w:sz w:val="20"/>
+          <w:szCs w:val="20"/>
+        </w:rPr>
+        <w:t>$</w:t>
+      </w:r>
+      <w:proofErr w:type="spellStart"/>
+      <w:r>
+        <w:rPr>
+          <w:rFonts w:ascii="Courier New" w:hAnsi="Courier New" w:cs="Courier New"/>
+          <w:sz w:val="20"/>
+          <w:szCs w:val="20"/>
+        </w:rPr>
+        <w:t>git</w:t>
+      </w:r>
+      <w:proofErr w:type="spellEnd"/>
+      <w:r>
+        <w:rPr>
+          <w:rFonts w:ascii="Courier New" w:hAnsi="Courier New" w:cs="Courier New"/>
+          <w:sz w:val="20"/>
+          <w:szCs w:val="20"/>
+        </w:rPr>
+        <w:t xml:space="preserve"> fetch origin</w:t>
       </w:r>
       <w:r>
         <w:t xml:space="preserve"> &amp; </w:t>
@@ -767,15 +3081,61 @@
           <w:sz w:val="20"/>
           <w:szCs w:val="20"/>
         </w:rPr>
-        <w:t>$git merge origin/</w:t>
-      </w:r>
-      <w:r>
-        <w:rPr>
-          <w:rFonts w:ascii="Courier New" w:hAnsi="Courier New" w:cs="Courier New"/>
-          <w:sz w:val="20"/>
-          <w:szCs w:val="20"/>
-        </w:rPr>
-        <w:t>{Branch_Name}</w:t>
+        <w:t>$</w:t>
+      </w:r>
+      <w:proofErr w:type="spellStart"/>
+      <w:r>
+        <w:rPr>
+          <w:rFonts w:ascii="Courier New" w:hAnsi="Courier New" w:cs="Courier New"/>
+          <w:sz w:val="20"/>
+          <w:szCs w:val="20"/>
+        </w:rPr>
+        <w:t>git</w:t>
+      </w:r>
+      <w:proofErr w:type="spellEnd"/>
+      <w:r>
+        <w:rPr>
+          <w:rFonts w:ascii="Courier New" w:hAnsi="Courier New" w:cs="Courier New"/>
+          <w:sz w:val="20"/>
+          <w:szCs w:val="20"/>
+        </w:rPr>
+        <w:t xml:space="preserve"> merge origin</w:t>
+      </w:r>
+      <w:proofErr w:type="gramStart"/>
+      <w:r>
+        <w:rPr>
+          <w:rFonts w:ascii="Courier New" w:hAnsi="Courier New" w:cs="Courier New"/>
+          <w:sz w:val="20"/>
+          <w:szCs w:val="20"/>
+        </w:rPr>
+        <w:t>/</w:t>
+      </w:r>
+      <w:r>
+        <w:rPr>
+          <w:rFonts w:ascii="Courier New" w:hAnsi="Courier New" w:cs="Courier New"/>
+          <w:sz w:val="20"/>
+          <w:szCs w:val="20"/>
+        </w:rPr>
+        <w:t>{</w:t>
+      </w:r>
+      <w:proofErr w:type="spellStart"/>
+      <w:proofErr w:type="gramEnd"/>
+      <w:r>
+        <w:rPr>
+          <w:rFonts w:ascii="Courier New" w:hAnsi="Courier New" w:cs="Courier New"/>
+          <w:sz w:val="20"/>
+          <w:szCs w:val="20"/>
+        </w:rPr>
+        <w:t>Branch_Name</w:t>
+      </w:r>
+      <w:proofErr w:type="spellEnd"/>
+      <w:r>
+        <w:rPr>
+          <w:rFonts w:ascii="Courier New" w:hAnsi="Courier New" w:cs="Courier New"/>
+          <w:sz w:val="20"/>
+          <w:szCs w:val="20"/>
+        </w:rPr>
+        <w:t>}</w:t>
       </w:r>
     </w:p>
     <w:p>
@@ -787,7 +3147,39 @@
         </w:numPr>
       </w:pPr>
       <w:r>
-        <w:t xml:space="preserve">Merge branch master với các branch thành phần. </w:t>
+        <w:t xml:space="preserve">Merge branch master </w:t>
+      </w:r>
+      <w:proofErr w:type="spellStart"/>
+      <w:r>
+        <w:t>với</w:t>
+      </w:r>
+      <w:proofErr w:type="spellEnd"/>
+      <w:r>
+        <w:t xml:space="preserve"> </w:t>
+      </w:r>
+      <w:proofErr w:type="spellStart"/>
+      <w:r>
+        <w:t>các</w:t>
+      </w:r>
+      <w:proofErr w:type="spellEnd"/>
+      <w:r>
+        <w:t xml:space="preserve"> branch </w:t>
+      </w:r>
+      <w:proofErr w:type="spellStart"/>
+      <w:r>
+        <w:t>thành</w:t>
+      </w:r>
+      <w:proofErr w:type="spellEnd"/>
+      <w:r>
+        <w:t xml:space="preserve"> </w:t>
+      </w:r>
+      <w:proofErr w:type="spellStart"/>
+      <w:r>
+        <w:t>phần</w:t>
+      </w:r>
+      <w:proofErr w:type="spellEnd"/>
+      <w:r>
+        <w:t xml:space="preserve">. </w:t>
       </w:r>
     </w:p>
     <w:p>
@@ -798,8 +3190,45 @@
           <w:numId w:val="2"/>
         </w:numPr>
       </w:pPr>
-      <w:r>
-        <w:t>Xử lý conflict do việc merge giữa các branch</w:t>
+      <w:proofErr w:type="spellStart"/>
+      <w:r>
+        <w:t>Xử</w:t>
+      </w:r>
+      <w:proofErr w:type="spellEnd"/>
+      <w:r>
+        <w:t xml:space="preserve"> </w:t>
+      </w:r>
+      <w:proofErr w:type="spellStart"/>
+      <w:r>
+        <w:t>lý</w:t>
+      </w:r>
+      <w:proofErr w:type="spellEnd"/>
+      <w:r>
+        <w:t xml:space="preserve"> conflict do </w:t>
+      </w:r>
+      <w:proofErr w:type="spellStart"/>
+      <w:r>
+        <w:t>việc</w:t>
+      </w:r>
+      <w:proofErr w:type="spellEnd"/>
+      <w:r>
+        <w:t xml:space="preserve"> merge </w:t>
+      </w:r>
+      <w:proofErr w:type="spellStart"/>
+      <w:r>
+        <w:t>giữa</w:t>
+      </w:r>
+      <w:proofErr w:type="spellEnd"/>
+      <w:r>
+        <w:t xml:space="preserve"> </w:t>
+      </w:r>
+      <w:proofErr w:type="spellStart"/>
+      <w:r>
+        <w:t>các</w:t>
+      </w:r>
+      <w:proofErr w:type="spellEnd"/>
+      <w:r>
+        <w:t xml:space="preserve"> branch</w:t>
       </w:r>
     </w:p>
     <w:p>
@@ -810,19 +3239,130 @@
           <w:numId w:val="2"/>
         </w:numPr>
       </w:pPr>
-      <w:r>
-        <w:t xml:space="preserve">Sử dụng lệnh </w:t>
-      </w:r>
-      <w:r>
-        <w:rPr>
-          <w:rFonts w:ascii="Courier New" w:hAnsi="Courier New" w:cs="Courier New"/>
-          <w:sz w:val="20"/>
-          <w:szCs w:val="20"/>
-        </w:rPr>
-        <w:t>$git diff</w:t>
-      </w:r>
-      <w:r>
-        <w:t xml:space="preserve"> để xem lại những file và những đoạn trên file bị conflict</w:t>
+      <w:proofErr w:type="spellStart"/>
+      <w:r>
+        <w:t>Sử</w:t>
+      </w:r>
+      <w:proofErr w:type="spellEnd"/>
+      <w:r>
+        <w:t xml:space="preserve"> </w:t>
+      </w:r>
+      <w:proofErr w:type="spellStart"/>
+      <w:r>
+        <w:t>dụng</w:t>
+      </w:r>
+      <w:proofErr w:type="spellEnd"/>
+      <w:r>
+        <w:t xml:space="preserve"> </w:t>
+      </w:r>
+      <w:proofErr w:type="spellStart"/>
+      <w:r>
+        <w:t>lệnh</w:t>
+      </w:r>
+      <w:proofErr w:type="spellEnd"/>
+      <w:r>
+        <w:t xml:space="preserve"> </w:t>
+      </w:r>
+      <w:r>
+        <w:rPr>
+          <w:rFonts w:ascii="Courier New" w:hAnsi="Courier New" w:cs="Courier New"/>
+          <w:sz w:val="20"/>
+          <w:szCs w:val="20"/>
+        </w:rPr>
+        <w:t>$</w:t>
+      </w:r>
+      <w:proofErr w:type="spellStart"/>
+      <w:r>
+        <w:rPr>
+          <w:rFonts w:ascii="Courier New" w:hAnsi="Courier New" w:cs="Courier New"/>
+          <w:sz w:val="20"/>
+          <w:szCs w:val="20"/>
+        </w:rPr>
+        <w:t>git</w:t>
+      </w:r>
+      <w:proofErr w:type="spellEnd"/>
+      <w:r>
+        <w:rPr>
+          <w:rFonts w:ascii="Courier New" w:hAnsi="Courier New" w:cs="Courier New"/>
+          <w:sz w:val="20"/>
+          <w:szCs w:val="20"/>
+        </w:rPr>
+        <w:t xml:space="preserve"> diff</w:t>
+      </w:r>
+      <w:r>
+        <w:t xml:space="preserve"> </w:t>
+      </w:r>
+      <w:proofErr w:type="spellStart"/>
+      <w:r>
+        <w:t>để</w:t>
+      </w:r>
+      <w:proofErr w:type="spellEnd"/>
+      <w:r>
+        <w:t xml:space="preserve"> </w:t>
+      </w:r>
+      <w:proofErr w:type="spellStart"/>
+      <w:r>
+        <w:t>xem</w:t>
+      </w:r>
+      <w:proofErr w:type="spellEnd"/>
+      <w:r>
+        <w:t xml:space="preserve"> </w:t>
+      </w:r>
+      <w:proofErr w:type="spellStart"/>
+      <w:r>
+        <w:t>lại</w:t>
+      </w:r>
+      <w:proofErr w:type="spellEnd"/>
+      <w:r>
+        <w:t xml:space="preserve"> </w:t>
+      </w:r>
+      <w:proofErr w:type="spellStart"/>
+      <w:r>
+        <w:t>những</w:t>
+      </w:r>
+      <w:proofErr w:type="spellEnd"/>
+      <w:r>
+        <w:t xml:space="preserve"> file </w:t>
+      </w:r>
+      <w:proofErr w:type="spellStart"/>
+      <w:r>
+        <w:t>và</w:t>
+      </w:r>
+      <w:proofErr w:type="spellEnd"/>
+      <w:r>
+        <w:t xml:space="preserve"> </w:t>
+      </w:r>
+      <w:proofErr w:type="spellStart"/>
+      <w:r>
+        <w:t>những</w:t>
+      </w:r>
+      <w:proofErr w:type="spellEnd"/>
+      <w:r>
+        <w:t xml:space="preserve"> </w:t>
+      </w:r>
+      <w:proofErr w:type="spellStart"/>
+      <w:r>
+        <w:t>đoạn</w:t>
+      </w:r>
+      <w:proofErr w:type="spellEnd"/>
+      <w:r>
+        <w:t xml:space="preserve"> </w:t>
+      </w:r>
+      <w:proofErr w:type="spellStart"/>
+      <w:r>
+        <w:t>trên</w:t>
+      </w:r>
+      <w:proofErr w:type="spellEnd"/>
+      <w:r>
+        <w:t xml:space="preserve"> file </w:t>
+      </w:r>
+      <w:proofErr w:type="spellStart"/>
+      <w:r>
+        <w:t>bị</w:t>
+      </w:r>
+      <w:proofErr w:type="spellEnd"/>
+      <w:r>
+        <w:t xml:space="preserve"> conflict</w:t>
       </w:r>
     </w:p>
     <w:p>
@@ -833,31 +3373,161 @@
           <w:numId w:val="2"/>
         </w:numPr>
       </w:pPr>
-      <w:r>
-        <w:lastRenderedPageBreak/>
-        <w:t xml:space="preserve">Chỉnh sửa file đó  để giải quyết conflict rồi dùng lệnh </w:t>
-      </w:r>
-      <w:r>
-        <w:rPr>
-          <w:rFonts w:ascii="Courier New" w:hAnsi="Courier New" w:cs="Courier New"/>
-          <w:sz w:val="20"/>
-          <w:szCs w:val="20"/>
-        </w:rPr>
-        <w:t>$git add</w:t>
-      </w:r>
-      <w:r>
-        <w:t xml:space="preserve"> và </w:t>
-      </w:r>
-      <w:r>
-        <w:rPr>
-          <w:rFonts w:ascii="Courier New" w:hAnsi="Courier New" w:cs="Courier New"/>
-          <w:sz w:val="20"/>
-          <w:szCs w:val="20"/>
-        </w:rPr>
-        <w:t>$git commit</w:t>
-      </w:r>
-      <w:r>
-        <w:t xml:space="preserve"> để commit lại.</w:t>
+      <w:proofErr w:type="spellStart"/>
+      <w:r>
+        <w:t>Chỉnh</w:t>
+      </w:r>
+      <w:proofErr w:type="spellEnd"/>
+      <w:r>
+        <w:t xml:space="preserve"> </w:t>
+      </w:r>
+      <w:proofErr w:type="spellStart"/>
+      <w:r>
+        <w:t>sửa</w:t>
+      </w:r>
+      <w:proofErr w:type="spellEnd"/>
+      <w:r>
+        <w:t xml:space="preserve"> file </w:t>
+      </w:r>
+      <w:proofErr w:type="spellStart"/>
+      <w:proofErr w:type="gramStart"/>
+      <w:r>
+        <w:t>đó</w:t>
+      </w:r>
+      <w:proofErr w:type="spellEnd"/>
+      <w:r>
+        <w:t xml:space="preserve">  </w:t>
+      </w:r>
+      <w:proofErr w:type="spellStart"/>
+      <w:r>
+        <w:t>để</w:t>
+      </w:r>
+      <w:proofErr w:type="spellEnd"/>
+      <w:proofErr w:type="gramEnd"/>
+      <w:r>
+        <w:t xml:space="preserve"> </w:t>
+      </w:r>
+      <w:proofErr w:type="spellStart"/>
+      <w:r>
+        <w:t>giải</w:t>
+      </w:r>
+      <w:proofErr w:type="spellEnd"/>
+      <w:r>
+        <w:t xml:space="preserve"> </w:t>
+      </w:r>
+      <w:proofErr w:type="spellStart"/>
+      <w:r>
+        <w:t>quyết</w:t>
+      </w:r>
+      <w:proofErr w:type="spellEnd"/>
+      <w:r>
+        <w:t xml:space="preserve"> conflict </w:t>
+      </w:r>
+      <w:proofErr w:type="spellStart"/>
+      <w:r>
+        <w:t>rồi</w:t>
+      </w:r>
+      <w:proofErr w:type="spellEnd"/>
+      <w:r>
+        <w:t xml:space="preserve"> </w:t>
+      </w:r>
+      <w:proofErr w:type="spellStart"/>
+      <w:r>
+        <w:t>dùng</w:t>
+      </w:r>
+      <w:proofErr w:type="spellEnd"/>
+      <w:r>
+        <w:t xml:space="preserve"> </w:t>
+      </w:r>
+      <w:proofErr w:type="spellStart"/>
+      <w:r>
+        <w:t>lệnh</w:t>
+      </w:r>
+      <w:proofErr w:type="spellEnd"/>
+      <w:r>
+        <w:t xml:space="preserve"> </w:t>
+      </w:r>
+      <w:r>
+        <w:rPr>
+          <w:rFonts w:ascii="Courier New" w:hAnsi="Courier New" w:cs="Courier New"/>
+          <w:sz w:val="20"/>
+          <w:szCs w:val="20"/>
+        </w:rPr>
+        <w:t>$</w:t>
+      </w:r>
+      <w:proofErr w:type="spellStart"/>
+      <w:r>
+        <w:rPr>
+          <w:rFonts w:ascii="Courier New" w:hAnsi="Courier New" w:cs="Courier New"/>
+          <w:sz w:val="20"/>
+          <w:szCs w:val="20"/>
+        </w:rPr>
+        <w:t>git</w:t>
+      </w:r>
+      <w:proofErr w:type="spellEnd"/>
+      <w:r>
+        <w:rPr>
+          <w:rFonts w:ascii="Courier New" w:hAnsi="Courier New" w:cs="Courier New"/>
+          <w:sz w:val="20"/>
+          <w:szCs w:val="20"/>
+        </w:rPr>
+        <w:t xml:space="preserve"> add</w:t>
+      </w:r>
+      <w:r>
+        <w:t xml:space="preserve"> </w:t>
+      </w:r>
+      <w:proofErr w:type="spellStart"/>
+      <w:r>
+        <w:t>và</w:t>
+      </w:r>
+      <w:proofErr w:type="spellEnd"/>
+      <w:r>
+        <w:t xml:space="preserve"> </w:t>
+      </w:r>
+      <w:r>
+        <w:rPr>
+          <w:rFonts w:ascii="Courier New" w:hAnsi="Courier New" w:cs="Courier New"/>
+          <w:sz w:val="20"/>
+          <w:szCs w:val="20"/>
+        </w:rPr>
+        <w:t>$</w:t>
+      </w:r>
+      <w:proofErr w:type="spellStart"/>
+      <w:r>
+        <w:rPr>
+          <w:rFonts w:ascii="Courier New" w:hAnsi="Courier New" w:cs="Courier New"/>
+          <w:sz w:val="20"/>
+          <w:szCs w:val="20"/>
+        </w:rPr>
+        <w:t>git</w:t>
+      </w:r>
+      <w:proofErr w:type="spellEnd"/>
+      <w:r>
+        <w:rPr>
+          <w:rFonts w:ascii="Courier New" w:hAnsi="Courier New" w:cs="Courier New"/>
+          <w:sz w:val="20"/>
+          <w:szCs w:val="20"/>
+        </w:rPr>
+        <w:t xml:space="preserve"> commit</w:t>
+      </w:r>
+      <w:r>
+        <w:t xml:space="preserve"> </w:t>
+      </w:r>
+      <w:proofErr w:type="spellStart"/>
+      <w:r>
+        <w:t>để</w:t>
+      </w:r>
+      <w:proofErr w:type="spellEnd"/>
+      <w:r>
+        <w:t xml:space="preserve"> commit </w:t>
+      </w:r>
+      <w:proofErr w:type="spellStart"/>
+      <w:r>
+        <w:t>lại</w:t>
+      </w:r>
+      <w:proofErr w:type="spellEnd"/>
+      <w:r>
+        <w:t>.</w:t>
       </w:r>
     </w:p>
     <w:p>
@@ -870,8 +3540,45 @@
       </w:pPr>
       <w:bookmarkStart w:id="3" w:name="OLE_LINK1"/>
       <w:bookmarkStart w:id="4" w:name="OLE_LINK2"/>
-      <w:r>
-        <w:t>Các lệnh hữu dụng khác:</w:t>
+      <w:proofErr w:type="spellStart"/>
+      <w:r>
+        <w:t>Các</w:t>
+      </w:r>
+      <w:proofErr w:type="spellEnd"/>
+      <w:r>
+        <w:t xml:space="preserve"> </w:t>
+      </w:r>
+      <w:proofErr w:type="spellStart"/>
+      <w:r>
+        <w:t>lệnh</w:t>
+      </w:r>
+      <w:proofErr w:type="spellEnd"/>
+      <w:r>
+        <w:t xml:space="preserve"> </w:t>
+      </w:r>
+      <w:proofErr w:type="spellStart"/>
+      <w:r>
+        <w:t>hữu</w:t>
+      </w:r>
+      <w:proofErr w:type="spellEnd"/>
+      <w:r>
+        <w:t xml:space="preserve"> </w:t>
+      </w:r>
+      <w:proofErr w:type="spellStart"/>
+      <w:r>
+        <w:t>dụng</w:t>
+      </w:r>
+      <w:proofErr w:type="spellEnd"/>
+      <w:r>
+        <w:t xml:space="preserve"> </w:t>
+      </w:r>
+      <w:proofErr w:type="spellStart"/>
+      <w:r>
+        <w:t>khác</w:t>
+      </w:r>
+      <w:proofErr w:type="spellEnd"/>
+      <w:r>
+        <w:t>:</w:t>
       </w:r>
     </w:p>
     <w:p>
@@ -888,10 +3595,38 @@
           <w:sz w:val="20"/>
           <w:szCs w:val="20"/>
         </w:rPr>
-        <w:t>$git reset --hard origin/{Branch_Name</w:t>
+        <w:t>$</w:t>
+      </w:r>
+      <w:proofErr w:type="spellStart"/>
+      <w:r>
+        <w:rPr>
+          <w:rFonts w:ascii="Courier New" w:hAnsi="Courier New" w:cs="Courier New"/>
+          <w:sz w:val="20"/>
+          <w:szCs w:val="20"/>
+        </w:rPr>
+        <w:t>git</w:t>
+      </w:r>
+      <w:proofErr w:type="spellEnd"/>
+      <w:r>
+        <w:rPr>
+          <w:rFonts w:ascii="Courier New" w:hAnsi="Courier New" w:cs="Courier New"/>
+          <w:sz w:val="20"/>
+          <w:szCs w:val="20"/>
+        </w:rPr>
+        <w:t xml:space="preserve"> reset --hard origin/{</w:t>
+      </w:r>
+      <w:proofErr w:type="spellStart"/>
+      <w:r>
+        <w:rPr>
+          <w:rFonts w:ascii="Courier New" w:hAnsi="Courier New" w:cs="Courier New"/>
+          <w:sz w:val="20"/>
+          <w:szCs w:val="20"/>
+        </w:rPr>
+        <w:t>Branch_Name</w:t>
       </w:r>
       <w:bookmarkEnd w:id="3"/>
       <w:bookmarkEnd w:id="4"/>
+      <w:proofErr w:type="spellEnd"/>
       <w:r>
         <w:rPr>
           <w:rFonts w:ascii="Courier New" w:hAnsi="Courier New" w:cs="Courier New"/>
@@ -901,7 +3636,135 @@
         <w:t>}</w:t>
       </w:r>
       <w:r>
-        <w:t xml:space="preserve"> xóa bỏ mọi thay đổi do thao tác merge tạo ra và quay trở lại trạng thái commit gần nhất.</w:t>
+        <w:t xml:space="preserve"> </w:t>
+      </w:r>
+      <w:proofErr w:type="spellStart"/>
+      <w:r>
+        <w:t>xóa</w:t>
+      </w:r>
+      <w:proofErr w:type="spellEnd"/>
+      <w:r>
+        <w:t xml:space="preserve"> </w:t>
+      </w:r>
+      <w:proofErr w:type="spellStart"/>
+      <w:r>
+        <w:t>bỏ</w:t>
+      </w:r>
+      <w:proofErr w:type="spellEnd"/>
+      <w:r>
+        <w:t xml:space="preserve"> </w:t>
+      </w:r>
+      <w:proofErr w:type="spellStart"/>
+      <w:r>
+        <w:t>mọi</w:t>
+      </w:r>
+      <w:proofErr w:type="spellEnd"/>
+      <w:r>
+        <w:t xml:space="preserve"> </w:t>
+      </w:r>
+      <w:proofErr w:type="spellStart"/>
+      <w:r>
+        <w:t>thay</w:t>
+      </w:r>
+      <w:proofErr w:type="spellEnd"/>
+      <w:r>
+        <w:t xml:space="preserve"> </w:t>
+      </w:r>
+      <w:proofErr w:type="spellStart"/>
+      <w:r>
+        <w:t>đổi</w:t>
+      </w:r>
+      <w:proofErr w:type="spellEnd"/>
+      <w:r>
+        <w:t xml:space="preserve"> do </w:t>
+      </w:r>
+      <w:proofErr w:type="spellStart"/>
+      <w:r>
+        <w:t>thao</w:t>
+      </w:r>
+      <w:proofErr w:type="spellEnd"/>
+      <w:r>
+        <w:t xml:space="preserve"> </w:t>
+      </w:r>
+      <w:proofErr w:type="spellStart"/>
+      <w:r>
+        <w:t>tác</w:t>
+      </w:r>
+      <w:proofErr w:type="spellEnd"/>
+      <w:r>
+        <w:t xml:space="preserve"> merge </w:t>
+      </w:r>
+      <w:proofErr w:type="spellStart"/>
+      <w:r>
+        <w:t>tạo</w:t>
+      </w:r>
+      <w:proofErr w:type="spellEnd"/>
+      <w:r>
+        <w:t xml:space="preserve"> </w:t>
+      </w:r>
+      <w:proofErr w:type="spellStart"/>
+      <w:r>
+        <w:t>ra</w:t>
+      </w:r>
+      <w:proofErr w:type="spellEnd"/>
+      <w:r>
+        <w:t xml:space="preserve"> </w:t>
+      </w:r>
+      <w:proofErr w:type="spellStart"/>
+      <w:r>
+        <w:t>và</w:t>
+      </w:r>
+      <w:proofErr w:type="spellEnd"/>
+      <w:r>
+        <w:t xml:space="preserve"> quay </w:t>
+      </w:r>
+      <w:proofErr w:type="spellStart"/>
+      <w:r>
+        <w:t>trở</w:t>
+      </w:r>
+      <w:proofErr w:type="spellEnd"/>
+      <w:r>
+        <w:t xml:space="preserve"> </w:t>
+      </w:r>
+      <w:proofErr w:type="spellStart"/>
+      <w:r>
+        <w:t>lại</w:t>
+      </w:r>
+      <w:proofErr w:type="spellEnd"/>
+      <w:r>
+        <w:t xml:space="preserve"> </w:t>
+      </w:r>
+      <w:proofErr w:type="spellStart"/>
+      <w:r>
+        <w:t>trạng</w:t>
+      </w:r>
+      <w:proofErr w:type="spellEnd"/>
+      <w:r>
+        <w:t xml:space="preserve"> </w:t>
+      </w:r>
+      <w:proofErr w:type="spellStart"/>
+      <w:r>
+        <w:t>thái</w:t>
+      </w:r>
+      <w:proofErr w:type="spellEnd"/>
+      <w:r>
+        <w:t xml:space="preserve"> commit </w:t>
+      </w:r>
+      <w:proofErr w:type="spellStart"/>
+      <w:r>
+        <w:t>gần</w:t>
+      </w:r>
+      <w:proofErr w:type="spellEnd"/>
+      <w:r>
+        <w:t xml:space="preserve"> </w:t>
+      </w:r>
+      <w:proofErr w:type="spellStart"/>
+      <w:r>
+        <w:t>nhất</w:t>
+      </w:r>
+      <w:proofErr w:type="spellEnd"/>
+      <w:r>
+        <w:t>.</w:t>
       </w:r>
     </w:p>
     <w:p>
@@ -918,18 +3781,195 @@
           <w:sz w:val="20"/>
           <w:szCs w:val="20"/>
         </w:rPr>
-        <w:t xml:space="preserve">$git reset </w:t>
-      </w:r>
-      <w:r>
-        <w:rPr>
-          <w:rFonts w:ascii="Courier New" w:hAnsi="Courier New" w:cs="Courier New"/>
-          <w:sz w:val="20"/>
-          <w:szCs w:val="20"/>
-        </w:rPr>
-        <w:t xml:space="preserve">–soft HEAD^ origin/{Branch_Name} </w:t>
-      </w:r>
-      <w:r>
-        <w:t>cũng xóa bỏ mọi thay đổi do thao tác merge tạo ra nhưng vẫn giữ staging area để tiến hành chỉnh sửa.</w:t>
+        <w:t>$</w:t>
+      </w:r>
+      <w:proofErr w:type="spellStart"/>
+      <w:r>
+        <w:rPr>
+          <w:rFonts w:ascii="Courier New" w:hAnsi="Courier New" w:cs="Courier New"/>
+          <w:sz w:val="20"/>
+          <w:szCs w:val="20"/>
+        </w:rPr>
+        <w:t>git</w:t>
+      </w:r>
+      <w:proofErr w:type="spellEnd"/>
+      <w:r>
+        <w:rPr>
+          <w:rFonts w:ascii="Courier New" w:hAnsi="Courier New" w:cs="Courier New"/>
+          <w:sz w:val="20"/>
+          <w:szCs w:val="20"/>
+        </w:rPr>
+        <w:t xml:space="preserve"> reset </w:t>
+      </w:r>
+      <w:r>
+        <w:rPr>
+          <w:rFonts w:ascii="Courier New" w:hAnsi="Courier New" w:cs="Courier New"/>
+          <w:sz w:val="20"/>
+          <w:szCs w:val="20"/>
+        </w:rPr>
+        <w:t>–soft HEAD^ origin/{</w:t>
+      </w:r>
+      <w:proofErr w:type="spellStart"/>
+      <w:r>
+        <w:rPr>
+          <w:rFonts w:ascii="Courier New" w:hAnsi="Courier New" w:cs="Courier New"/>
+          <w:sz w:val="20"/>
+          <w:szCs w:val="20"/>
+        </w:rPr>
+        <w:t>Branch_Name</w:t>
+      </w:r>
+      <w:proofErr w:type="spellEnd"/>
+      <w:r>
+        <w:rPr>
+          <w:rFonts w:ascii="Courier New" w:hAnsi="Courier New" w:cs="Courier New"/>
+          <w:sz w:val="20"/>
+          <w:szCs w:val="20"/>
+        </w:rPr>
+        <w:t xml:space="preserve">} </w:t>
+      </w:r>
+      <w:proofErr w:type="spellStart"/>
+      <w:r>
+        <w:t>cũng</w:t>
+      </w:r>
+      <w:proofErr w:type="spellEnd"/>
+      <w:r>
+        <w:t xml:space="preserve"> </w:t>
+      </w:r>
+      <w:proofErr w:type="spellStart"/>
+      <w:r>
+        <w:t>xóa</w:t>
+      </w:r>
+      <w:proofErr w:type="spellEnd"/>
+      <w:r>
+        <w:t xml:space="preserve"> </w:t>
+      </w:r>
+      <w:proofErr w:type="spellStart"/>
+      <w:r>
+        <w:t>bỏ</w:t>
+      </w:r>
+      <w:proofErr w:type="spellEnd"/>
+      <w:r>
+        <w:t xml:space="preserve"> </w:t>
+      </w:r>
+      <w:proofErr w:type="spellStart"/>
+      <w:r>
+        <w:t>mọi</w:t>
+      </w:r>
+      <w:proofErr w:type="spellEnd"/>
+      <w:r>
+        <w:t xml:space="preserve"> </w:t>
+      </w:r>
+      <w:proofErr w:type="spellStart"/>
+      <w:r>
+        <w:t>thay</w:t>
+      </w:r>
+      <w:proofErr w:type="spellEnd"/>
+      <w:r>
+        <w:t xml:space="preserve"> </w:t>
+      </w:r>
+      <w:proofErr w:type="spellStart"/>
+      <w:r>
+        <w:t>đổi</w:t>
+      </w:r>
+      <w:proofErr w:type="spellEnd"/>
+      <w:r>
+        <w:t xml:space="preserve"> do </w:t>
+      </w:r>
+      <w:proofErr w:type="spellStart"/>
+      <w:r>
+        <w:t>thao</w:t>
+      </w:r>
+      <w:proofErr w:type="spellEnd"/>
+      <w:r>
+        <w:t xml:space="preserve"> </w:t>
+      </w:r>
+      <w:proofErr w:type="spellStart"/>
+      <w:r>
+        <w:t>tác</w:t>
+      </w:r>
+      <w:proofErr w:type="spellEnd"/>
+      <w:r>
+        <w:t xml:space="preserve"> merge </w:t>
+      </w:r>
+      <w:proofErr w:type="spellStart"/>
+      <w:r>
+        <w:t>tạo</w:t>
+      </w:r>
+      <w:proofErr w:type="spellEnd"/>
+      <w:r>
+        <w:t xml:space="preserve"> </w:t>
+      </w:r>
+      <w:proofErr w:type="spellStart"/>
+      <w:r>
+        <w:t>ra</w:t>
+      </w:r>
+      <w:proofErr w:type="spellEnd"/>
+      <w:r>
+        <w:t xml:space="preserve"> </w:t>
+      </w:r>
+      <w:proofErr w:type="spellStart"/>
+      <w:r>
+        <w:t>nhưng</w:t>
+      </w:r>
+      <w:proofErr w:type="spellEnd"/>
+      <w:r>
+        <w:t xml:space="preserve"> </w:t>
+      </w:r>
+      <w:proofErr w:type="spellStart"/>
+      <w:r>
+        <w:t>vẫn</w:t>
+      </w:r>
+      <w:proofErr w:type="spellEnd"/>
+      <w:r>
+        <w:t xml:space="preserve"> </w:t>
+      </w:r>
+      <w:proofErr w:type="spellStart"/>
+      <w:r>
+        <w:t>giữ</w:t>
+      </w:r>
+      <w:proofErr w:type="spellEnd"/>
+      <w:r>
+        <w:t xml:space="preserve"> staging area </w:t>
+      </w:r>
+      <w:proofErr w:type="spellStart"/>
+      <w:r>
+        <w:t>để</w:t>
+      </w:r>
+      <w:proofErr w:type="spellEnd"/>
+      <w:r>
+        <w:t xml:space="preserve"> </w:t>
+      </w:r>
+      <w:proofErr w:type="spellStart"/>
+      <w:r>
+        <w:t>tiến</w:t>
+      </w:r>
+      <w:proofErr w:type="spellEnd"/>
+      <w:r>
+        <w:t xml:space="preserve"> </w:t>
+      </w:r>
+      <w:proofErr w:type="spellStart"/>
+      <w:r>
+        <w:t>hành</w:t>
+      </w:r>
+      <w:proofErr w:type="spellEnd"/>
+      <w:r>
+        <w:t xml:space="preserve"> </w:t>
+      </w:r>
+      <w:proofErr w:type="spellStart"/>
+      <w:r>
+        <w:t>chỉnh</w:t>
+      </w:r>
+      <w:proofErr w:type="spellEnd"/>
+      <w:r>
+        <w:t xml:space="preserve"> </w:t>
+      </w:r>
+      <w:proofErr w:type="spellStart"/>
+      <w:r>
+        <w:t>sửa</w:t>
+      </w:r>
+      <w:proofErr w:type="spellEnd"/>
+      <w:r>
+        <w:t>.</w:t>
       </w:r>
     </w:p>
     <w:p>
@@ -946,10 +3986,100 @@
           <w:sz w:val="20"/>
           <w:szCs w:val="20"/>
         </w:rPr>
-        <w:t>$git checkout –ours {path/to/file}</w:t>
-      </w:r>
-      <w:r>
-        <w:t xml:space="preserve"> xử lý confict bằng cách giữ file của branch hiện tại.</w:t>
+        <w:t>$</w:t>
+      </w:r>
+      <w:proofErr w:type="spellStart"/>
+      <w:r>
+        <w:rPr>
+          <w:rFonts w:ascii="Courier New" w:hAnsi="Courier New" w:cs="Courier New"/>
+          <w:sz w:val="20"/>
+          <w:szCs w:val="20"/>
+        </w:rPr>
+        <w:t>git</w:t>
+      </w:r>
+      <w:proofErr w:type="spellEnd"/>
+      <w:r>
+        <w:rPr>
+          <w:rFonts w:ascii="Courier New" w:hAnsi="Courier New" w:cs="Courier New"/>
+          <w:sz w:val="20"/>
+          <w:szCs w:val="20"/>
+        </w:rPr>
+        <w:t xml:space="preserve"> checkout –ours {path/to/file}</w:t>
+      </w:r>
+      <w:r>
+        <w:t xml:space="preserve"> </w:t>
+      </w:r>
+      <w:proofErr w:type="spellStart"/>
+      <w:r>
+        <w:t>xử</w:t>
+      </w:r>
+      <w:proofErr w:type="spellEnd"/>
+      <w:r>
+        <w:t xml:space="preserve"> </w:t>
+      </w:r>
+      <w:proofErr w:type="spellStart"/>
+      <w:r>
+        <w:t>lý</w:t>
+      </w:r>
+      <w:proofErr w:type="spellEnd"/>
+      <w:r>
+        <w:t xml:space="preserve"> </w:t>
+      </w:r>
+      <w:proofErr w:type="spellStart"/>
+      <w:r>
+        <w:t>confict</w:t>
+      </w:r>
+      <w:proofErr w:type="spellEnd"/>
+      <w:r>
+        <w:t xml:space="preserve"> </w:t>
+      </w:r>
+      <w:proofErr w:type="spellStart"/>
+      <w:r>
+        <w:t>bằng</w:t>
+      </w:r>
+      <w:proofErr w:type="spellEnd"/>
+      <w:r>
+        <w:t xml:space="preserve"> </w:t>
+      </w:r>
+      <w:proofErr w:type="spellStart"/>
+      <w:r>
+        <w:t>cách</w:t>
+      </w:r>
+      <w:proofErr w:type="spellEnd"/>
+      <w:r>
+        <w:t xml:space="preserve"> </w:t>
+      </w:r>
+      <w:proofErr w:type="spellStart"/>
+      <w:r>
+        <w:t>giữ</w:t>
+      </w:r>
+      <w:proofErr w:type="spellEnd"/>
+      <w:r>
+        <w:t xml:space="preserve"> file </w:t>
+      </w:r>
+      <w:proofErr w:type="spellStart"/>
+      <w:r>
+        <w:t>của</w:t>
+      </w:r>
+      <w:proofErr w:type="spellEnd"/>
+      <w:r>
+        <w:t xml:space="preserve"> branch </w:t>
+      </w:r>
+      <w:proofErr w:type="spellStart"/>
+      <w:r>
+        <w:t>hiện</w:t>
+      </w:r>
+      <w:proofErr w:type="spellEnd"/>
+      <w:r>
+        <w:t xml:space="preserve"> </w:t>
+      </w:r>
+      <w:proofErr w:type="spellStart"/>
+      <w:r>
+        <w:t>tại</w:t>
+      </w:r>
+      <w:proofErr w:type="spellEnd"/>
+      <w:r>
+        <w:t>.</w:t>
       </w:r>
     </w:p>
     <w:p>
@@ -966,10 +4096,92 @@
           <w:sz w:val="20"/>
           <w:szCs w:val="20"/>
         </w:rPr>
-        <w:t>$git checkout –theirs {path/to/file}</w:t>
-      </w:r>
-      <w:r>
-        <w:t xml:space="preserve"> xử lý conflict bằng cách lấy file của branch mà mình merge.</w:t>
+        <w:t>$</w:t>
+      </w:r>
+      <w:proofErr w:type="spellStart"/>
+      <w:r>
+        <w:rPr>
+          <w:rFonts w:ascii="Courier New" w:hAnsi="Courier New" w:cs="Courier New"/>
+          <w:sz w:val="20"/>
+          <w:szCs w:val="20"/>
+        </w:rPr>
+        <w:t>git</w:t>
+      </w:r>
+      <w:proofErr w:type="spellEnd"/>
+      <w:r>
+        <w:rPr>
+          <w:rFonts w:ascii="Courier New" w:hAnsi="Courier New" w:cs="Courier New"/>
+          <w:sz w:val="20"/>
+          <w:szCs w:val="20"/>
+        </w:rPr>
+        <w:t xml:space="preserve"> checkout –theirs {path/to/file}</w:t>
+      </w:r>
+      <w:r>
+        <w:t xml:space="preserve"> </w:t>
+      </w:r>
+      <w:proofErr w:type="spellStart"/>
+      <w:r>
+        <w:t>xử</w:t>
+      </w:r>
+      <w:proofErr w:type="spellEnd"/>
+      <w:r>
+        <w:t xml:space="preserve"> </w:t>
+      </w:r>
+      <w:proofErr w:type="spellStart"/>
+      <w:r>
+        <w:t>lý</w:t>
+      </w:r>
+      <w:proofErr w:type="spellEnd"/>
+      <w:r>
+        <w:t xml:space="preserve"> conflict </w:t>
+      </w:r>
+      <w:proofErr w:type="spellStart"/>
+      <w:r>
+        <w:t>bằng</w:t>
+      </w:r>
+      <w:proofErr w:type="spellEnd"/>
+      <w:r>
+        <w:t xml:space="preserve"> </w:t>
+      </w:r>
+      <w:proofErr w:type="spellStart"/>
+      <w:r>
+        <w:t>cách</w:t>
+      </w:r>
+      <w:proofErr w:type="spellEnd"/>
+      <w:r>
+        <w:t xml:space="preserve"> </w:t>
+      </w:r>
+      <w:proofErr w:type="spellStart"/>
+      <w:r>
+        <w:t>lấy</w:t>
+      </w:r>
+      <w:proofErr w:type="spellEnd"/>
+      <w:r>
+        <w:t xml:space="preserve"> file </w:t>
+      </w:r>
+      <w:proofErr w:type="spellStart"/>
+      <w:r>
+        <w:t>của</w:t>
+      </w:r>
+      <w:proofErr w:type="spellEnd"/>
+      <w:r>
+        <w:t xml:space="preserve"> branch </w:t>
+      </w:r>
+      <w:proofErr w:type="spellStart"/>
+      <w:r>
+        <w:t>mà</w:t>
+      </w:r>
+      <w:proofErr w:type="spellEnd"/>
+      <w:r>
+        <w:t xml:space="preserve"> </w:t>
+      </w:r>
+      <w:proofErr w:type="spellStart"/>
+      <w:r>
+        <w:t>mình</w:t>
+      </w:r>
+      <w:proofErr w:type="spellEnd"/>
+      <w:r>
+        <w:t xml:space="preserve"> merge.</w:t>
       </w:r>
     </w:p>
     <w:p>
@@ -981,7 +4193,47 @@
         </w:numPr>
       </w:pPr>
       <w:r>
-        <w:t xml:space="preserve">Pull dữ liệu của phần CORE về: </w:t>
+        <w:t xml:space="preserve">Pull </w:t>
+      </w:r>
+      <w:proofErr w:type="spellStart"/>
+      <w:r>
+        <w:t>dữ</w:t>
+      </w:r>
+      <w:proofErr w:type="spellEnd"/>
+      <w:r>
+        <w:t xml:space="preserve"> </w:t>
+      </w:r>
+      <w:proofErr w:type="spellStart"/>
+      <w:r>
+        <w:t>liệu</w:t>
+      </w:r>
+      <w:proofErr w:type="spellEnd"/>
+      <w:r>
+        <w:t xml:space="preserve"> </w:t>
+      </w:r>
+      <w:proofErr w:type="spellStart"/>
+      <w:r>
+        <w:t>của</w:t>
+      </w:r>
+      <w:proofErr w:type="spellEnd"/>
+      <w:r>
+        <w:t xml:space="preserve"> </w:t>
+      </w:r>
+      <w:proofErr w:type="spellStart"/>
+      <w:r>
+        <w:t>phần</w:t>
+      </w:r>
+      <w:proofErr w:type="spellEnd"/>
+      <w:r>
+        <w:t xml:space="preserve"> CORE </w:t>
+      </w:r>
+      <w:proofErr w:type="spellStart"/>
+      <w:r>
+        <w:t>về</w:t>
+      </w:r>
+      <w:proofErr w:type="spellEnd"/>
+      <w:r>
+        <w:t xml:space="preserve">: </w:t>
       </w:r>
     </w:p>
     <w:p>
@@ -1000,7 +4252,25 @@
           <w:sz w:val="20"/>
           <w:szCs w:val="20"/>
         </w:rPr>
-        <w:t xml:space="preserve">$git fetch </w:t>
+        <w:t>$</w:t>
+      </w:r>
+      <w:proofErr w:type="spellStart"/>
+      <w:r>
+        <w:rPr>
+          <w:rFonts w:ascii="Courier New" w:hAnsi="Courier New" w:cs="Courier New"/>
+          <w:sz w:val="20"/>
+          <w:szCs w:val="20"/>
+        </w:rPr>
+        <w:t>git</w:t>
+      </w:r>
+      <w:proofErr w:type="spellEnd"/>
+      <w:r>
+        <w:rPr>
+          <w:rFonts w:ascii="Courier New" w:hAnsi="Courier New" w:cs="Courier New"/>
+          <w:sz w:val="20"/>
+          <w:szCs w:val="20"/>
+        </w:rPr>
+        <w:t xml:space="preserve"> fetch </w:t>
       </w:r>
       <w:r>
         <w:rPr>
@@ -1019,15 +4289,61 @@
           <w:sz w:val="20"/>
           <w:szCs w:val="20"/>
         </w:rPr>
-        <w:t>$git merge core/</w:t>
-      </w:r>
-      <w:r>
-        <w:rPr>
-          <w:rFonts w:ascii="Courier New" w:hAnsi="Courier New" w:cs="Courier New"/>
-          <w:sz w:val="20"/>
-          <w:szCs w:val="20"/>
-        </w:rPr>
-        <w:t>{Branch_Name}</w:t>
+        <w:t>$</w:t>
+      </w:r>
+      <w:proofErr w:type="spellStart"/>
+      <w:r>
+        <w:rPr>
+          <w:rFonts w:ascii="Courier New" w:hAnsi="Courier New" w:cs="Courier New"/>
+          <w:sz w:val="20"/>
+          <w:szCs w:val="20"/>
+        </w:rPr>
+        <w:t>git</w:t>
+      </w:r>
+      <w:proofErr w:type="spellEnd"/>
+      <w:r>
+        <w:rPr>
+          <w:rFonts w:ascii="Courier New" w:hAnsi="Courier New" w:cs="Courier New"/>
+          <w:sz w:val="20"/>
+          <w:szCs w:val="20"/>
+        </w:rPr>
+        <w:t xml:space="preserve"> merge core</w:t>
+      </w:r>
+      <w:proofErr w:type="gramStart"/>
+      <w:r>
+        <w:rPr>
+          <w:rFonts w:ascii="Courier New" w:hAnsi="Courier New" w:cs="Courier New"/>
+          <w:sz w:val="20"/>
+          <w:szCs w:val="20"/>
+        </w:rPr>
+        <w:t>/</w:t>
+      </w:r>
+      <w:r>
+        <w:rPr>
+          <w:rFonts w:ascii="Courier New" w:hAnsi="Courier New" w:cs="Courier New"/>
+          <w:sz w:val="20"/>
+          <w:szCs w:val="20"/>
+        </w:rPr>
+        <w:t>{</w:t>
+      </w:r>
+      <w:proofErr w:type="spellStart"/>
+      <w:proofErr w:type="gramEnd"/>
+      <w:r>
+        <w:rPr>
+          <w:rFonts w:ascii="Courier New" w:hAnsi="Courier New" w:cs="Courier New"/>
+          <w:sz w:val="20"/>
+          <w:szCs w:val="20"/>
+        </w:rPr>
+        <w:t>Branch_Name</w:t>
+      </w:r>
+      <w:proofErr w:type="spellEnd"/>
+      <w:r>
+        <w:rPr>
+          <w:rFonts w:ascii="Courier New" w:hAnsi="Courier New" w:cs="Courier New"/>
+          <w:sz w:val="20"/>
+          <w:szCs w:val="20"/>
+        </w:rPr>
+        <w:t>}</w:t>
       </w:r>
     </w:p>
     <w:p>
@@ -1038,9 +4354,43 @@
           <w:numId w:val="2"/>
         </w:numPr>
       </w:pPr>
-      <w:r>
-        <w:t>Xử lý conflict do việc pull phần core về</w:t>
-      </w:r>
+      <w:proofErr w:type="spellStart"/>
+      <w:r>
+        <w:t>Xử</w:t>
+      </w:r>
+      <w:proofErr w:type="spellEnd"/>
+      <w:r>
+        <w:t xml:space="preserve"> </w:t>
+      </w:r>
+      <w:proofErr w:type="spellStart"/>
+      <w:r>
+        <w:t>lý</w:t>
+      </w:r>
+      <w:proofErr w:type="spellEnd"/>
+      <w:r>
+        <w:t xml:space="preserve"> conflict do </w:t>
+      </w:r>
+      <w:proofErr w:type="spellStart"/>
+      <w:r>
+        <w:t>việc</w:t>
+      </w:r>
+      <w:proofErr w:type="spellEnd"/>
+      <w:r>
+        <w:t xml:space="preserve"> pull </w:t>
+      </w:r>
+      <w:proofErr w:type="spellStart"/>
+      <w:r>
+        <w:t>phần</w:t>
+      </w:r>
+      <w:proofErr w:type="spellEnd"/>
+      <w:r>
+        <w:t xml:space="preserve"> core </w:t>
+      </w:r>
+      <w:proofErr w:type="spellStart"/>
+      <w:r>
+        <w:t>về</w:t>
+      </w:r>
+      <w:proofErr w:type="spellEnd"/>
     </w:p>
     <w:p>
       <w:pPr>
@@ -1073,7 +4423,15 @@
         </w:rPr>
       </w:pPr>
       <w:r>
-        <w:t>Merge trên release repository</w:t>
+        <w:t xml:space="preserve">Merge </w:t>
+      </w:r>
+      <w:proofErr w:type="spellStart"/>
+      <w:r>
+        <w:t>trên</w:t>
+      </w:r>
+      <w:proofErr w:type="spellEnd"/>
+      <w:r>
+        <w:t xml:space="preserve"> release repository</w:t>
       </w:r>
     </w:p>
     <w:sectPr>
@@ -1551,17 +4909,17 @@
   <w:abstractNum w:abstractNumId="4">
     <w:nsid w:val="60723D44"/>
     <w:multiLevelType w:val="hybridMultilevel"/>
-    <w:tmpl w:val="158629B8"/>
-    <w:lvl w:ilvl="0" w:tplc="04090003">
+    <w:tmpl w:val="0504B540"/>
+    <w:lvl w:ilvl="0" w:tplc="DE50642E">
       <w:start w:val="1"/>
       <w:numFmt w:val="bullet"/>
-      <w:lvlText w:val="o"/>
+      <w:lvlText w:val="-"/>
       <w:lvlJc w:val="left"/>
       <w:pPr>
         <w:ind w:left="720" w:hanging="360"/>
       </w:pPr>
       <w:rPr>
-        <w:rFonts w:ascii="Courier New" w:hAnsi="Courier New" w:cs="Courier New" w:hint="default"/>
+        <w:rFonts w:ascii="Calibri" w:eastAsiaTheme="minorHAnsi" w:hAnsi="Calibri" w:cs="Calibri" w:hint="default"/>
       </w:rPr>
     </w:lvl>
     <w:lvl w:ilvl="1" w:tplc="04090003">
@@ -1791,6 +5149,18 @@
   </w:num>
   <w:num w:numId="6">
     <w:abstractNumId w:val="0"/>
+  </w:num>
+  <w:num w:numId="7">
+    <w:abstractNumId w:val="5"/>
+    <w:lvlOverride w:ilvl="0"/>
+    <w:lvlOverride w:ilvl="1"/>
+    <w:lvlOverride w:ilvl="2"/>
+    <w:lvlOverride w:ilvl="3"/>
+    <w:lvlOverride w:ilvl="4"/>
+    <w:lvlOverride w:ilvl="5"/>
+    <w:lvlOverride w:ilvl="6"/>
+    <w:lvlOverride w:ilvl="7"/>
+    <w:lvlOverride w:ilvl="8"/>
   </w:num>
 </w:numbering>
 </file>
